--- a/HW1_206393019_314628827_312333925 - 17.1120.docx
+++ b/HW1_206393019_314628827_312333925 - 17.1120.docx
@@ -32,7 +32,25 @@
           <w:u w:val="single"/>
           <w:rtl/>
         </w:rPr>
-        <w:t>מגישים: נטע אמזלג, ויטל מרציאנו ועומרי הייט</w:t>
+        <w:t xml:space="preserve">מגישים: נטע אמזלג, ויטל </w:t>
+      </w:r>
+      <w:proofErr w:type="spellStart"/>
+      <w:r>
+        <w:rPr>
+          <w:rFonts w:asciiTheme="minorBidi" w:hAnsiTheme="minorBidi" w:cstheme="minorBidi"/>
+          <w:u w:val="single"/>
+          <w:rtl/>
+        </w:rPr>
+        <w:t>מרציאנו</w:t>
+      </w:r>
+      <w:proofErr w:type="spellEnd"/>
+      <w:r>
+        <w:rPr>
+          <w:rFonts w:asciiTheme="minorBidi" w:hAnsiTheme="minorBidi" w:cstheme="minorBidi"/>
+          <w:u w:val="single"/>
+          <w:rtl/>
+        </w:rPr>
+        <w:t xml:space="preserve"> ועומרי הייט</w:t>
       </w:r>
     </w:p>
     <w:p>
@@ -1065,7 +1083,27 @@
                 <w:rtl/>
               </w:rPr>
               <w:br/>
-              <w:t>לדוגמה – ביום א' בשעות 8:00-15:00 יצוין שיש צורך ב-4 קופאיות, 3 שליחים וכו'.</w:t>
+              <w:t xml:space="preserve">לדוגמה – ביום א' בשעות 8:00-15:00 יצוין שיש צורך ב-4 קופאיות, 3 שליחים </w:t>
+            </w:r>
+            <w:proofErr w:type="spellStart"/>
+            <w:r>
+              <w:rPr>
+                <w:rFonts w:asciiTheme="minorBidi" w:hAnsiTheme="minorBidi" w:cstheme="minorBidi"/>
+                <w:sz w:val="20"/>
+                <w:szCs w:val="20"/>
+                <w:rtl/>
+              </w:rPr>
+              <w:t>וכו</w:t>
+            </w:r>
+            <w:proofErr w:type="spellEnd"/>
+            <w:r>
+              <w:rPr>
+                <w:rFonts w:asciiTheme="minorBidi" w:hAnsiTheme="minorBidi" w:cstheme="minorBidi"/>
+                <w:sz w:val="20"/>
+                <w:szCs w:val="20"/>
+                <w:rtl/>
+              </w:rPr>
+              <w:t>'.</w:t>
             </w:r>
           </w:p>
         </w:tc>
@@ -1303,7 +1341,27 @@
                 <w:szCs w:val="20"/>
                 <w:rtl/>
               </w:rPr>
-              <w:t>במידה ויותר מדי עובדים הזינו את עצמם ליום בשבוע, המע' תפיק הצעה למנהל המחלקה לשיבוץ מיטבי של עובדיו באופן יחסי לכמות המשמרות שהעובד הציע ובהתאם לצרכי החנות</w:t>
+              <w:t xml:space="preserve">במידה ויותר מדי עובדים הזינו את עצמם ליום בשבוע, </w:t>
+            </w:r>
+            <w:proofErr w:type="spellStart"/>
+            <w:r>
+              <w:rPr>
+                <w:rFonts w:asciiTheme="minorBidi" w:hAnsiTheme="minorBidi" w:cstheme="minorBidi"/>
+                <w:sz w:val="20"/>
+                <w:szCs w:val="20"/>
+                <w:rtl/>
+              </w:rPr>
+              <w:t>המע</w:t>
+            </w:r>
+            <w:proofErr w:type="spellEnd"/>
+            <w:r>
+              <w:rPr>
+                <w:rFonts w:asciiTheme="minorBidi" w:hAnsiTheme="minorBidi" w:cstheme="minorBidi"/>
+                <w:sz w:val="20"/>
+                <w:szCs w:val="20"/>
+                <w:rtl/>
+              </w:rPr>
+              <w:t>' תפיק הצעה למנהל המחלקה לשיבוץ מיטבי של עובדיו באופן יחסי לכמות המשמרות שהעובד הציע ובהתאם לצרכי החנות</w:t>
             </w:r>
             <w:r>
               <w:rPr>
@@ -3955,7 +4013,23 @@
           <w:rFonts w:asciiTheme="minorBidi" w:hAnsiTheme="minorBidi" w:cstheme="minorBidi" w:hint="cs"/>
           <w:rtl/>
         </w:rPr>
-        <w:t xml:space="preserve"> המע'</w:t>
+        <w:t xml:space="preserve"> </w:t>
+      </w:r>
+      <w:proofErr w:type="spellStart"/>
+      <w:r>
+        <w:rPr>
+          <w:rFonts w:asciiTheme="minorBidi" w:hAnsiTheme="minorBidi" w:cstheme="minorBidi" w:hint="cs"/>
+          <w:rtl/>
+        </w:rPr>
+        <w:t>המע</w:t>
+      </w:r>
+      <w:proofErr w:type="spellEnd"/>
+      <w:r>
+        <w:rPr>
+          <w:rFonts w:asciiTheme="minorBidi" w:hAnsiTheme="minorBidi" w:cstheme="minorBidi" w:hint="cs"/>
+          <w:rtl/>
+        </w:rPr>
+        <w:t>'</w:t>
       </w:r>
       <w:r>
         <w:rPr>
@@ -7205,7 +7279,23 @@
           <w:rFonts w:asciiTheme="minorBidi" w:hAnsiTheme="minorBidi" w:cstheme="minorBidi" w:hint="cs"/>
           <w:rtl/>
         </w:rPr>
-        <w:t>שאלה פתוחה - מהן הצעותיך לשיפור הארגון בהיבט תיעוד מידע, עסקאות וכו'?</w:t>
+        <w:t xml:space="preserve">שאלה פתוחה - מהן הצעותיך לשיפור הארגון בהיבט תיעוד מידע, עסקאות </w:t>
+      </w:r>
+      <w:proofErr w:type="spellStart"/>
+      <w:r>
+        <w:rPr>
+          <w:rFonts w:asciiTheme="minorBidi" w:hAnsiTheme="minorBidi" w:cstheme="minorBidi" w:hint="cs"/>
+          <w:rtl/>
+        </w:rPr>
+        <w:t>וכו</w:t>
+      </w:r>
+      <w:proofErr w:type="spellEnd"/>
+      <w:r>
+        <w:rPr>
+          <w:rFonts w:asciiTheme="minorBidi" w:hAnsiTheme="minorBidi" w:cstheme="minorBidi" w:hint="cs"/>
+          <w:rtl/>
+        </w:rPr>
+        <w:t>'?</w:t>
       </w:r>
     </w:p>
     <w:p>
@@ -7641,6 +7731,7 @@
         </w:rPr>
         <w:t xml:space="preserve">גורים </w:t>
       </w:r>
+      <w:proofErr w:type="spellStart"/>
       <w:r>
         <w:rPr>
           <w:rFonts w:asciiTheme="minorBidi" w:hAnsiTheme="minorBidi" w:cstheme="minorBidi" w:hint="cs"/>
@@ -7648,6 +7739,7 @@
         </w:rPr>
         <w:t>וכו</w:t>
       </w:r>
+      <w:proofErr w:type="spellEnd"/>
       <w:r>
         <w:rPr>
           <w:rFonts w:asciiTheme="minorBidi" w:hAnsiTheme="minorBidi" w:cstheme="minorBidi"/>
@@ -7769,6 +7861,7 @@
         </w:rPr>
         <w:t xml:space="preserve"> לכל תהליך בארגון? מענה, טיפול מקצה לקצה בתיק לקוח </w:t>
       </w:r>
+      <w:proofErr w:type="spellStart"/>
       <w:r>
         <w:rPr>
           <w:rFonts w:asciiTheme="minorBidi" w:hAnsiTheme="minorBidi" w:cstheme="minorBidi" w:hint="cs"/>
@@ -7776,6 +7869,7 @@
         </w:rPr>
         <w:t>וכו</w:t>
       </w:r>
+      <w:proofErr w:type="spellEnd"/>
       <w:r>
         <w:rPr>
           <w:rFonts w:asciiTheme="minorBidi" w:hAnsiTheme="minorBidi" w:cstheme="minorBidi"/>
@@ -8370,6 +8464,7 @@
         </w:rPr>
         <w:t xml:space="preserve"> - </w:t>
       </w:r>
+      <w:proofErr w:type="spellStart"/>
       <w:r>
         <w:rPr>
           <w:rFonts w:asciiTheme="minorBidi" w:hAnsiTheme="minorBidi" w:cstheme="minorBidi"/>
@@ -8388,6 +8483,7 @@
         </w:rPr>
         <w:t>n</w:t>
       </w:r>
+      <w:proofErr w:type="spellEnd"/>
       <w:r>
         <w:rPr>
           <w:rFonts w:asciiTheme="minorBidi" w:hAnsiTheme="minorBidi" w:cstheme="minorBidi" w:hint="cs"/>
@@ -8459,7 +8555,15 @@
           <w:rFonts w:asciiTheme="minorBidi" w:hAnsiTheme="minorBidi" w:cstheme="minorBidi" w:hint="cs"/>
           <w:rtl/>
         </w:rPr>
-        <w:t xml:space="preserve"> כלל "ה</w:t>
+        <w:t xml:space="preserve"> כלל "</w:t>
+      </w:r>
+      <w:proofErr w:type="spellStart"/>
+      <w:r>
+        <w:rPr>
+          <w:rFonts w:asciiTheme="minorBidi" w:hAnsiTheme="minorBidi" w:cstheme="minorBidi" w:hint="cs"/>
+          <w:rtl/>
+        </w:rPr>
+        <w:t>ה</w:t>
       </w:r>
       <w:r>
         <w:rPr>
@@ -8468,6 +8572,7 @@
         </w:rPr>
         <w:t>לידים</w:t>
       </w:r>
+      <w:proofErr w:type="spellEnd"/>
       <w:r>
         <w:rPr>
           <w:rFonts w:asciiTheme="minorBidi" w:hAnsiTheme="minorBidi" w:cstheme="minorBidi" w:hint="cs"/>
@@ -8500,6 +8605,13 @@
           <w:rFonts w:asciiTheme="minorBidi" w:hAnsiTheme="minorBidi" w:cstheme="minorBidi" w:hint="cs"/>
           <w:rtl/>
         </w:rPr>
+        <w:t xml:space="preserve"> = לקוחות פוטנציאליים</w:t>
+      </w:r>
+      <w:r>
+        <w:rPr>
+          <w:rFonts w:asciiTheme="minorBidi" w:hAnsiTheme="minorBidi" w:cstheme="minorBidi" w:hint="cs"/>
+          <w:rtl/>
+        </w:rPr>
         <w:t xml:space="preserve">) </w:t>
       </w:r>
       <w:r>
@@ -8556,7 +8668,23 @@
           <w:rFonts w:asciiTheme="minorBidi" w:hAnsiTheme="minorBidi" w:cstheme="minorBidi" w:hint="cs"/>
           <w:rtl/>
         </w:rPr>
-        <w:t xml:space="preserve"> לידים, </w:t>
+        <w:t xml:space="preserve"> </w:t>
+      </w:r>
+      <w:proofErr w:type="spellStart"/>
+      <w:r>
+        <w:rPr>
+          <w:rFonts w:asciiTheme="minorBidi" w:hAnsiTheme="minorBidi" w:cstheme="minorBidi" w:hint="cs"/>
+          <w:rtl/>
+        </w:rPr>
+        <w:t>לידים</w:t>
+      </w:r>
+      <w:proofErr w:type="spellEnd"/>
+      <w:r>
+        <w:rPr>
+          <w:rFonts w:asciiTheme="minorBidi" w:hAnsiTheme="minorBidi" w:cstheme="minorBidi" w:hint="cs"/>
+          <w:rtl/>
+        </w:rPr>
+        <w:t xml:space="preserve">, </w:t>
       </w:r>
       <w:r>
         <w:rPr>
@@ -8757,7 +8885,23 @@
           <w:rFonts w:asciiTheme="minorBidi" w:hAnsiTheme="minorBidi" w:cstheme="minorBidi" w:hint="cs"/>
           <w:rtl/>
         </w:rPr>
-        <w:t xml:space="preserve">החברה שואפת לרכז את כלל ניהול ותיעוד המידע שלה במערכת אחת מרוכזת, בעלת תתי מערכות והרשאות משתמשים שונות, בניגוד למצב כיום שלידים מתועדים בקבצי </w:t>
+        <w:t xml:space="preserve">החברה שואפת לרכז את כלל ניהול ותיעוד המידע שלה במערכת אחת מרוכזת, בעלת תתי מערכות והרשאות משתמשים שונות, בניגוד למצב כיום </w:t>
+      </w:r>
+      <w:proofErr w:type="spellStart"/>
+      <w:r>
+        <w:rPr>
+          <w:rFonts w:asciiTheme="minorBidi" w:hAnsiTheme="minorBidi" w:cstheme="minorBidi" w:hint="cs"/>
+          <w:rtl/>
+        </w:rPr>
+        <w:t>שלידים</w:t>
+      </w:r>
+      <w:proofErr w:type="spellEnd"/>
+      <w:r>
+        <w:rPr>
+          <w:rFonts w:asciiTheme="minorBidi" w:hAnsiTheme="minorBidi" w:cstheme="minorBidi" w:hint="cs"/>
+          <w:rtl/>
+        </w:rPr>
+        <w:t xml:space="preserve"> מתועדים בקבצי </w:t>
       </w:r>
       <w:r>
         <w:rPr>
@@ -9209,7 +9353,23 @@
           <w:rFonts w:asciiTheme="minorBidi" w:hAnsiTheme="minorBidi" w:cstheme="minorBidi" w:hint="cs"/>
           <w:rtl/>
         </w:rPr>
-        <w:t xml:space="preserve"> במע' </w:t>
+        <w:t xml:space="preserve"> </w:t>
+      </w:r>
+      <w:proofErr w:type="spellStart"/>
+      <w:r>
+        <w:rPr>
+          <w:rFonts w:asciiTheme="minorBidi" w:hAnsiTheme="minorBidi" w:cstheme="minorBidi" w:hint="cs"/>
+          <w:rtl/>
+        </w:rPr>
+        <w:t>במע</w:t>
+      </w:r>
+      <w:proofErr w:type="spellEnd"/>
+      <w:r>
+        <w:rPr>
+          <w:rFonts w:asciiTheme="minorBidi" w:hAnsiTheme="minorBidi" w:cstheme="minorBidi" w:hint="cs"/>
+          <w:rtl/>
+        </w:rPr>
+        <w:t xml:space="preserve">' </w:t>
       </w:r>
       <w:r>
         <w:rPr>
@@ -9557,12 +9717,21 @@
           <w:rFonts w:asciiTheme="minorBidi" w:hAnsiTheme="minorBidi" w:cstheme="minorBidi"/>
         </w:rPr>
       </w:pPr>
-      <w:r>
-        <w:rPr>
-          <w:rFonts w:asciiTheme="minorBidi" w:hAnsiTheme="minorBidi" w:cstheme="minorBidi" w:hint="cs"/>
-          <w:rtl/>
-        </w:rPr>
-        <w:t xml:space="preserve">חזון לעוד 5 שנים </w:t>
+      <w:proofErr w:type="spellStart"/>
+      <w:r>
+        <w:rPr>
+          <w:rFonts w:asciiTheme="minorBidi" w:hAnsiTheme="minorBidi" w:cstheme="minorBidi" w:hint="cs"/>
+          <w:rtl/>
+        </w:rPr>
+        <w:t>חזון</w:t>
+      </w:r>
+      <w:proofErr w:type="spellEnd"/>
+      <w:r>
+        <w:rPr>
+          <w:rFonts w:asciiTheme="minorBidi" w:hAnsiTheme="minorBidi" w:cstheme="minorBidi" w:hint="cs"/>
+          <w:rtl/>
+        </w:rPr>
+        <w:t xml:space="preserve"> לעוד 5 שנים </w:t>
       </w:r>
       <w:r>
         <w:rPr>
@@ -9795,6 +9964,7 @@
         </w:rPr>
         <w:t>2 מערכות בשמות "</w:t>
       </w:r>
+      <w:proofErr w:type="spellStart"/>
       <w:r>
         <w:rPr>
           <w:rFonts w:asciiTheme="minorBidi" w:hAnsiTheme="minorBidi" w:cstheme="minorBidi" w:hint="cs"/>
@@ -9802,6 +9972,7 @@
         </w:rPr>
         <w:t>במבי</w:t>
       </w:r>
+      <w:proofErr w:type="spellEnd"/>
       <w:r>
         <w:rPr>
           <w:rFonts w:asciiTheme="minorBidi" w:hAnsiTheme="minorBidi" w:cstheme="minorBidi" w:hint="cs"/>
@@ -9823,6 +9994,7 @@
         </w:rPr>
         <w:t>-</w:t>
       </w:r>
+      <w:proofErr w:type="spellStart"/>
       <w:r>
         <w:rPr>
           <w:rFonts w:asciiTheme="minorBidi" w:hAnsiTheme="minorBidi" w:cstheme="minorBidi" w:hint="cs"/>
@@ -9835,6 +10007,7 @@
         </w:rPr>
         <w:t>abo</w:t>
       </w:r>
+      <w:proofErr w:type="spellEnd"/>
       <w:r>
         <w:rPr>
           <w:rFonts w:asciiTheme="minorBidi" w:hAnsiTheme="minorBidi" w:cstheme="minorBidi" w:hint="cs"/>
@@ -10040,7 +10213,23 @@
           <w:rFonts w:asciiTheme="minorBidi" w:hAnsiTheme="minorBidi" w:cstheme="minorBidi" w:hint="cs"/>
           <w:rtl/>
         </w:rPr>
-        <w:t>למערכת כליד. לא מ</w:t>
+        <w:t xml:space="preserve">למערכת </w:t>
+      </w:r>
+      <w:proofErr w:type="spellStart"/>
+      <w:r>
+        <w:rPr>
+          <w:rFonts w:asciiTheme="minorBidi" w:hAnsiTheme="minorBidi" w:cstheme="minorBidi" w:hint="cs"/>
+          <w:rtl/>
+        </w:rPr>
+        <w:t>כליד</w:t>
+      </w:r>
+      <w:proofErr w:type="spellEnd"/>
+      <w:r>
+        <w:rPr>
+          <w:rFonts w:asciiTheme="minorBidi" w:hAnsiTheme="minorBidi" w:cstheme="minorBidi" w:hint="cs"/>
+          <w:rtl/>
+        </w:rPr>
+        <w:t>. לא מ</w:t>
       </w:r>
       <w:r>
         <w:rPr>
@@ -10096,7 +10285,23 @@
           <w:rFonts w:asciiTheme="minorBidi" w:hAnsiTheme="minorBidi" w:cstheme="minorBidi" w:hint="cs"/>
           <w:rtl/>
         </w:rPr>
-        <w:t>רוב הפניות מגיעות מפייסבוק (אתר נחיתה), או מאתר</w:t>
+        <w:t xml:space="preserve">רוב הפניות מגיעות </w:t>
+      </w:r>
+      <w:proofErr w:type="spellStart"/>
+      <w:r>
+        <w:rPr>
+          <w:rFonts w:asciiTheme="minorBidi" w:hAnsiTheme="minorBidi" w:cstheme="minorBidi" w:hint="cs"/>
+          <w:rtl/>
+        </w:rPr>
+        <w:t>מפייסבוק</w:t>
+      </w:r>
+      <w:proofErr w:type="spellEnd"/>
+      <w:r>
+        <w:rPr>
+          <w:rFonts w:asciiTheme="minorBidi" w:hAnsiTheme="minorBidi" w:cstheme="minorBidi" w:hint="cs"/>
+          <w:rtl/>
+        </w:rPr>
+        <w:t xml:space="preserve"> (אתר נחיתה), או מאתר</w:t>
       </w:r>
       <w:r>
         <w:rPr>
@@ -10159,8 +10364,17 @@
           <w:rFonts w:asciiTheme="minorBidi" w:hAnsiTheme="minorBidi" w:cstheme="minorBidi" w:hint="cs"/>
           <w:rtl/>
         </w:rPr>
-        <w:t>, כגון אינסטגרם</w:t>
-      </w:r>
+        <w:t xml:space="preserve">, כגון </w:t>
+      </w:r>
+      <w:proofErr w:type="spellStart"/>
+      <w:r>
+        <w:rPr>
+          <w:rFonts w:asciiTheme="minorBidi" w:hAnsiTheme="minorBidi" w:cstheme="minorBidi" w:hint="cs"/>
+          <w:rtl/>
+        </w:rPr>
+        <w:t>אינסטגרם</w:t>
+      </w:r>
+      <w:proofErr w:type="spellEnd"/>
       <w:r>
         <w:rPr>
           <w:rFonts w:asciiTheme="minorBidi" w:hAnsiTheme="minorBidi" w:cstheme="minorBidi" w:hint="cs"/>
@@ -10315,8 +10529,17 @@
           <w:rFonts w:asciiTheme="minorBidi" w:hAnsiTheme="minorBidi" w:cstheme="minorBidi" w:hint="cs"/>
           <w:rtl/>
         </w:rPr>
-        <w:t>מענה לליד</w:t>
-      </w:r>
+        <w:t xml:space="preserve">מענה </w:t>
+      </w:r>
+      <w:proofErr w:type="spellStart"/>
+      <w:r>
+        <w:rPr>
+          <w:rFonts w:asciiTheme="minorBidi" w:hAnsiTheme="minorBidi" w:cstheme="minorBidi" w:hint="cs"/>
+          <w:rtl/>
+        </w:rPr>
+        <w:t>לליד</w:t>
+      </w:r>
+      <w:proofErr w:type="spellEnd"/>
       <w:r>
         <w:rPr>
           <w:rFonts w:asciiTheme="minorBidi" w:hAnsiTheme="minorBidi" w:cstheme="minorBidi" w:hint="cs"/>
@@ -10573,8 +10796,17 @@
           <w:rFonts w:asciiTheme="minorBidi" w:hAnsiTheme="minorBidi" w:cstheme="minorBidi" w:hint="cs"/>
           <w:rtl/>
         </w:rPr>
-        <w:t>שלא הוזנחו לידים</w:t>
-      </w:r>
+        <w:t xml:space="preserve">שלא הוזנחו </w:t>
+      </w:r>
+      <w:proofErr w:type="spellStart"/>
+      <w:r>
+        <w:rPr>
+          <w:rFonts w:asciiTheme="minorBidi" w:hAnsiTheme="minorBidi" w:cstheme="minorBidi" w:hint="cs"/>
+          <w:rtl/>
+        </w:rPr>
+        <w:t>לידים</w:t>
+      </w:r>
+      <w:proofErr w:type="spellEnd"/>
       <w:r>
         <w:rPr>
           <w:rFonts w:asciiTheme="minorBidi" w:hAnsiTheme="minorBidi" w:cstheme="minorBidi" w:hint="cs"/>
@@ -11029,8 +11261,17 @@
           <w:rFonts w:asciiTheme="minorBidi" w:hAnsiTheme="minorBidi" w:cstheme="minorBidi" w:hint="cs"/>
           <w:rtl/>
         </w:rPr>
-        <w:t xml:space="preserve"> במייל או הודעהף</w:t>
-      </w:r>
+        <w:t xml:space="preserve"> במייל או </w:t>
+      </w:r>
+      <w:proofErr w:type="spellStart"/>
+      <w:r>
+        <w:rPr>
+          <w:rFonts w:asciiTheme="minorBidi" w:hAnsiTheme="minorBidi" w:cstheme="minorBidi" w:hint="cs"/>
+          <w:rtl/>
+        </w:rPr>
+        <w:t>הודעהף</w:t>
+      </w:r>
+      <w:proofErr w:type="spellEnd"/>
       <w:r>
         <w:rPr>
           <w:rFonts w:asciiTheme="minorBidi" w:hAnsiTheme="minorBidi" w:cstheme="minorBidi" w:hint="cs"/>
@@ -11162,7 +11403,15 @@
           <w:rFonts w:asciiTheme="minorBidi" w:hAnsiTheme="minorBidi" w:cstheme="minorBidi" w:hint="cs"/>
           <w:rtl/>
         </w:rPr>
-        <w:t>סוף שנ</w:t>
+        <w:t xml:space="preserve">סוף </w:t>
+      </w:r>
+      <w:proofErr w:type="spellStart"/>
+      <w:r>
+        <w:rPr>
+          <w:rFonts w:asciiTheme="minorBidi" w:hAnsiTheme="minorBidi" w:cstheme="minorBidi" w:hint="cs"/>
+          <w:rtl/>
+        </w:rPr>
+        <w:t>שנ</w:t>
       </w:r>
       <w:r>
         <w:rPr>
@@ -11171,6 +11420,7 @@
         </w:rPr>
         <w:t>"ע</w:t>
       </w:r>
+      <w:proofErr w:type="spellEnd"/>
       <w:r>
         <w:rPr>
           <w:rFonts w:asciiTheme="minorBidi" w:hAnsiTheme="minorBidi" w:cstheme="minorBidi" w:hint="cs"/>
@@ -11183,7 +11433,23 @@
           <w:rFonts w:asciiTheme="minorBidi" w:hAnsiTheme="minorBidi" w:cstheme="minorBidi" w:hint="cs"/>
           <w:rtl/>
         </w:rPr>
-        <w:t>את כלל הלידים בכל נושא אל מול מידת ההצלחה בתיקים באמצעות טבלת</w:t>
+        <w:t xml:space="preserve">את כלל </w:t>
+      </w:r>
+      <w:proofErr w:type="spellStart"/>
+      <w:r>
+        <w:rPr>
+          <w:rFonts w:asciiTheme="minorBidi" w:hAnsiTheme="minorBidi" w:cstheme="minorBidi" w:hint="cs"/>
+          <w:rtl/>
+        </w:rPr>
+        <w:t>הלידים</w:t>
+      </w:r>
+      <w:proofErr w:type="spellEnd"/>
+      <w:r>
+        <w:rPr>
+          <w:rFonts w:asciiTheme="minorBidi" w:hAnsiTheme="minorBidi" w:cstheme="minorBidi" w:hint="cs"/>
+          <w:rtl/>
+        </w:rPr>
+        <w:t xml:space="preserve"> בכל נושא אל מול מידת ההצלחה בתיקים באמצעות טבלת</w:t>
       </w:r>
       <w:r>
         <w:rPr>
@@ -11359,12 +11625,14 @@
         </w:rPr>
         <w:t xml:space="preserve">, </w:t>
       </w:r>
+      <w:proofErr w:type="spellStart"/>
       <w:r>
         <w:rPr>
           <w:rFonts w:asciiTheme="minorBidi" w:hAnsiTheme="minorBidi" w:cstheme="minorBidi"/>
         </w:rPr>
         <w:t>Aloan</w:t>
       </w:r>
+      <w:proofErr w:type="spellEnd"/>
       <w:r>
         <w:rPr>
           <w:rFonts w:asciiTheme="minorBidi" w:hAnsiTheme="minorBidi" w:cstheme="minorBidi" w:hint="cs"/>
@@ -15658,6 +15926,7 @@
     <w:lsdException w:name="HTML Sample" w:semiHidden="1" w:unhideWhenUsed="1"/>
     <w:lsdException w:name="HTML Typewriter" w:semiHidden="1" w:unhideWhenUsed="1"/>
     <w:lsdException w:name="HTML Variable" w:semiHidden="1" w:unhideWhenUsed="1"/>
+    <w:lsdException w:name="Normal Table" w:semiHidden="1" w:unhideWhenUsed="1"/>
     <w:lsdException w:name="annotation subject" w:semiHidden="1" w:unhideWhenUsed="1"/>
     <w:lsdException w:name="No List" w:semiHidden="1" w:unhideWhenUsed="1"/>
     <w:lsdException w:name="Outline List 1" w:semiHidden="1" w:unhideWhenUsed="1"/>
@@ -15700,8 +15969,11 @@
     <w:lsdException w:name="Table Contemporary" w:semiHidden="1" w:unhideWhenUsed="1"/>
     <w:lsdException w:name="Table Elegant" w:semiHidden="1" w:unhideWhenUsed="1"/>
     <w:lsdException w:name="Table Professional" w:semiHidden="1" w:unhideWhenUsed="1"/>
+    <w:lsdException w:name="Table Subtle 1" w:semiHidden="1" w:unhideWhenUsed="1"/>
     <w:lsdException w:name="Table Subtle 2" w:semiHidden="1" w:unhideWhenUsed="1"/>
     <w:lsdException w:name="Table Web 1" w:semiHidden="1" w:unhideWhenUsed="1"/>
+    <w:lsdException w:name="Table Web 2" w:semiHidden="1" w:unhideWhenUsed="1"/>
+    <w:lsdException w:name="Table Web 3" w:semiHidden="1" w:unhideWhenUsed="1"/>
     <w:lsdException w:name="Balloon Text" w:semiHidden="1" w:unhideWhenUsed="1"/>
     <w:lsdException w:name="Table Grid" w:uiPriority="39"/>
     <w:lsdException w:name="Table Theme" w:semiHidden="1" w:unhideWhenUsed="1"/>
@@ -15943,6 +16215,7 @@
   <w:style w:type="character" w:default="1" w:styleId="DefaultParagraphFont">
     <w:name w:val="Default Paragraph Font"/>
     <w:uiPriority w:val="1"/>
+    <w:semiHidden/>
     <w:unhideWhenUsed/>
   </w:style>
   <w:style w:type="table" w:default="1" w:styleId="TableNormal">

--- a/HW1_206393019_314628827_312333925 - 17.1120.docx
+++ b/HW1_206393019_314628827_312333925 - 17.1120.docx
@@ -32,25 +32,7 @@
           <w:u w:val="single"/>
           <w:rtl/>
         </w:rPr>
-        <w:t xml:space="preserve">מגישים: נטע אמזלג, ויטל </w:t>
-      </w:r>
-      <w:proofErr w:type="spellStart"/>
-      <w:r>
-        <w:rPr>
-          <w:rFonts w:asciiTheme="minorBidi" w:hAnsiTheme="minorBidi" w:cstheme="minorBidi"/>
-          <w:u w:val="single"/>
-          <w:rtl/>
-        </w:rPr>
-        <w:t>מרציאנו</w:t>
-      </w:r>
-      <w:proofErr w:type="spellEnd"/>
-      <w:r>
-        <w:rPr>
-          <w:rFonts w:asciiTheme="minorBidi" w:hAnsiTheme="minorBidi" w:cstheme="minorBidi"/>
-          <w:u w:val="single"/>
-          <w:rtl/>
-        </w:rPr>
-        <w:t xml:space="preserve"> ועומרי הייט</w:t>
+        <w:t>מגישים: נטע אמזלג, ויטל מרציאנו ועומרי הייט</w:t>
       </w:r>
     </w:p>
     <w:p>
@@ -1083,27 +1065,7 @@
                 <w:rtl/>
               </w:rPr>
               <w:br/>
-              <w:t xml:space="preserve">לדוגמה – ביום א' בשעות 8:00-15:00 יצוין שיש צורך ב-4 קופאיות, 3 שליחים </w:t>
-            </w:r>
-            <w:proofErr w:type="spellStart"/>
-            <w:r>
-              <w:rPr>
-                <w:rFonts w:asciiTheme="minorBidi" w:hAnsiTheme="minorBidi" w:cstheme="minorBidi"/>
-                <w:sz w:val="20"/>
-                <w:szCs w:val="20"/>
-                <w:rtl/>
-              </w:rPr>
-              <w:t>וכו</w:t>
-            </w:r>
-            <w:proofErr w:type="spellEnd"/>
-            <w:r>
-              <w:rPr>
-                <w:rFonts w:asciiTheme="minorBidi" w:hAnsiTheme="minorBidi" w:cstheme="minorBidi"/>
-                <w:sz w:val="20"/>
-                <w:szCs w:val="20"/>
-                <w:rtl/>
-              </w:rPr>
-              <w:t>'.</w:t>
+              <w:t>לדוגמה – ביום א' בשעות 8:00-15:00 יצוין שיש צורך ב-4 קופאיות, 3 שליחים וכו'.</w:t>
             </w:r>
           </w:p>
         </w:tc>
@@ -1341,27 +1303,7 @@
                 <w:szCs w:val="20"/>
                 <w:rtl/>
               </w:rPr>
-              <w:t xml:space="preserve">במידה ויותר מדי עובדים הזינו את עצמם ליום בשבוע, </w:t>
-            </w:r>
-            <w:proofErr w:type="spellStart"/>
-            <w:r>
-              <w:rPr>
-                <w:rFonts w:asciiTheme="minorBidi" w:hAnsiTheme="minorBidi" w:cstheme="minorBidi"/>
-                <w:sz w:val="20"/>
-                <w:szCs w:val="20"/>
-                <w:rtl/>
-              </w:rPr>
-              <w:t>המע</w:t>
-            </w:r>
-            <w:proofErr w:type="spellEnd"/>
-            <w:r>
-              <w:rPr>
-                <w:rFonts w:asciiTheme="minorBidi" w:hAnsiTheme="minorBidi" w:cstheme="minorBidi"/>
-                <w:sz w:val="20"/>
-                <w:szCs w:val="20"/>
-                <w:rtl/>
-              </w:rPr>
-              <w:t>' תפיק הצעה למנהל המחלקה לשיבוץ מיטבי של עובדיו באופן יחסי לכמות המשמרות שהעובד הציע ובהתאם לצרכי החנות</w:t>
+              <w:t>במידה ויותר מדי עובדים הזינו את עצמם ליום בשבוע, המע' תפיק הצעה למנהל המחלקה לשיבוץ מיטבי של עובדיו באופן יחסי לכמות המשמרות שהעובד הציע ובהתאם לצרכי החנות</w:t>
             </w:r>
             <w:r>
               <w:rPr>
@@ -4013,23 +3955,7 @@
           <w:rFonts w:asciiTheme="minorBidi" w:hAnsiTheme="minorBidi" w:cstheme="minorBidi" w:hint="cs"/>
           <w:rtl/>
         </w:rPr>
-        <w:t xml:space="preserve"> </w:t>
-      </w:r>
-      <w:proofErr w:type="spellStart"/>
-      <w:r>
-        <w:rPr>
-          <w:rFonts w:asciiTheme="minorBidi" w:hAnsiTheme="minorBidi" w:cstheme="minorBidi" w:hint="cs"/>
-          <w:rtl/>
-        </w:rPr>
-        <w:t>המע</w:t>
-      </w:r>
-      <w:proofErr w:type="spellEnd"/>
-      <w:r>
-        <w:rPr>
-          <w:rFonts w:asciiTheme="minorBidi" w:hAnsiTheme="minorBidi" w:cstheme="minorBidi" w:hint="cs"/>
-          <w:rtl/>
-        </w:rPr>
-        <w:t>'</w:t>
+        <w:t xml:space="preserve"> המע'</w:t>
       </w:r>
       <w:r>
         <w:rPr>
@@ -7279,23 +7205,7 @@
           <w:rFonts w:asciiTheme="minorBidi" w:hAnsiTheme="minorBidi" w:cstheme="minorBidi" w:hint="cs"/>
           <w:rtl/>
         </w:rPr>
-        <w:t xml:space="preserve">שאלה פתוחה - מהן הצעותיך לשיפור הארגון בהיבט תיעוד מידע, עסקאות </w:t>
-      </w:r>
-      <w:proofErr w:type="spellStart"/>
-      <w:r>
-        <w:rPr>
-          <w:rFonts w:asciiTheme="minorBidi" w:hAnsiTheme="minorBidi" w:cstheme="minorBidi" w:hint="cs"/>
-          <w:rtl/>
-        </w:rPr>
-        <w:t>וכו</w:t>
-      </w:r>
-      <w:proofErr w:type="spellEnd"/>
-      <w:r>
-        <w:rPr>
-          <w:rFonts w:asciiTheme="minorBidi" w:hAnsiTheme="minorBidi" w:cstheme="minorBidi" w:hint="cs"/>
-          <w:rtl/>
-        </w:rPr>
-        <w:t>'?</w:t>
+        <w:t>שאלה פתוחה - מהן הצעותיך לשיפור הארגון בהיבט תיעוד מידע, עסקאות וכו'?</w:t>
       </w:r>
     </w:p>
     <w:p>
@@ -7731,7 +7641,6 @@
         </w:rPr>
         <w:t xml:space="preserve">גורים </w:t>
       </w:r>
-      <w:proofErr w:type="spellStart"/>
       <w:r>
         <w:rPr>
           <w:rFonts w:asciiTheme="minorBidi" w:hAnsiTheme="minorBidi" w:cstheme="minorBidi" w:hint="cs"/>
@@ -7739,7 +7648,6 @@
         </w:rPr>
         <w:t>וכו</w:t>
       </w:r>
-      <w:proofErr w:type="spellEnd"/>
       <w:r>
         <w:rPr>
           <w:rFonts w:asciiTheme="minorBidi" w:hAnsiTheme="minorBidi" w:cstheme="minorBidi"/>
@@ -7861,7 +7769,6 @@
         </w:rPr>
         <w:t xml:space="preserve"> לכל תהליך בארגון? מענה, טיפול מקצה לקצה בתיק לקוח </w:t>
       </w:r>
-      <w:proofErr w:type="spellStart"/>
       <w:r>
         <w:rPr>
           <w:rFonts w:asciiTheme="minorBidi" w:hAnsiTheme="minorBidi" w:cstheme="minorBidi" w:hint="cs"/>
@@ -7869,7 +7776,6 @@
         </w:rPr>
         <w:t>וכו</w:t>
       </w:r>
-      <w:proofErr w:type="spellEnd"/>
       <w:r>
         <w:rPr>
           <w:rFonts w:asciiTheme="minorBidi" w:hAnsiTheme="minorBidi" w:cstheme="minorBidi"/>
@@ -8464,7 +8370,6 @@
         </w:rPr>
         <w:t xml:space="preserve"> - </w:t>
       </w:r>
-      <w:proofErr w:type="spellStart"/>
       <w:r>
         <w:rPr>
           <w:rFonts w:asciiTheme="minorBidi" w:hAnsiTheme="minorBidi" w:cstheme="minorBidi"/>
@@ -8483,7 +8388,6 @@
         </w:rPr>
         <w:t>n</w:t>
       </w:r>
-      <w:proofErr w:type="spellEnd"/>
       <w:r>
         <w:rPr>
           <w:rFonts w:asciiTheme="minorBidi" w:hAnsiTheme="minorBidi" w:cstheme="minorBidi" w:hint="cs"/>
@@ -8555,15 +8459,7 @@
           <w:rFonts w:asciiTheme="minorBidi" w:hAnsiTheme="minorBidi" w:cstheme="minorBidi" w:hint="cs"/>
           <w:rtl/>
         </w:rPr>
-        <w:t xml:space="preserve"> כלל "</w:t>
-      </w:r>
-      <w:proofErr w:type="spellStart"/>
-      <w:r>
-        <w:rPr>
-          <w:rFonts w:asciiTheme="minorBidi" w:hAnsiTheme="minorBidi" w:cstheme="minorBidi" w:hint="cs"/>
-          <w:rtl/>
-        </w:rPr>
-        <w:t>ה</w:t>
+        <w:t xml:space="preserve"> כלל "ה</w:t>
       </w:r>
       <w:r>
         <w:rPr>
@@ -8572,7 +8468,6 @@
         </w:rPr>
         <w:t>לידים</w:t>
       </w:r>
-      <w:proofErr w:type="spellEnd"/>
       <w:r>
         <w:rPr>
           <w:rFonts w:asciiTheme="minorBidi" w:hAnsiTheme="minorBidi" w:cstheme="minorBidi" w:hint="cs"/>
@@ -8668,23 +8563,7 @@
           <w:rFonts w:asciiTheme="minorBidi" w:hAnsiTheme="minorBidi" w:cstheme="minorBidi" w:hint="cs"/>
           <w:rtl/>
         </w:rPr>
-        <w:t xml:space="preserve"> </w:t>
-      </w:r>
-      <w:proofErr w:type="spellStart"/>
-      <w:r>
-        <w:rPr>
-          <w:rFonts w:asciiTheme="minorBidi" w:hAnsiTheme="minorBidi" w:cstheme="minorBidi" w:hint="cs"/>
-          <w:rtl/>
-        </w:rPr>
-        <w:t>לידים</w:t>
-      </w:r>
-      <w:proofErr w:type="spellEnd"/>
-      <w:r>
-        <w:rPr>
-          <w:rFonts w:asciiTheme="minorBidi" w:hAnsiTheme="minorBidi" w:cstheme="minorBidi" w:hint="cs"/>
-          <w:rtl/>
-        </w:rPr>
-        <w:t xml:space="preserve">, </w:t>
+        <w:t xml:space="preserve"> לידים, </w:t>
       </w:r>
       <w:r>
         <w:rPr>
@@ -8885,23 +8764,7 @@
           <w:rFonts w:asciiTheme="minorBidi" w:hAnsiTheme="minorBidi" w:cstheme="minorBidi" w:hint="cs"/>
           <w:rtl/>
         </w:rPr>
-        <w:t xml:space="preserve">החברה שואפת לרכז את כלל ניהול ותיעוד המידע שלה במערכת אחת מרוכזת, בעלת תתי מערכות והרשאות משתמשים שונות, בניגוד למצב כיום </w:t>
-      </w:r>
-      <w:proofErr w:type="spellStart"/>
-      <w:r>
-        <w:rPr>
-          <w:rFonts w:asciiTheme="minorBidi" w:hAnsiTheme="minorBidi" w:cstheme="minorBidi" w:hint="cs"/>
-          <w:rtl/>
-        </w:rPr>
-        <w:t>שלידים</w:t>
-      </w:r>
-      <w:proofErr w:type="spellEnd"/>
-      <w:r>
-        <w:rPr>
-          <w:rFonts w:asciiTheme="minorBidi" w:hAnsiTheme="minorBidi" w:cstheme="minorBidi" w:hint="cs"/>
-          <w:rtl/>
-        </w:rPr>
-        <w:t xml:space="preserve"> מתועדים בקבצי </w:t>
+        <w:t xml:space="preserve">החברה שואפת לרכז את כלל ניהול ותיעוד המידע שלה במערכת אחת מרוכזת, בעלת תתי מערכות והרשאות משתמשים שונות, בניגוד למצב כיום שלידים מתועדים בקבצי </w:t>
       </w:r>
       <w:r>
         <w:rPr>
@@ -9353,23 +9216,7 @@
           <w:rFonts w:asciiTheme="minorBidi" w:hAnsiTheme="minorBidi" w:cstheme="minorBidi" w:hint="cs"/>
           <w:rtl/>
         </w:rPr>
-        <w:t xml:space="preserve"> </w:t>
-      </w:r>
-      <w:proofErr w:type="spellStart"/>
-      <w:r>
-        <w:rPr>
-          <w:rFonts w:asciiTheme="minorBidi" w:hAnsiTheme="minorBidi" w:cstheme="minorBidi" w:hint="cs"/>
-          <w:rtl/>
-        </w:rPr>
-        <w:t>במע</w:t>
-      </w:r>
-      <w:proofErr w:type="spellEnd"/>
-      <w:r>
-        <w:rPr>
-          <w:rFonts w:asciiTheme="minorBidi" w:hAnsiTheme="minorBidi" w:cstheme="minorBidi" w:hint="cs"/>
-          <w:rtl/>
-        </w:rPr>
-        <w:t xml:space="preserve">' </w:t>
+        <w:t xml:space="preserve"> במע' </w:t>
       </w:r>
       <w:r>
         <w:rPr>
@@ -9717,21 +9564,12 @@
           <w:rFonts w:asciiTheme="minorBidi" w:hAnsiTheme="minorBidi" w:cstheme="minorBidi"/>
         </w:rPr>
       </w:pPr>
-      <w:proofErr w:type="spellStart"/>
-      <w:r>
-        <w:rPr>
-          <w:rFonts w:asciiTheme="minorBidi" w:hAnsiTheme="minorBidi" w:cstheme="minorBidi" w:hint="cs"/>
-          <w:rtl/>
-        </w:rPr>
-        <w:t>חזון</w:t>
-      </w:r>
-      <w:proofErr w:type="spellEnd"/>
-      <w:r>
-        <w:rPr>
-          <w:rFonts w:asciiTheme="minorBidi" w:hAnsiTheme="minorBidi" w:cstheme="minorBidi" w:hint="cs"/>
-          <w:rtl/>
-        </w:rPr>
-        <w:t xml:space="preserve"> לעוד 5 שנים </w:t>
+      <w:r>
+        <w:rPr>
+          <w:rFonts w:asciiTheme="minorBidi" w:hAnsiTheme="minorBidi" w:cstheme="minorBidi" w:hint="cs"/>
+          <w:rtl/>
+        </w:rPr>
+        <w:t xml:space="preserve">חזון לעוד 5 שנים </w:t>
       </w:r>
       <w:r>
         <w:rPr>
@@ -9964,7 +9802,6 @@
         </w:rPr>
         <w:t>2 מערכות בשמות "</w:t>
       </w:r>
-      <w:proofErr w:type="spellStart"/>
       <w:r>
         <w:rPr>
           <w:rFonts w:asciiTheme="minorBidi" w:hAnsiTheme="minorBidi" w:cstheme="minorBidi" w:hint="cs"/>
@@ -9972,7 +9809,6 @@
         </w:rPr>
         <w:t>במבי</w:t>
       </w:r>
-      <w:proofErr w:type="spellEnd"/>
       <w:r>
         <w:rPr>
           <w:rFonts w:asciiTheme="minorBidi" w:hAnsiTheme="minorBidi" w:cstheme="minorBidi" w:hint="cs"/>
@@ -9994,7 +9830,6 @@
         </w:rPr>
         <w:t>-</w:t>
       </w:r>
-      <w:proofErr w:type="spellStart"/>
       <w:r>
         <w:rPr>
           <w:rFonts w:asciiTheme="minorBidi" w:hAnsiTheme="minorBidi" w:cstheme="minorBidi" w:hint="cs"/>
@@ -10007,7 +9842,6 @@
         </w:rPr>
         <w:t>abo</w:t>
       </w:r>
-      <w:proofErr w:type="spellEnd"/>
       <w:r>
         <w:rPr>
           <w:rFonts w:asciiTheme="minorBidi" w:hAnsiTheme="minorBidi" w:cstheme="minorBidi" w:hint="cs"/>
@@ -10213,23 +10047,7 @@
           <w:rFonts w:asciiTheme="minorBidi" w:hAnsiTheme="minorBidi" w:cstheme="minorBidi" w:hint="cs"/>
           <w:rtl/>
         </w:rPr>
-        <w:t xml:space="preserve">למערכת </w:t>
-      </w:r>
-      <w:proofErr w:type="spellStart"/>
-      <w:r>
-        <w:rPr>
-          <w:rFonts w:asciiTheme="minorBidi" w:hAnsiTheme="minorBidi" w:cstheme="minorBidi" w:hint="cs"/>
-          <w:rtl/>
-        </w:rPr>
-        <w:t>כליד</w:t>
-      </w:r>
-      <w:proofErr w:type="spellEnd"/>
-      <w:r>
-        <w:rPr>
-          <w:rFonts w:asciiTheme="minorBidi" w:hAnsiTheme="minorBidi" w:cstheme="minorBidi" w:hint="cs"/>
-          <w:rtl/>
-        </w:rPr>
-        <w:t>. לא מ</w:t>
+        <w:t>למערכת כליד. לא מ</w:t>
       </w:r>
       <w:r>
         <w:rPr>
@@ -10285,23 +10103,7 @@
           <w:rFonts w:asciiTheme="minorBidi" w:hAnsiTheme="minorBidi" w:cstheme="minorBidi" w:hint="cs"/>
           <w:rtl/>
         </w:rPr>
-        <w:t xml:space="preserve">רוב הפניות מגיעות </w:t>
-      </w:r>
-      <w:proofErr w:type="spellStart"/>
-      <w:r>
-        <w:rPr>
-          <w:rFonts w:asciiTheme="minorBidi" w:hAnsiTheme="minorBidi" w:cstheme="minorBidi" w:hint="cs"/>
-          <w:rtl/>
-        </w:rPr>
-        <w:t>מפייסבוק</w:t>
-      </w:r>
-      <w:proofErr w:type="spellEnd"/>
-      <w:r>
-        <w:rPr>
-          <w:rFonts w:asciiTheme="minorBidi" w:hAnsiTheme="minorBidi" w:cstheme="minorBidi" w:hint="cs"/>
-          <w:rtl/>
-        </w:rPr>
-        <w:t xml:space="preserve"> (אתר נחיתה), או מאתר</w:t>
+        <w:t>רוב הפניות מגיעות מפייסבוק (אתר נחיתה), או מאתר</w:t>
       </w:r>
       <w:r>
         <w:rPr>
@@ -10364,17 +10166,8 @@
           <w:rFonts w:asciiTheme="minorBidi" w:hAnsiTheme="minorBidi" w:cstheme="minorBidi" w:hint="cs"/>
           <w:rtl/>
         </w:rPr>
-        <w:t xml:space="preserve">, כגון </w:t>
-      </w:r>
-      <w:proofErr w:type="spellStart"/>
-      <w:r>
-        <w:rPr>
-          <w:rFonts w:asciiTheme="minorBidi" w:hAnsiTheme="minorBidi" w:cstheme="minorBidi" w:hint="cs"/>
-          <w:rtl/>
-        </w:rPr>
-        <w:t>אינסטגרם</w:t>
-      </w:r>
-      <w:proofErr w:type="spellEnd"/>
+        <w:t>, כגון אינסטגרם</w:t>
+      </w:r>
       <w:r>
         <w:rPr>
           <w:rFonts w:asciiTheme="minorBidi" w:hAnsiTheme="minorBidi" w:cstheme="minorBidi" w:hint="cs"/>
@@ -10529,17 +10322,8 @@
           <w:rFonts w:asciiTheme="minorBidi" w:hAnsiTheme="minorBidi" w:cstheme="minorBidi" w:hint="cs"/>
           <w:rtl/>
         </w:rPr>
-        <w:t xml:space="preserve">מענה </w:t>
-      </w:r>
-      <w:proofErr w:type="spellStart"/>
-      <w:r>
-        <w:rPr>
-          <w:rFonts w:asciiTheme="minorBidi" w:hAnsiTheme="minorBidi" w:cstheme="minorBidi" w:hint="cs"/>
-          <w:rtl/>
-        </w:rPr>
-        <w:t>לליד</w:t>
-      </w:r>
-      <w:proofErr w:type="spellEnd"/>
+        <w:t>מענה לליד</w:t>
+      </w:r>
       <w:r>
         <w:rPr>
           <w:rFonts w:asciiTheme="minorBidi" w:hAnsiTheme="minorBidi" w:cstheme="minorBidi" w:hint="cs"/>
@@ -10796,17 +10580,8 @@
           <w:rFonts w:asciiTheme="minorBidi" w:hAnsiTheme="minorBidi" w:cstheme="minorBidi" w:hint="cs"/>
           <w:rtl/>
         </w:rPr>
-        <w:t xml:space="preserve">שלא הוזנחו </w:t>
-      </w:r>
-      <w:proofErr w:type="spellStart"/>
-      <w:r>
-        <w:rPr>
-          <w:rFonts w:asciiTheme="minorBidi" w:hAnsiTheme="minorBidi" w:cstheme="minorBidi" w:hint="cs"/>
-          <w:rtl/>
-        </w:rPr>
-        <w:t>לידים</w:t>
-      </w:r>
-      <w:proofErr w:type="spellEnd"/>
+        <w:t>שלא הוזנחו לידים</w:t>
+      </w:r>
       <w:r>
         <w:rPr>
           <w:rFonts w:asciiTheme="minorBidi" w:hAnsiTheme="minorBidi" w:cstheme="minorBidi" w:hint="cs"/>
@@ -11261,17 +11036,8 @@
           <w:rFonts w:asciiTheme="minorBidi" w:hAnsiTheme="minorBidi" w:cstheme="minorBidi" w:hint="cs"/>
           <w:rtl/>
         </w:rPr>
-        <w:t xml:space="preserve"> במייל או </w:t>
-      </w:r>
-      <w:proofErr w:type="spellStart"/>
-      <w:r>
-        <w:rPr>
-          <w:rFonts w:asciiTheme="minorBidi" w:hAnsiTheme="minorBidi" w:cstheme="minorBidi" w:hint="cs"/>
-          <w:rtl/>
-        </w:rPr>
-        <w:t>הודעהף</w:t>
-      </w:r>
-      <w:proofErr w:type="spellEnd"/>
+        <w:t xml:space="preserve"> במייל או הודעה</w:t>
+      </w:r>
       <w:r>
         <w:rPr>
           <w:rFonts w:asciiTheme="minorBidi" w:hAnsiTheme="minorBidi" w:cstheme="minorBidi" w:hint="cs"/>
@@ -11403,15 +11169,7 @@
           <w:rFonts w:asciiTheme="minorBidi" w:hAnsiTheme="minorBidi" w:cstheme="minorBidi" w:hint="cs"/>
           <w:rtl/>
         </w:rPr>
-        <w:t xml:space="preserve">סוף </w:t>
-      </w:r>
-      <w:proofErr w:type="spellStart"/>
-      <w:r>
-        <w:rPr>
-          <w:rFonts w:asciiTheme="minorBidi" w:hAnsiTheme="minorBidi" w:cstheme="minorBidi" w:hint="cs"/>
-          <w:rtl/>
-        </w:rPr>
-        <w:t>שנ</w:t>
+        <w:t>סוף שנ</w:t>
       </w:r>
       <w:r>
         <w:rPr>
@@ -11420,7 +11178,6 @@
         </w:rPr>
         <w:t>"ע</w:t>
       </w:r>
-      <w:proofErr w:type="spellEnd"/>
       <w:r>
         <w:rPr>
           <w:rFonts w:asciiTheme="minorBidi" w:hAnsiTheme="minorBidi" w:cstheme="minorBidi" w:hint="cs"/>
@@ -11433,23 +11190,7 @@
           <w:rFonts w:asciiTheme="minorBidi" w:hAnsiTheme="minorBidi" w:cstheme="minorBidi" w:hint="cs"/>
           <w:rtl/>
         </w:rPr>
-        <w:t xml:space="preserve">את כלל </w:t>
-      </w:r>
-      <w:proofErr w:type="spellStart"/>
-      <w:r>
-        <w:rPr>
-          <w:rFonts w:asciiTheme="minorBidi" w:hAnsiTheme="minorBidi" w:cstheme="minorBidi" w:hint="cs"/>
-          <w:rtl/>
-        </w:rPr>
-        <w:t>הלידים</w:t>
-      </w:r>
-      <w:proofErr w:type="spellEnd"/>
-      <w:r>
-        <w:rPr>
-          <w:rFonts w:asciiTheme="minorBidi" w:hAnsiTheme="minorBidi" w:cstheme="minorBidi" w:hint="cs"/>
-          <w:rtl/>
-        </w:rPr>
-        <w:t xml:space="preserve"> בכל נושא אל מול מידת ההצלחה בתיקים באמצעות טבלת</w:t>
+        <w:t>את כלל הלידים בכל נושא אל מול מידת ההצלחה בתיקים באמצעות טבלת</w:t>
       </w:r>
       <w:r>
         <w:rPr>
@@ -11625,14 +11366,12 @@
         </w:rPr>
         <w:t xml:space="preserve">, </w:t>
       </w:r>
-      <w:proofErr w:type="spellStart"/>
       <w:r>
         <w:rPr>
           <w:rFonts w:asciiTheme="minorBidi" w:hAnsiTheme="minorBidi" w:cstheme="minorBidi"/>
         </w:rPr>
         <w:t>Aloan</w:t>
       </w:r>
-      <w:proofErr w:type="spellEnd"/>
       <w:r>
         <w:rPr>
           <w:rFonts w:asciiTheme="minorBidi" w:hAnsiTheme="minorBidi" w:cstheme="minorBidi" w:hint="cs"/>
@@ -11785,7 +11524,27 @@
           <w:rFonts w:asciiTheme="minorBidi" w:hAnsiTheme="minorBidi" w:cstheme="minorBidi" w:hint="cs"/>
           <w:rtl/>
         </w:rPr>
-        <w:t xml:space="preserve"> דוח רבעוני ושנתי.</w:t>
+        <w:t xml:space="preserve"> דוח רבעוני ושנתי</w:t>
+      </w:r>
+      <w:r>
+        <w:rPr>
+          <w:rFonts w:asciiTheme="minorBidi" w:hAnsiTheme="minorBidi" w:cstheme="minorBidi" w:hint="cs"/>
+          <w:rtl/>
+        </w:rPr>
+        <w:t xml:space="preserve"> בקובץ </w:t>
+      </w:r>
+      <w:r>
+        <w:rPr>
+          <w:rFonts w:asciiTheme="minorBidi" w:hAnsiTheme="minorBidi" w:cstheme="minorBidi"/>
+        </w:rPr>
+        <w:t>Excel</w:t>
+      </w:r>
+      <w:r>
+        <w:rPr>
+          <w:rFonts w:asciiTheme="minorBidi" w:hAnsiTheme="minorBidi" w:cstheme="minorBidi" w:hint="cs"/>
+          <w:rtl/>
+        </w:rPr>
+        <w:t>.</w:t>
       </w:r>
     </w:p>
     <w:p>

--- a/HW1_206393019_314628827_312333925 - 17.1120.docx
+++ b/HW1_206393019_314628827_312333925 - 17.1120.docx
@@ -32,7 +32,25 @@
           <w:u w:val="single"/>
           <w:rtl/>
         </w:rPr>
-        <w:t>מגישים: נטע אמזלג, ויטל מרציאנו ועומרי הייט</w:t>
+        <w:t xml:space="preserve">מגישים: נטע אמזלג, ויטל </w:t>
+      </w:r>
+      <w:proofErr w:type="spellStart"/>
+      <w:r>
+        <w:rPr>
+          <w:rFonts w:asciiTheme="minorBidi" w:hAnsiTheme="minorBidi" w:cstheme="minorBidi"/>
+          <w:u w:val="single"/>
+          <w:rtl/>
+        </w:rPr>
+        <w:t>מרציאנו</w:t>
+      </w:r>
+      <w:proofErr w:type="spellEnd"/>
+      <w:r>
+        <w:rPr>
+          <w:rFonts w:asciiTheme="minorBidi" w:hAnsiTheme="minorBidi" w:cstheme="minorBidi"/>
+          <w:u w:val="single"/>
+          <w:rtl/>
+        </w:rPr>
+        <w:t xml:space="preserve"> ועומרי הייט</w:t>
       </w:r>
     </w:p>
     <w:p>
@@ -1065,7 +1083,27 @@
                 <w:rtl/>
               </w:rPr>
               <w:br/>
-              <w:t>לדוגמה – ביום א' בשעות 8:00-15:00 יצוין שיש צורך ב-4 קופאיות, 3 שליחים וכו'.</w:t>
+              <w:t xml:space="preserve">לדוגמה – ביום א' בשעות 8:00-15:00 יצוין שיש צורך ב-4 קופאיות, 3 שליחים </w:t>
+            </w:r>
+            <w:proofErr w:type="spellStart"/>
+            <w:r>
+              <w:rPr>
+                <w:rFonts w:asciiTheme="minorBidi" w:hAnsiTheme="minorBidi" w:cstheme="minorBidi"/>
+                <w:sz w:val="20"/>
+                <w:szCs w:val="20"/>
+                <w:rtl/>
+              </w:rPr>
+              <w:t>וכו</w:t>
+            </w:r>
+            <w:proofErr w:type="spellEnd"/>
+            <w:r>
+              <w:rPr>
+                <w:rFonts w:asciiTheme="minorBidi" w:hAnsiTheme="minorBidi" w:cstheme="minorBidi"/>
+                <w:sz w:val="20"/>
+                <w:szCs w:val="20"/>
+                <w:rtl/>
+              </w:rPr>
+              <w:t>'.</w:t>
             </w:r>
           </w:p>
         </w:tc>
@@ -1303,7 +1341,27 @@
                 <w:szCs w:val="20"/>
                 <w:rtl/>
               </w:rPr>
-              <w:t>במידה ויותר מדי עובדים הזינו את עצמם ליום בשבוע, המע' תפיק הצעה למנהל המחלקה לשיבוץ מיטבי של עובדיו באופן יחסי לכמות המשמרות שהעובד הציע ובהתאם לצרכי החנות</w:t>
+              <w:t xml:space="preserve">במידה ויותר מדי עובדים הזינו את עצמם ליום בשבוע, </w:t>
+            </w:r>
+            <w:proofErr w:type="spellStart"/>
+            <w:r>
+              <w:rPr>
+                <w:rFonts w:asciiTheme="minorBidi" w:hAnsiTheme="minorBidi" w:cstheme="minorBidi"/>
+                <w:sz w:val="20"/>
+                <w:szCs w:val="20"/>
+                <w:rtl/>
+              </w:rPr>
+              <w:t>המע</w:t>
+            </w:r>
+            <w:proofErr w:type="spellEnd"/>
+            <w:r>
+              <w:rPr>
+                <w:rFonts w:asciiTheme="minorBidi" w:hAnsiTheme="minorBidi" w:cstheme="minorBidi"/>
+                <w:sz w:val="20"/>
+                <w:szCs w:val="20"/>
+                <w:rtl/>
+              </w:rPr>
+              <w:t>' תפיק הצעה למנהל המחלקה לשיבוץ מיטבי של עובדיו באופן יחסי לכמות המשמרות שהעובד הציע ובהתאם לצרכי החנות</w:t>
             </w:r>
             <w:r>
               <w:rPr>
@@ -3955,7 +4013,23 @@
           <w:rFonts w:asciiTheme="minorBidi" w:hAnsiTheme="minorBidi" w:cstheme="minorBidi" w:hint="cs"/>
           <w:rtl/>
         </w:rPr>
-        <w:t xml:space="preserve"> המע'</w:t>
+        <w:t xml:space="preserve"> </w:t>
+      </w:r>
+      <w:proofErr w:type="spellStart"/>
+      <w:r>
+        <w:rPr>
+          <w:rFonts w:asciiTheme="minorBidi" w:hAnsiTheme="minorBidi" w:cstheme="minorBidi" w:hint="cs"/>
+          <w:rtl/>
+        </w:rPr>
+        <w:t>המע</w:t>
+      </w:r>
+      <w:proofErr w:type="spellEnd"/>
+      <w:r>
+        <w:rPr>
+          <w:rFonts w:asciiTheme="minorBidi" w:hAnsiTheme="minorBidi" w:cstheme="minorBidi" w:hint="cs"/>
+          <w:rtl/>
+        </w:rPr>
+        <w:t>'</w:t>
       </w:r>
       <w:r>
         <w:rPr>
@@ -7205,7 +7279,23 @@
           <w:rFonts w:asciiTheme="minorBidi" w:hAnsiTheme="minorBidi" w:cstheme="minorBidi" w:hint="cs"/>
           <w:rtl/>
         </w:rPr>
-        <w:t>שאלה פתוחה - מהן הצעותיך לשיפור הארגון בהיבט תיעוד מידע, עסקאות וכו'?</w:t>
+        <w:t xml:space="preserve">שאלה פתוחה - מהן הצעותיך לשיפור הארגון בהיבט תיעוד מידע, עסקאות </w:t>
+      </w:r>
+      <w:proofErr w:type="spellStart"/>
+      <w:r>
+        <w:rPr>
+          <w:rFonts w:asciiTheme="minorBidi" w:hAnsiTheme="minorBidi" w:cstheme="minorBidi" w:hint="cs"/>
+          <w:rtl/>
+        </w:rPr>
+        <w:t>וכו</w:t>
+      </w:r>
+      <w:proofErr w:type="spellEnd"/>
+      <w:r>
+        <w:rPr>
+          <w:rFonts w:asciiTheme="minorBidi" w:hAnsiTheme="minorBidi" w:cstheme="minorBidi" w:hint="cs"/>
+          <w:rtl/>
+        </w:rPr>
+        <w:t>'?</w:t>
       </w:r>
     </w:p>
     <w:p>
@@ -7641,6 +7731,7 @@
         </w:rPr>
         <w:t xml:space="preserve">גורים </w:t>
       </w:r>
+      <w:proofErr w:type="spellStart"/>
       <w:r>
         <w:rPr>
           <w:rFonts w:asciiTheme="minorBidi" w:hAnsiTheme="minorBidi" w:cstheme="minorBidi" w:hint="cs"/>
@@ -7648,6 +7739,7 @@
         </w:rPr>
         <w:t>וכו</w:t>
       </w:r>
+      <w:proofErr w:type="spellEnd"/>
       <w:r>
         <w:rPr>
           <w:rFonts w:asciiTheme="minorBidi" w:hAnsiTheme="minorBidi" w:cstheme="minorBidi"/>
@@ -7769,6 +7861,7 @@
         </w:rPr>
         <w:t xml:space="preserve"> לכל תהליך בארגון? מענה, טיפול מקצה לקצה בתיק לקוח </w:t>
       </w:r>
+      <w:proofErr w:type="spellStart"/>
       <w:r>
         <w:rPr>
           <w:rFonts w:asciiTheme="minorBidi" w:hAnsiTheme="minorBidi" w:cstheme="minorBidi" w:hint="cs"/>
@@ -7776,6 +7869,7 @@
         </w:rPr>
         <w:t>וכו</w:t>
       </w:r>
+      <w:proofErr w:type="spellEnd"/>
       <w:r>
         <w:rPr>
           <w:rFonts w:asciiTheme="minorBidi" w:hAnsiTheme="minorBidi" w:cstheme="minorBidi"/>
@@ -8370,6 +8464,7 @@
         </w:rPr>
         <w:t xml:space="preserve"> - </w:t>
       </w:r>
+      <w:proofErr w:type="spellStart"/>
       <w:r>
         <w:rPr>
           <w:rFonts w:asciiTheme="minorBidi" w:hAnsiTheme="minorBidi" w:cstheme="minorBidi"/>
@@ -8388,6 +8483,7 @@
         </w:rPr>
         <w:t>n</w:t>
       </w:r>
+      <w:proofErr w:type="spellEnd"/>
       <w:r>
         <w:rPr>
           <w:rFonts w:asciiTheme="minorBidi" w:hAnsiTheme="minorBidi" w:cstheme="minorBidi" w:hint="cs"/>
@@ -8459,7 +8555,15 @@
           <w:rFonts w:asciiTheme="minorBidi" w:hAnsiTheme="minorBidi" w:cstheme="minorBidi" w:hint="cs"/>
           <w:rtl/>
         </w:rPr>
-        <w:t xml:space="preserve"> כלל "ה</w:t>
+        <w:t xml:space="preserve"> כלל "</w:t>
+      </w:r>
+      <w:proofErr w:type="spellStart"/>
+      <w:r>
+        <w:rPr>
+          <w:rFonts w:asciiTheme="minorBidi" w:hAnsiTheme="minorBidi" w:cstheme="minorBidi" w:hint="cs"/>
+          <w:rtl/>
+        </w:rPr>
+        <w:t>ה</w:t>
       </w:r>
       <w:r>
         <w:rPr>
@@ -8468,6 +8572,7 @@
         </w:rPr>
         <w:t>לידים</w:t>
       </w:r>
+      <w:proofErr w:type="spellEnd"/>
       <w:r>
         <w:rPr>
           <w:rFonts w:asciiTheme="minorBidi" w:hAnsiTheme="minorBidi" w:cstheme="minorBidi" w:hint="cs"/>
@@ -8563,7 +8668,37 @@
           <w:rFonts w:asciiTheme="minorBidi" w:hAnsiTheme="minorBidi" w:cstheme="minorBidi" w:hint="cs"/>
           <w:rtl/>
         </w:rPr>
-        <w:t xml:space="preserve"> לידים, </w:t>
+        <w:t xml:space="preserve"> </w:t>
+      </w:r>
+      <w:r>
+        <w:rPr>
+          <w:rFonts w:asciiTheme="minorBidi" w:hAnsiTheme="minorBidi" w:cstheme="minorBidi" w:hint="cs"/>
+          <w:rtl/>
+        </w:rPr>
+        <w:t>"</w:t>
+      </w:r>
+      <w:proofErr w:type="spellStart"/>
+      <w:r>
+        <w:rPr>
+          <w:rFonts w:asciiTheme="minorBidi" w:hAnsiTheme="minorBidi" w:cstheme="minorBidi" w:hint="cs"/>
+          <w:rtl/>
+        </w:rPr>
+        <w:t>לידים</w:t>
+      </w:r>
+      <w:proofErr w:type="spellEnd"/>
+      <w:r>
+        <w:rPr>
+          <w:rFonts w:asciiTheme="minorBidi" w:hAnsiTheme="minorBidi" w:cstheme="minorBidi" w:hint="cs"/>
+          <w:rtl/>
+        </w:rPr>
+        <w:t>"</w:t>
+      </w:r>
+      <w:r>
+        <w:rPr>
+          <w:rFonts w:asciiTheme="minorBidi" w:hAnsiTheme="minorBidi" w:cstheme="minorBidi" w:hint="cs"/>
+          <w:rtl/>
+        </w:rPr>
+        <w:t xml:space="preserve">, </w:t>
       </w:r>
       <w:r>
         <w:rPr>
@@ -8764,7 +8899,35 @@
           <w:rFonts w:asciiTheme="minorBidi" w:hAnsiTheme="minorBidi" w:cstheme="minorBidi" w:hint="cs"/>
           <w:rtl/>
         </w:rPr>
-        <w:t xml:space="preserve">החברה שואפת לרכז את כלל ניהול ותיעוד המידע שלה במערכת אחת מרוכזת, בעלת תתי מערכות והרשאות משתמשים שונות, בניגוד למצב כיום שלידים מתועדים בקבצי </w:t>
+        <w:t>החברה שואפת לרכז את כלל ניהול ותיעוד המידע שלה במערכת אחת מרוכזת, בעלת תתי מערכות והרשאות משתמשים שונות, בניגוד למצב כיום ש</w:t>
+      </w:r>
+      <w:r>
+        <w:rPr>
+          <w:rFonts w:asciiTheme="minorBidi" w:hAnsiTheme="minorBidi" w:cstheme="minorBidi" w:hint="cs"/>
+          <w:rtl/>
+        </w:rPr>
+        <w:t>"</w:t>
+      </w:r>
+      <w:r>
+        <w:rPr>
+          <w:rFonts w:asciiTheme="minorBidi" w:hAnsiTheme="minorBidi" w:cstheme="minorBidi" w:hint="cs"/>
+          <w:rtl/>
+        </w:rPr>
+        <w:t>לידים</w:t>
+      </w:r>
+      <w:r>
+        <w:rPr>
+          <w:rFonts w:asciiTheme="minorBidi" w:hAnsiTheme="minorBidi" w:cstheme="minorBidi" w:hint="cs"/>
+          <w:rtl/>
+        </w:rPr>
+        <w:t>"</w:t>
+      </w:r>
+      <w:r>
+        <w:rPr>
+          <w:rFonts w:asciiTheme="minorBidi" w:hAnsiTheme="minorBidi" w:cstheme="minorBidi" w:hint="cs"/>
+          <w:rtl/>
+        </w:rPr>
+        <w:t xml:space="preserve"> מתועדים בקבצי </w:t>
       </w:r>
       <w:r>
         <w:rPr>
@@ -9216,7 +9379,23 @@
           <w:rFonts w:asciiTheme="minorBidi" w:hAnsiTheme="minorBidi" w:cstheme="minorBidi" w:hint="cs"/>
           <w:rtl/>
         </w:rPr>
-        <w:t xml:space="preserve"> במע' </w:t>
+        <w:t xml:space="preserve"> </w:t>
+      </w:r>
+      <w:proofErr w:type="spellStart"/>
+      <w:r>
+        <w:rPr>
+          <w:rFonts w:asciiTheme="minorBidi" w:hAnsiTheme="minorBidi" w:cstheme="minorBidi" w:hint="cs"/>
+          <w:rtl/>
+        </w:rPr>
+        <w:t>במע</w:t>
+      </w:r>
+      <w:proofErr w:type="spellEnd"/>
+      <w:r>
+        <w:rPr>
+          <w:rFonts w:asciiTheme="minorBidi" w:hAnsiTheme="minorBidi" w:cstheme="minorBidi" w:hint="cs"/>
+          <w:rtl/>
+        </w:rPr>
+        <w:t xml:space="preserve">' </w:t>
       </w:r>
       <w:r>
         <w:rPr>
@@ -9564,12 +9743,21 @@
           <w:rFonts w:asciiTheme="minorBidi" w:hAnsiTheme="minorBidi" w:cstheme="minorBidi"/>
         </w:rPr>
       </w:pPr>
-      <w:r>
-        <w:rPr>
-          <w:rFonts w:asciiTheme="minorBidi" w:hAnsiTheme="minorBidi" w:cstheme="minorBidi" w:hint="cs"/>
-          <w:rtl/>
-        </w:rPr>
-        <w:t xml:space="preserve">חזון לעוד 5 שנים </w:t>
+      <w:proofErr w:type="spellStart"/>
+      <w:r>
+        <w:rPr>
+          <w:rFonts w:asciiTheme="minorBidi" w:hAnsiTheme="minorBidi" w:cstheme="minorBidi" w:hint="cs"/>
+          <w:rtl/>
+        </w:rPr>
+        <w:t>חזון</w:t>
+      </w:r>
+      <w:proofErr w:type="spellEnd"/>
+      <w:r>
+        <w:rPr>
+          <w:rFonts w:asciiTheme="minorBidi" w:hAnsiTheme="minorBidi" w:cstheme="minorBidi" w:hint="cs"/>
+          <w:rtl/>
+        </w:rPr>
+        <w:t xml:space="preserve"> לעוד 5 שנים </w:t>
       </w:r>
       <w:r>
         <w:rPr>
@@ -9802,6 +9990,7 @@
         </w:rPr>
         <w:t>2 מערכות בשמות "</w:t>
       </w:r>
+      <w:proofErr w:type="spellStart"/>
       <w:r>
         <w:rPr>
           <w:rFonts w:asciiTheme="minorBidi" w:hAnsiTheme="minorBidi" w:cstheme="minorBidi" w:hint="cs"/>
@@ -9809,6 +9998,7 @@
         </w:rPr>
         <w:t>במבי</w:t>
       </w:r>
+      <w:proofErr w:type="spellEnd"/>
       <w:r>
         <w:rPr>
           <w:rFonts w:asciiTheme="minorBidi" w:hAnsiTheme="minorBidi" w:cstheme="minorBidi" w:hint="cs"/>
@@ -9830,6 +10020,7 @@
         </w:rPr>
         <w:t>-</w:t>
       </w:r>
+      <w:proofErr w:type="spellStart"/>
       <w:r>
         <w:rPr>
           <w:rFonts w:asciiTheme="minorBidi" w:hAnsiTheme="minorBidi" w:cstheme="minorBidi" w:hint="cs"/>
@@ -9842,6 +10033,7 @@
         </w:rPr>
         <w:t>abo</w:t>
       </w:r>
+      <w:proofErr w:type="spellEnd"/>
       <w:r>
         <w:rPr>
           <w:rFonts w:asciiTheme="minorBidi" w:hAnsiTheme="minorBidi" w:cstheme="minorBidi" w:hint="cs"/>
@@ -10047,7 +10239,23 @@
           <w:rFonts w:asciiTheme="minorBidi" w:hAnsiTheme="minorBidi" w:cstheme="minorBidi" w:hint="cs"/>
           <w:rtl/>
         </w:rPr>
-        <w:t>למערכת כליד. לא מ</w:t>
+        <w:t xml:space="preserve">למערכת </w:t>
+      </w:r>
+      <w:proofErr w:type="spellStart"/>
+      <w:r>
+        <w:rPr>
+          <w:rFonts w:asciiTheme="minorBidi" w:hAnsiTheme="minorBidi" w:cstheme="minorBidi" w:hint="cs"/>
+          <w:rtl/>
+        </w:rPr>
+        <w:t>כליד</w:t>
+      </w:r>
+      <w:proofErr w:type="spellEnd"/>
+      <w:r>
+        <w:rPr>
+          <w:rFonts w:asciiTheme="minorBidi" w:hAnsiTheme="minorBidi" w:cstheme="minorBidi" w:hint="cs"/>
+          <w:rtl/>
+        </w:rPr>
+        <w:t>. לא מ</w:t>
       </w:r>
       <w:r>
         <w:rPr>
@@ -10103,7 +10311,23 @@
           <w:rFonts w:asciiTheme="minorBidi" w:hAnsiTheme="minorBidi" w:cstheme="minorBidi" w:hint="cs"/>
           <w:rtl/>
         </w:rPr>
-        <w:t>רוב הפניות מגיעות מפייסבוק (אתר נחיתה), או מאתר</w:t>
+        <w:t xml:space="preserve">רוב הפניות מגיעות </w:t>
+      </w:r>
+      <w:proofErr w:type="spellStart"/>
+      <w:r>
+        <w:rPr>
+          <w:rFonts w:asciiTheme="minorBidi" w:hAnsiTheme="minorBidi" w:cstheme="minorBidi" w:hint="cs"/>
+          <w:rtl/>
+        </w:rPr>
+        <w:t>מפייסבוק</w:t>
+      </w:r>
+      <w:proofErr w:type="spellEnd"/>
+      <w:r>
+        <w:rPr>
+          <w:rFonts w:asciiTheme="minorBidi" w:hAnsiTheme="minorBidi" w:cstheme="minorBidi" w:hint="cs"/>
+          <w:rtl/>
+        </w:rPr>
+        <w:t xml:space="preserve"> (אתר נחיתה), או מאתר</w:t>
       </w:r>
       <w:r>
         <w:rPr>
@@ -10166,8 +10390,17 @@
           <w:rFonts w:asciiTheme="minorBidi" w:hAnsiTheme="minorBidi" w:cstheme="minorBidi" w:hint="cs"/>
           <w:rtl/>
         </w:rPr>
-        <w:t>, כגון אינסטגרם</w:t>
-      </w:r>
+        <w:t xml:space="preserve">, כגון </w:t>
+      </w:r>
+      <w:proofErr w:type="spellStart"/>
+      <w:r>
+        <w:rPr>
+          <w:rFonts w:asciiTheme="minorBidi" w:hAnsiTheme="minorBidi" w:cstheme="minorBidi" w:hint="cs"/>
+          <w:rtl/>
+        </w:rPr>
+        <w:t>אינסטגרם</w:t>
+      </w:r>
+      <w:proofErr w:type="spellEnd"/>
       <w:r>
         <w:rPr>
           <w:rFonts w:asciiTheme="minorBidi" w:hAnsiTheme="minorBidi" w:cstheme="minorBidi" w:hint="cs"/>
@@ -10322,8 +10555,17 @@
           <w:rFonts w:asciiTheme="minorBidi" w:hAnsiTheme="minorBidi" w:cstheme="minorBidi" w:hint="cs"/>
           <w:rtl/>
         </w:rPr>
-        <w:t>מענה לליד</w:t>
-      </w:r>
+        <w:t xml:space="preserve">מענה </w:t>
+      </w:r>
+      <w:proofErr w:type="spellStart"/>
+      <w:r>
+        <w:rPr>
+          <w:rFonts w:asciiTheme="minorBidi" w:hAnsiTheme="minorBidi" w:cstheme="minorBidi" w:hint="cs"/>
+          <w:rtl/>
+        </w:rPr>
+        <w:t>לליד</w:t>
+      </w:r>
+      <w:proofErr w:type="spellEnd"/>
       <w:r>
         <w:rPr>
           <w:rFonts w:asciiTheme="minorBidi" w:hAnsiTheme="minorBidi" w:cstheme="minorBidi" w:hint="cs"/>
@@ -10580,7 +10822,30 @@
           <w:rFonts w:asciiTheme="minorBidi" w:hAnsiTheme="minorBidi" w:cstheme="minorBidi" w:hint="cs"/>
           <w:rtl/>
         </w:rPr>
-        <w:t>שלא הוזנחו לידים</w:t>
+        <w:t xml:space="preserve">שלא הוזנחו </w:t>
+      </w:r>
+      <w:r>
+        <w:rPr>
+          <w:rFonts w:asciiTheme="minorBidi" w:hAnsiTheme="minorBidi" w:cstheme="minorBidi" w:hint="cs"/>
+          <w:rtl/>
+        </w:rPr>
+        <w:t>"</w:t>
+      </w:r>
+      <w:proofErr w:type="spellStart"/>
+      <w:r>
+        <w:rPr>
+          <w:rFonts w:asciiTheme="minorBidi" w:hAnsiTheme="minorBidi" w:cstheme="minorBidi" w:hint="cs"/>
+          <w:rtl/>
+        </w:rPr>
+        <w:t>לידים</w:t>
+      </w:r>
+      <w:proofErr w:type="spellEnd"/>
+      <w:r>
+        <w:rPr>
+          <w:rFonts w:asciiTheme="minorBidi" w:hAnsiTheme="minorBidi" w:cstheme="minorBidi" w:hint="cs"/>
+          <w:rtl/>
+        </w:rPr>
+        <w:t>"</w:t>
       </w:r>
       <w:r>
         <w:rPr>
@@ -11169,7 +11434,15 @@
           <w:rFonts w:asciiTheme="minorBidi" w:hAnsiTheme="minorBidi" w:cstheme="minorBidi" w:hint="cs"/>
           <w:rtl/>
         </w:rPr>
-        <w:t>סוף שנ</w:t>
+        <w:t xml:space="preserve">סוף </w:t>
+      </w:r>
+      <w:proofErr w:type="spellStart"/>
+      <w:r>
+        <w:rPr>
+          <w:rFonts w:asciiTheme="minorBidi" w:hAnsiTheme="minorBidi" w:cstheme="minorBidi" w:hint="cs"/>
+          <w:rtl/>
+        </w:rPr>
+        <w:t>שנ</w:t>
       </w:r>
       <w:r>
         <w:rPr>
@@ -11178,6 +11451,7 @@
         </w:rPr>
         <w:t>"ע</w:t>
       </w:r>
+      <w:proofErr w:type="spellEnd"/>
       <w:r>
         <w:rPr>
           <w:rFonts w:asciiTheme="minorBidi" w:hAnsiTheme="minorBidi" w:cstheme="minorBidi" w:hint="cs"/>
@@ -11190,7 +11464,35 @@
           <w:rFonts w:asciiTheme="minorBidi" w:hAnsiTheme="minorBidi" w:cstheme="minorBidi" w:hint="cs"/>
           <w:rtl/>
         </w:rPr>
-        <w:t>את כלל הלידים בכל נושא אל מול מידת ההצלחה בתיקים באמצעות טבלת</w:t>
+        <w:t>את כלל ה</w:t>
+      </w:r>
+      <w:r>
+        <w:rPr>
+          <w:rFonts w:asciiTheme="minorBidi" w:hAnsiTheme="minorBidi" w:cstheme="minorBidi" w:hint="cs"/>
+          <w:rtl/>
+        </w:rPr>
+        <w:t>"</w:t>
+      </w:r>
+      <w:r>
+        <w:rPr>
+          <w:rFonts w:asciiTheme="minorBidi" w:hAnsiTheme="minorBidi" w:cstheme="minorBidi" w:hint="cs"/>
+          <w:rtl/>
+        </w:rPr>
+        <w:t>לידים</w:t>
+      </w:r>
+      <w:r>
+        <w:rPr>
+          <w:rFonts w:asciiTheme="minorBidi" w:hAnsiTheme="minorBidi" w:cstheme="minorBidi" w:hint="cs"/>
+          <w:rtl/>
+        </w:rPr>
+        <w:t>"</w:t>
+      </w:r>
+      <w:r>
+        <w:rPr>
+          <w:rFonts w:asciiTheme="minorBidi" w:hAnsiTheme="minorBidi" w:cstheme="minorBidi" w:hint="cs"/>
+          <w:rtl/>
+        </w:rPr>
+        <w:t xml:space="preserve"> בכל נושא אל מול מידת ההצלחה בתיקים באמצעות טבלת</w:t>
       </w:r>
       <w:r>
         <w:rPr>
@@ -11366,12 +11668,14 @@
         </w:rPr>
         <w:t xml:space="preserve">, </w:t>
       </w:r>
+      <w:proofErr w:type="spellStart"/>
       <w:r>
         <w:rPr>
           <w:rFonts w:asciiTheme="minorBidi" w:hAnsiTheme="minorBidi" w:cstheme="minorBidi"/>
         </w:rPr>
         <w:t>Aloan</w:t>
       </w:r>
+      <w:proofErr w:type="spellEnd"/>
       <w:r>
         <w:rPr>
           <w:rFonts w:asciiTheme="minorBidi" w:hAnsiTheme="minorBidi" w:cstheme="minorBidi" w:hint="cs"/>

--- a/HW1_206393019_314628827_312333925 - 17.1120.docx
+++ b/HW1_206393019_314628827_312333925 - 17.1120.docx
@@ -1,6 +1,6 @@
 
 <file path=word/document.xml><?xml version="1.0" encoding="utf-8"?>
-<w:document xmlns:wpc="http://schemas.microsoft.com/office/word/2010/wordprocessingCanvas" xmlns:cx="http://schemas.microsoft.com/office/drawing/2014/chartex" xmlns:cx1="http://schemas.microsoft.com/office/drawing/2015/9/8/chartex" xmlns:mc="http://schemas.openxmlformats.org/markup-compatibility/2006" xmlns:o="urn:schemas-microsoft-com:office:office" xmlns:r="http://schemas.openxmlformats.org/officeDocument/2006/relationships" xmlns:m="http://schemas.openxmlformats.org/officeDocument/2006/math" xmlns:v="urn:schemas-microsoft-com:vml" xmlns:wp14="http://schemas.microsoft.com/office/word/2010/wordprocessingDrawing" xmlns:wp="http://schemas.openxmlformats.org/drawingml/2006/wordprocessingDrawing" xmlns:w10="urn:schemas-microsoft-com:office:word" xmlns:w="http://schemas.openxmlformats.org/wordprocessingml/2006/main" xmlns:w14="http://schemas.microsoft.com/office/word/2010/wordml" xmlns:w15="http://schemas.microsoft.com/office/word/2012/wordml" xmlns:w16se="http://schemas.microsoft.com/office/word/2015/wordml/symex" xmlns:wpg="http://schemas.microsoft.com/office/word/2010/wordprocessingGroup" xmlns:wpi="http://schemas.microsoft.com/office/word/2010/wordprocessingInk" xmlns:wne="http://schemas.microsoft.com/office/word/2006/wordml" xmlns:wps="http://schemas.microsoft.com/office/word/2010/wordprocessingShape" mc:Ignorable="w14 w15 w16se wp14">
+<w:document xmlns:wpc="http://schemas.microsoft.com/office/word/2010/wordprocessingCanvas" xmlns:cx="http://schemas.microsoft.com/office/drawing/2014/chartex" xmlns:cx1="http://schemas.microsoft.com/office/drawing/2015/9/8/chartex" xmlns:cx2="http://schemas.microsoft.com/office/drawing/2015/10/21/chartex" xmlns:cx3="http://schemas.microsoft.com/office/drawing/2016/5/9/chartex" xmlns:cx4="http://schemas.microsoft.com/office/drawing/2016/5/10/chartex" xmlns:cx5="http://schemas.microsoft.com/office/drawing/2016/5/11/chartex" xmlns:cx6="http://schemas.microsoft.com/office/drawing/2016/5/12/chartex" xmlns:cx7="http://schemas.microsoft.com/office/drawing/2016/5/13/chartex" xmlns:cx8="http://schemas.microsoft.com/office/drawing/2016/5/14/chartex" xmlns:mc="http://schemas.openxmlformats.org/markup-compatibility/2006" xmlns:aink="http://schemas.microsoft.com/office/drawing/2016/ink" xmlns:am3d="http://schemas.microsoft.com/office/drawing/2017/model3d" xmlns:o="urn:schemas-microsoft-com:office:office" xmlns:r="http://schemas.openxmlformats.org/officeDocument/2006/relationships" xmlns:m="http://schemas.openxmlformats.org/officeDocument/2006/math" xmlns:v="urn:schemas-microsoft-com:vml" xmlns:wp14="http://schemas.microsoft.com/office/word/2010/wordprocessingDrawing" xmlns:wp="http://schemas.openxmlformats.org/drawingml/2006/wordprocessingDrawing" xmlns:w10="urn:schemas-microsoft-com:office:word" xmlns:w="http://schemas.openxmlformats.org/wordprocessingml/2006/main" xmlns:w14="http://schemas.microsoft.com/office/word/2010/wordml" xmlns:w15="http://schemas.microsoft.com/office/word/2012/wordml" xmlns:w16cex="http://schemas.microsoft.com/office/word/2018/wordml/cex" xmlns:w16cid="http://schemas.microsoft.com/office/word/2016/wordml/cid" xmlns:w16="http://schemas.microsoft.com/office/word/2018/wordml" xmlns:w16se="http://schemas.microsoft.com/office/word/2015/wordml/symex" xmlns:wpg="http://schemas.microsoft.com/office/word/2010/wordprocessingGroup" xmlns:wpi="http://schemas.microsoft.com/office/word/2010/wordprocessingInk" xmlns:wne="http://schemas.microsoft.com/office/word/2006/wordml" xmlns:wps="http://schemas.microsoft.com/office/word/2010/wordprocessingShape" mc:Ignorable="w14 w15 w16se w16cid w16 w16cex wp14">
   <w:body>
     <w:p>
       <w:pPr>
@@ -23,7 +23,7 @@
     </w:p>
     <w:p>
       <w:pPr>
-        <w:pStyle w:val="a5"/>
+        <w:pStyle w:val="Subtitle"/>
         <w:rPr>
           <w:rFonts w:ascii="Segoe UI" w:hAnsi="Segoe UI" w:cs="Segoe UI"/>
           <w:sz w:val="20"/>
@@ -73,20 +73,8 @@
           <w:u w:val="single"/>
           <w:rtl/>
         </w:rPr>
-        <w:t xml:space="preserve"> ועומרי </w:t>
-      </w:r>
-      <w:proofErr w:type="spellStart"/>
-      <w:r>
-        <w:rPr>
-          <w:rFonts w:ascii="Segoe UI" w:hAnsi="Segoe UI" w:cs="Segoe UI"/>
-          <w:sz w:val="20"/>
-          <w:szCs w:val="20"/>
-          <w:u w:val="single"/>
-          <w:rtl/>
-        </w:rPr>
-        <w:t>הייט</w:t>
-      </w:r>
-      <w:proofErr w:type="spellEnd"/>
+        <w:t xml:space="preserve"> ועומרי הייט</w:t>
+      </w:r>
     </w:p>
     <w:p>
       <w:pPr>
@@ -162,7 +150,7 @@
     </w:p>
     <w:p>
       <w:pPr>
-        <w:pStyle w:val="a3"/>
+        <w:pStyle w:val="ListParagraph"/>
         <w:numPr>
           <w:ilvl w:val="0"/>
           <w:numId w:val="5"/>
@@ -337,7 +325,7 @@
     </w:p>
     <w:tbl>
       <w:tblPr>
-        <w:tblStyle w:val="3-1"/>
+        <w:tblStyle w:val="ListTable3-Accent1"/>
         <w:bidiVisual/>
         <w:tblW w:w="6068" w:type="pct"/>
         <w:tblInd w:w="-931" w:type="dxa"/>
@@ -946,7 +934,7 @@
     </w:p>
     <w:tbl>
       <w:tblPr>
-        <w:tblStyle w:val="3-1"/>
+        <w:tblStyle w:val="ListTable3-Accent1"/>
         <w:bidiVisual/>
         <w:tblW w:w="6388" w:type="pct"/>
         <w:tblInd w:w="-1219" w:type="dxa"/>
@@ -1796,7 +1784,7 @@
     </w:p>
     <w:p>
       <w:pPr>
-        <w:pStyle w:val="a3"/>
+        <w:pStyle w:val="ListParagraph"/>
         <w:numPr>
           <w:ilvl w:val="0"/>
           <w:numId w:val="5"/>
@@ -1866,7 +1854,7 @@
     </w:p>
     <w:p>
       <w:pPr>
-        <w:pStyle w:val="a3"/>
+        <w:pStyle w:val="ListParagraph"/>
         <w:spacing w:line="360" w:lineRule="auto"/>
         <w:ind w:left="739"/>
         <w:rPr>
@@ -1879,7 +1867,7 @@
     </w:p>
     <w:p>
       <w:pPr>
-        <w:pStyle w:val="a3"/>
+        <w:pStyle w:val="ListParagraph"/>
         <w:spacing w:line="360" w:lineRule="auto"/>
         <w:ind w:left="739"/>
         <w:rPr>
@@ -1892,7 +1880,7 @@
     </w:p>
     <w:p>
       <w:pPr>
-        <w:pStyle w:val="a3"/>
+        <w:pStyle w:val="ListParagraph"/>
         <w:spacing w:line="360" w:lineRule="auto"/>
         <w:ind w:left="739"/>
         <w:rPr>
@@ -1905,7 +1893,7 @@
     </w:p>
     <w:p>
       <w:pPr>
-        <w:pStyle w:val="a3"/>
+        <w:pStyle w:val="ListParagraph"/>
         <w:spacing w:line="360" w:lineRule="auto"/>
         <w:ind w:left="739"/>
         <w:rPr>
@@ -1918,7 +1906,7 @@
     </w:p>
     <w:p>
       <w:pPr>
-        <w:pStyle w:val="a3"/>
+        <w:pStyle w:val="ListParagraph"/>
         <w:spacing w:line="360" w:lineRule="auto"/>
         <w:ind w:left="739"/>
         <w:rPr>
@@ -1931,7 +1919,7 @@
     </w:p>
     <w:p>
       <w:pPr>
-        <w:pStyle w:val="a3"/>
+        <w:pStyle w:val="ListParagraph"/>
         <w:spacing w:line="360" w:lineRule="auto"/>
         <w:ind w:left="739"/>
         <w:rPr>
@@ -1944,7 +1932,7 @@
     </w:p>
     <w:p>
       <w:pPr>
-        <w:pStyle w:val="a3"/>
+        <w:pStyle w:val="ListParagraph"/>
         <w:spacing w:line="360" w:lineRule="auto"/>
         <w:ind w:left="739"/>
         <w:rPr>
@@ -1957,7 +1945,7 @@
     </w:p>
     <w:p>
       <w:pPr>
-        <w:pStyle w:val="a3"/>
+        <w:pStyle w:val="ListParagraph"/>
         <w:spacing w:line="360" w:lineRule="auto"/>
         <w:ind w:left="739"/>
         <w:rPr>
@@ -1970,7 +1958,7 @@
     </w:p>
     <w:tbl>
       <w:tblPr>
-        <w:tblStyle w:val="3-1"/>
+        <w:tblStyle w:val="ListTable3-Accent1"/>
         <w:bidiVisual/>
         <w:tblW w:w="11204" w:type="dxa"/>
         <w:tblInd w:w="-1070" w:type="dxa"/>
@@ -2659,12 +2647,10 @@
           <w:rtl/>
         </w:rPr>
       </w:pPr>
-      <w:bookmarkStart w:id="0" w:name="_GoBack"/>
-      <w:bookmarkEnd w:id="0"/>
     </w:p>
     <w:tbl>
       <w:tblPr>
-        <w:tblStyle w:val="3-1"/>
+        <w:tblStyle w:val="ListTable3-Accent1"/>
         <w:bidiVisual/>
         <w:tblW w:w="6388" w:type="pct"/>
         <w:tblInd w:w="-1219" w:type="dxa"/>
@@ -3728,7 +3714,7 @@
     </w:p>
     <w:p>
       <w:pPr>
-        <w:pStyle w:val="a3"/>
+        <w:pStyle w:val="ListParagraph"/>
         <w:numPr>
           <w:ilvl w:val="0"/>
           <w:numId w:val="17"/>
@@ -3784,7 +3770,7 @@
     </w:p>
     <w:p>
       <w:pPr>
-        <w:pStyle w:val="a3"/>
+        <w:pStyle w:val="ListParagraph"/>
         <w:numPr>
           <w:ilvl w:val="0"/>
           <w:numId w:val="30"/>
@@ -3810,7 +3796,7 @@
     </w:p>
     <w:p>
       <w:pPr>
-        <w:pStyle w:val="a3"/>
+        <w:pStyle w:val="ListParagraph"/>
         <w:numPr>
           <w:ilvl w:val="0"/>
           <w:numId w:val="18"/>
@@ -3879,7 +3865,7 @@
     </w:p>
     <w:p>
       <w:pPr>
-        <w:pStyle w:val="a3"/>
+        <w:pStyle w:val="ListParagraph"/>
         <w:numPr>
           <w:ilvl w:val="0"/>
           <w:numId w:val="18"/>
@@ -3903,7 +3889,7 @@
     </w:p>
     <w:p>
       <w:pPr>
-        <w:pStyle w:val="a3"/>
+        <w:pStyle w:val="ListParagraph"/>
         <w:numPr>
           <w:ilvl w:val="0"/>
           <w:numId w:val="18"/>
@@ -3936,7 +3922,7 @@
     </w:p>
     <w:p>
       <w:pPr>
-        <w:pStyle w:val="a3"/>
+        <w:pStyle w:val="ListParagraph"/>
         <w:numPr>
           <w:ilvl w:val="0"/>
           <w:numId w:val="18"/>
@@ -3996,7 +3982,7 @@
     </w:p>
     <w:p>
       <w:pPr>
-        <w:pStyle w:val="a3"/>
+        <w:pStyle w:val="ListParagraph"/>
         <w:numPr>
           <w:ilvl w:val="0"/>
           <w:numId w:val="18"/>
@@ -4020,7 +4006,7 @@
     </w:p>
     <w:p>
       <w:pPr>
-        <w:pStyle w:val="a3"/>
+        <w:pStyle w:val="ListParagraph"/>
         <w:numPr>
           <w:ilvl w:val="0"/>
           <w:numId w:val="18"/>
@@ -4071,7 +4057,7 @@
     </w:p>
     <w:p>
       <w:pPr>
-        <w:pStyle w:val="a3"/>
+        <w:pStyle w:val="ListParagraph"/>
         <w:numPr>
           <w:ilvl w:val="0"/>
           <w:numId w:val="30"/>
@@ -4097,7 +4083,7 @@
     </w:p>
     <w:p>
       <w:pPr>
-        <w:pStyle w:val="a3"/>
+        <w:pStyle w:val="ListParagraph"/>
         <w:numPr>
           <w:ilvl w:val="0"/>
           <w:numId w:val="19"/>
@@ -4130,7 +4116,7 @@
     </w:p>
     <w:p>
       <w:pPr>
-        <w:pStyle w:val="a3"/>
+        <w:pStyle w:val="ListParagraph"/>
         <w:numPr>
           <w:ilvl w:val="0"/>
           <w:numId w:val="19"/>
@@ -4163,7 +4149,7 @@
     </w:p>
     <w:p>
       <w:pPr>
-        <w:pStyle w:val="a3"/>
+        <w:pStyle w:val="ListParagraph"/>
         <w:numPr>
           <w:ilvl w:val="0"/>
           <w:numId w:val="19"/>
@@ -4196,7 +4182,7 @@
     </w:p>
     <w:p>
       <w:pPr>
-        <w:pStyle w:val="a3"/>
+        <w:pStyle w:val="ListParagraph"/>
         <w:numPr>
           <w:ilvl w:val="0"/>
           <w:numId w:val="19"/>
@@ -4229,7 +4215,7 @@
     </w:p>
     <w:p>
       <w:pPr>
-        <w:pStyle w:val="a3"/>
+        <w:pStyle w:val="ListParagraph"/>
         <w:numPr>
           <w:ilvl w:val="0"/>
           <w:numId w:val="19"/>
@@ -4262,7 +4248,7 @@
     </w:p>
     <w:p>
       <w:pPr>
-        <w:pStyle w:val="a3"/>
+        <w:pStyle w:val="ListParagraph"/>
         <w:numPr>
           <w:ilvl w:val="0"/>
           <w:numId w:val="19"/>
@@ -4360,7 +4346,7 @@
     </w:p>
     <w:p>
       <w:pPr>
-        <w:pStyle w:val="a3"/>
+        <w:pStyle w:val="ListParagraph"/>
         <w:numPr>
           <w:ilvl w:val="0"/>
           <w:numId w:val="19"/>
@@ -4411,7 +4397,7 @@
     </w:p>
     <w:p>
       <w:pPr>
-        <w:pStyle w:val="a3"/>
+        <w:pStyle w:val="ListParagraph"/>
         <w:numPr>
           <w:ilvl w:val="0"/>
           <w:numId w:val="19"/>
@@ -4444,7 +4430,7 @@
     </w:p>
     <w:p>
       <w:pPr>
-        <w:pStyle w:val="a3"/>
+        <w:pStyle w:val="ListParagraph"/>
         <w:numPr>
           <w:ilvl w:val="0"/>
           <w:numId w:val="19"/>
@@ -4468,7 +4454,7 @@
     </w:p>
     <w:p>
       <w:pPr>
-        <w:pStyle w:val="a3"/>
+        <w:pStyle w:val="ListParagraph"/>
         <w:numPr>
           <w:ilvl w:val="0"/>
           <w:numId w:val="19"/>
@@ -4546,7 +4532,7 @@
     </w:p>
     <w:p>
       <w:pPr>
-        <w:pStyle w:val="a3"/>
+        <w:pStyle w:val="ListParagraph"/>
         <w:numPr>
           <w:ilvl w:val="0"/>
           <w:numId w:val="30"/>
@@ -4572,7 +4558,7 @@
     </w:p>
     <w:p>
       <w:pPr>
-        <w:pStyle w:val="a3"/>
+        <w:pStyle w:val="ListParagraph"/>
         <w:numPr>
           <w:ilvl w:val="0"/>
           <w:numId w:val="20"/>
@@ -4605,7 +4591,7 @@
     </w:p>
     <w:p>
       <w:pPr>
-        <w:pStyle w:val="a3"/>
+        <w:pStyle w:val="ListParagraph"/>
         <w:numPr>
           <w:ilvl w:val="0"/>
           <w:numId w:val="20"/>
@@ -4639,7 +4625,7 @@
     </w:p>
     <w:p>
       <w:pPr>
-        <w:pStyle w:val="a3"/>
+        <w:pStyle w:val="ListParagraph"/>
         <w:numPr>
           <w:ilvl w:val="0"/>
           <w:numId w:val="20"/>
@@ -4672,7 +4658,7 @@
     </w:p>
     <w:p>
       <w:pPr>
-        <w:pStyle w:val="a3"/>
+        <w:pStyle w:val="ListParagraph"/>
         <w:numPr>
           <w:ilvl w:val="0"/>
           <w:numId w:val="20"/>
@@ -4705,7 +4691,7 @@
     </w:p>
     <w:p>
       <w:pPr>
-        <w:pStyle w:val="a3"/>
+        <w:pStyle w:val="ListParagraph"/>
         <w:numPr>
           <w:ilvl w:val="0"/>
           <w:numId w:val="20"/>
@@ -4729,7 +4715,7 @@
     </w:p>
     <w:p>
       <w:pPr>
-        <w:pStyle w:val="a3"/>
+        <w:pStyle w:val="ListParagraph"/>
         <w:numPr>
           <w:ilvl w:val="0"/>
           <w:numId w:val="20"/>
@@ -4762,7 +4748,7 @@
     </w:p>
     <w:p>
       <w:pPr>
-        <w:pStyle w:val="a3"/>
+        <w:pStyle w:val="ListParagraph"/>
         <w:numPr>
           <w:ilvl w:val="0"/>
           <w:numId w:val="20"/>
@@ -4795,7 +4781,7 @@
     </w:p>
     <w:p>
       <w:pPr>
-        <w:pStyle w:val="a3"/>
+        <w:pStyle w:val="ListParagraph"/>
         <w:numPr>
           <w:ilvl w:val="0"/>
           <w:numId w:val="30"/>
@@ -4821,7 +4807,7 @@
     </w:p>
     <w:p>
       <w:pPr>
-        <w:pStyle w:val="a3"/>
+        <w:pStyle w:val="ListParagraph"/>
         <w:numPr>
           <w:ilvl w:val="0"/>
           <w:numId w:val="21"/>
@@ -4917,7 +4903,7 @@
     </w:p>
     <w:p>
       <w:pPr>
-        <w:pStyle w:val="a3"/>
+        <w:pStyle w:val="ListParagraph"/>
         <w:numPr>
           <w:ilvl w:val="0"/>
           <w:numId w:val="21"/>
@@ -4977,7 +4963,7 @@
     </w:p>
     <w:p>
       <w:pPr>
-        <w:pStyle w:val="a3"/>
+        <w:pStyle w:val="ListParagraph"/>
         <w:numPr>
           <w:ilvl w:val="0"/>
           <w:numId w:val="21"/>
@@ -5064,7 +5050,7 @@
     </w:p>
     <w:p>
       <w:pPr>
-        <w:pStyle w:val="a3"/>
+        <w:pStyle w:val="ListParagraph"/>
         <w:numPr>
           <w:ilvl w:val="0"/>
           <w:numId w:val="21"/>
@@ -5229,25 +5215,14 @@
     </w:p>
     <w:p>
       <w:pPr>
-        <w:spacing w:line="360" w:lineRule="auto"/>
-        <w:rPr>
-          <w:rFonts w:ascii="Segoe UI" w:hAnsi="Segoe UI" w:cs="Segoe UI"/>
-          <w:sz w:val="22"/>
-          <w:szCs w:val="22"/>
-          <w:rtl/>
-        </w:rPr>
-      </w:pPr>
-    </w:p>
-    <w:p>
-      <w:pPr>
-        <w:pStyle w:val="a3"/>
+        <w:pStyle w:val="ListParagraph"/>
         <w:numPr>
           <w:ilvl w:val="0"/>
           <w:numId w:val="17"/>
         </w:numPr>
         <w:spacing w:line="360" w:lineRule="auto"/>
         <w:rPr>
-          <w:rFonts w:ascii="Segoe UI" w:hAnsi="Segoe UI" w:cs="Segoe UI" w:hint="cs"/>
+          <w:rFonts w:ascii="Segoe UI" w:hAnsi="Segoe UI" w:cs="Segoe UI"/>
           <w:sz w:val="22"/>
           <w:szCs w:val="22"/>
         </w:rPr>
@@ -5255,7 +5230,7 @@
     </w:p>
     <w:p>
       <w:pPr>
-        <w:pStyle w:val="a3"/>
+        <w:pStyle w:val="ListParagraph"/>
         <w:numPr>
           <w:ilvl w:val="0"/>
           <w:numId w:val="39"/>
@@ -5310,7 +5285,7 @@
     </w:p>
     <w:p>
       <w:pPr>
-        <w:pStyle w:val="a3"/>
+        <w:pStyle w:val="ListParagraph"/>
         <w:spacing w:line="360" w:lineRule="auto"/>
         <w:ind w:left="1004"/>
         <w:rPr>
@@ -5396,7 +5371,7 @@
     </w:p>
     <w:p>
       <w:pPr>
-        <w:pStyle w:val="a3"/>
+        <w:pStyle w:val="ListParagraph"/>
         <w:spacing w:line="360" w:lineRule="auto"/>
         <w:ind w:left="1004"/>
         <w:rPr>
@@ -5416,7 +5391,7 @@
           <w:lang w:eastAsia="en-US"/>
         </w:rPr>
         <w:drawing>
-          <wp:anchor distT="0" distB="0" distL="114300" distR="114300" simplePos="0" relativeHeight="251666432" behindDoc="0" locked="0" layoutInCell="1" allowOverlap="1" wp14:anchorId="7B21CF28" wp14:editId="4BDF8BD4">
+          <wp:anchor distT="0" distB="0" distL="114300" distR="114300" simplePos="0" relativeHeight="251666432" behindDoc="0" locked="0" layoutInCell="1" allowOverlap="1" wp14:anchorId="7B21CF28" wp14:editId="18B4299E">
             <wp:simplePos x="0" y="0"/>
             <wp:positionH relativeFrom="margin">
               <wp:posOffset>-647700</wp:posOffset>
@@ -5446,7 +5421,7 @@
     </w:p>
     <w:p>
       <w:pPr>
-        <w:pStyle w:val="a3"/>
+        <w:pStyle w:val="ListParagraph"/>
         <w:spacing w:line="360" w:lineRule="auto"/>
         <w:ind w:left="1004"/>
         <w:rPr>
@@ -5459,7 +5434,7 @@
     </w:p>
     <w:p>
       <w:pPr>
-        <w:pStyle w:val="a3"/>
+        <w:pStyle w:val="ListParagraph"/>
         <w:spacing w:line="360" w:lineRule="auto"/>
         <w:ind w:left="1004"/>
         <w:rPr>
@@ -5472,7 +5447,7 @@
     </w:p>
     <w:p>
       <w:pPr>
-        <w:pStyle w:val="a3"/>
+        <w:pStyle w:val="ListParagraph"/>
         <w:spacing w:line="360" w:lineRule="auto"/>
         <w:ind w:left="1004"/>
         <w:rPr>
@@ -5485,7 +5460,7 @@
     </w:p>
     <w:p>
       <w:pPr>
-        <w:pStyle w:val="a3"/>
+        <w:pStyle w:val="ListParagraph"/>
         <w:spacing w:line="360" w:lineRule="auto"/>
         <w:ind w:left="1004"/>
         <w:rPr>
@@ -5498,7 +5473,7 @@
     </w:p>
     <w:p>
       <w:pPr>
-        <w:pStyle w:val="a3"/>
+        <w:pStyle w:val="ListParagraph"/>
         <w:spacing w:line="360" w:lineRule="auto"/>
         <w:ind w:left="1004"/>
         <w:rPr>
@@ -5511,7 +5486,7 @@
     </w:p>
     <w:p>
       <w:pPr>
-        <w:pStyle w:val="a3"/>
+        <w:pStyle w:val="ListParagraph"/>
         <w:spacing w:line="360" w:lineRule="auto"/>
         <w:ind w:left="1004"/>
         <w:rPr>
@@ -5524,7 +5499,7 @@
     </w:p>
     <w:p>
       <w:pPr>
-        <w:pStyle w:val="a3"/>
+        <w:pStyle w:val="ListParagraph"/>
         <w:numPr>
           <w:ilvl w:val="0"/>
           <w:numId w:val="39"/>
@@ -5544,6 +5519,7 @@
           <w:u w:val="single"/>
           <w:lang w:eastAsia="en-US"/>
         </w:rPr>
+        <w:lastRenderedPageBreak/>
         <mc:AlternateContent>
           <mc:Choice Requires="wps">
             <w:drawing>
@@ -7473,7 +7449,7 @@
               </wp:anchor>
             </w:drawing>
           </mc:Choice>
-          <mc:Fallback xmlns:w16="http://schemas.microsoft.com/office/word/2018/wordml" xmlns:w16cid="http://schemas.microsoft.com/office/word/2016/wordml/cid" xmlns:w16cex="http://schemas.microsoft.com/office/word/2018/wordml/cex" xmlns:am3d="http://schemas.microsoft.com/office/drawing/2017/model3d" xmlns:aink="http://schemas.microsoft.com/office/drawing/2016/ink" xmlns:cx8="http://schemas.microsoft.com/office/drawing/2016/5/14/chartex" xmlns:cx7="http://schemas.microsoft.com/office/drawing/2016/5/13/chartex" xmlns:cx6="http://schemas.microsoft.com/office/drawing/2016/5/12/chartex" xmlns:cx5="http://schemas.microsoft.com/office/drawing/2016/5/11/chartex" xmlns:cx4="http://schemas.microsoft.com/office/drawing/2016/5/10/chartex" xmlns:cx3="http://schemas.microsoft.com/office/drawing/2016/5/9/chartex" xmlns:cx2="http://schemas.microsoft.com/office/drawing/2015/10/21/chartex">
+          <mc:Fallback>
             <w:pict>
               <v:line w14:anchorId="51B0F3BA" id="Straight Connector 81" o:spid="_x0000_s1026" style="position:absolute;left:0;text-align:left;flip:x;z-index:251672576;visibility:visible;mso-wrap-style:square;mso-width-percent:0;mso-height-percent:0;mso-wrap-distance-left:9pt;mso-wrap-distance-top:0;mso-wrap-distance-right:9pt;mso-wrap-distance-bottom:0;mso-position-horizontal:absolute;mso-position-horizontal-relative:text;mso-position-vertical:absolute;mso-position-vertical-relative:text;mso-width-percent:0;mso-height-percent:0;mso-width-relative:margin;mso-height-relative:margin" from="76.5pt,108.75pt" to="151.95pt,164.25pt" o:gfxdata="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" strokecolor="black [3200]">
                 <v:stroke endarrow="open"/>
@@ -7572,7 +7548,7 @@
     </w:p>
     <w:p>
       <w:pPr>
-        <w:pStyle w:val="a3"/>
+        <w:pStyle w:val="ListParagraph"/>
         <w:numPr>
           <w:ilvl w:val="0"/>
           <w:numId w:val="26"/>
@@ -7587,7 +7563,7 @@
     </w:p>
     <w:p>
       <w:pPr>
-        <w:pStyle w:val="a3"/>
+        <w:pStyle w:val="ListParagraph"/>
         <w:numPr>
           <w:ilvl w:val="0"/>
           <w:numId w:val="27"/>
@@ -7613,7 +7589,7 @@
     </w:p>
     <w:p>
       <w:pPr>
-        <w:pStyle w:val="a3"/>
+        <w:pStyle w:val="ListParagraph"/>
         <w:numPr>
           <w:ilvl w:val="0"/>
           <w:numId w:val="21"/>
@@ -7647,7 +7623,7 @@
     </w:p>
     <w:p>
       <w:pPr>
-        <w:pStyle w:val="a3"/>
+        <w:pStyle w:val="ListParagraph"/>
         <w:numPr>
           <w:ilvl w:val="0"/>
           <w:numId w:val="21"/>
@@ -7690,7 +7666,7 @@
     </w:p>
     <w:p>
       <w:pPr>
-        <w:pStyle w:val="a3"/>
+        <w:pStyle w:val="ListParagraph"/>
         <w:numPr>
           <w:ilvl w:val="0"/>
           <w:numId w:val="21"/>
@@ -7724,7 +7700,7 @@
     </w:p>
     <w:p>
       <w:pPr>
-        <w:pStyle w:val="a3"/>
+        <w:pStyle w:val="ListParagraph"/>
         <w:numPr>
           <w:ilvl w:val="0"/>
           <w:numId w:val="27"/>
@@ -7787,7 +7763,7 @@
     </w:p>
     <w:p>
       <w:pPr>
-        <w:pStyle w:val="a3"/>
+        <w:pStyle w:val="ListParagraph"/>
         <w:numPr>
           <w:ilvl w:val="0"/>
           <w:numId w:val="28"/>
@@ -7829,7 +7805,7 @@
     </w:p>
     <w:p>
       <w:pPr>
-        <w:pStyle w:val="a3"/>
+        <w:pStyle w:val="ListParagraph"/>
         <w:numPr>
           <w:ilvl w:val="0"/>
           <w:numId w:val="28"/>
@@ -7871,7 +7847,7 @@
     </w:p>
     <w:p>
       <w:pPr>
-        <w:pStyle w:val="a3"/>
+        <w:pStyle w:val="ListParagraph"/>
         <w:numPr>
           <w:ilvl w:val="0"/>
           <w:numId w:val="28"/>
@@ -7895,7 +7871,7 @@
     </w:p>
     <w:p>
       <w:pPr>
-        <w:pStyle w:val="a3"/>
+        <w:pStyle w:val="ListParagraph"/>
         <w:numPr>
           <w:ilvl w:val="0"/>
           <w:numId w:val="27"/>
@@ -7965,7 +7941,7 @@
     </w:p>
     <w:p>
       <w:pPr>
-        <w:pStyle w:val="a3"/>
+        <w:pStyle w:val="ListParagraph"/>
         <w:spacing w:line="360" w:lineRule="auto"/>
         <w:ind w:left="1004"/>
         <w:rPr>
@@ -8015,7 +7991,7 @@
     </w:p>
     <w:tbl>
       <w:tblPr>
-        <w:tblStyle w:val="a4"/>
+        <w:tblStyle w:val="TableGrid"/>
         <w:bidiVisual/>
         <w:tblW w:w="5262" w:type="pct"/>
         <w:tblInd w:w="-473" w:type="dxa"/>
@@ -8036,7 +8012,7 @@
           </w:tcPr>
           <w:p>
             <w:pPr>
-              <w:pStyle w:val="a3"/>
+              <w:pStyle w:val="ListParagraph"/>
               <w:spacing w:line="360" w:lineRule="auto"/>
               <w:ind w:left="0"/>
               <w:jc w:val="center"/>
@@ -8065,7 +8041,7 @@
           </w:tcPr>
           <w:p>
             <w:pPr>
-              <w:pStyle w:val="a3"/>
+              <w:pStyle w:val="ListParagraph"/>
               <w:spacing w:line="360" w:lineRule="auto"/>
               <w:ind w:left="0"/>
               <w:jc w:val="center"/>
@@ -8094,7 +8070,7 @@
           </w:tcPr>
           <w:p>
             <w:pPr>
-              <w:pStyle w:val="a3"/>
+              <w:pStyle w:val="ListParagraph"/>
               <w:spacing w:line="360" w:lineRule="auto"/>
               <w:ind w:left="0"/>
               <w:jc w:val="center"/>
@@ -8174,7 +8150,7 @@
     </w:tbl>
     <w:p>
       <w:pPr>
-        <w:pStyle w:val="a3"/>
+        <w:pStyle w:val="ListParagraph"/>
         <w:spacing w:line="360" w:lineRule="auto"/>
         <w:ind w:left="1004"/>
         <w:rPr>
@@ -8207,7 +8183,7 @@
     </w:p>
     <w:p>
       <w:pPr>
-        <w:pStyle w:val="a3"/>
+        <w:pStyle w:val="ListParagraph"/>
         <w:numPr>
           <w:ilvl w:val="0"/>
           <w:numId w:val="26"/>
@@ -8238,7 +8214,7 @@
     </w:p>
     <w:p>
       <w:pPr>
-        <w:pStyle w:val="a3"/>
+        <w:pStyle w:val="ListParagraph"/>
         <w:spacing w:line="360" w:lineRule="auto"/>
         <w:ind w:left="1080"/>
         <w:rPr>
@@ -8271,7 +8247,7 @@
     </w:p>
     <w:p>
       <w:pPr>
-        <w:pStyle w:val="a3"/>
+        <w:pStyle w:val="ListParagraph"/>
         <w:numPr>
           <w:ilvl w:val="0"/>
           <w:numId w:val="29"/>
@@ -8295,7 +8271,7 @@
     </w:p>
     <w:p>
       <w:pPr>
-        <w:pStyle w:val="a3"/>
+        <w:pStyle w:val="ListParagraph"/>
         <w:numPr>
           <w:ilvl w:val="0"/>
           <w:numId w:val="29"/>
@@ -8337,7 +8313,7 @@
     </w:p>
     <w:p>
       <w:pPr>
-        <w:pStyle w:val="a3"/>
+        <w:pStyle w:val="ListParagraph"/>
         <w:numPr>
           <w:ilvl w:val="0"/>
           <w:numId w:val="29"/>
@@ -8370,7 +8346,7 @@
     </w:p>
     <w:p>
       <w:pPr>
-        <w:pStyle w:val="a3"/>
+        <w:pStyle w:val="ListParagraph"/>
         <w:numPr>
           <w:ilvl w:val="0"/>
           <w:numId w:val="29"/>
@@ -8394,7 +8370,7 @@
     </w:p>
     <w:p>
       <w:pPr>
-        <w:pStyle w:val="a3"/>
+        <w:pStyle w:val="ListParagraph"/>
         <w:numPr>
           <w:ilvl w:val="0"/>
           <w:numId w:val="29"/>
@@ -8418,7 +8394,7 @@
     </w:p>
     <w:p>
       <w:pPr>
-        <w:pStyle w:val="a3"/>
+        <w:pStyle w:val="ListParagraph"/>
         <w:numPr>
           <w:ilvl w:val="0"/>
           <w:numId w:val="29"/>
@@ -8442,7 +8418,7 @@
     </w:p>
     <w:p>
       <w:pPr>
-        <w:pStyle w:val="a3"/>
+        <w:pStyle w:val="ListParagraph"/>
         <w:numPr>
           <w:ilvl w:val="0"/>
           <w:numId w:val="29"/>
@@ -8466,7 +8442,7 @@
     </w:p>
     <w:p>
       <w:pPr>
-        <w:pStyle w:val="a3"/>
+        <w:pStyle w:val="ListParagraph"/>
         <w:numPr>
           <w:ilvl w:val="0"/>
           <w:numId w:val="29"/>
@@ -8490,7 +8466,7 @@
     </w:p>
     <w:p>
       <w:pPr>
-        <w:pStyle w:val="a3"/>
+        <w:pStyle w:val="ListParagraph"/>
         <w:numPr>
           <w:ilvl w:val="0"/>
           <w:numId w:val="29"/>
@@ -8547,30 +8523,12 @@
           <w:szCs w:val="22"/>
           <w:rtl/>
         </w:rPr>
-        <w:t>'</w:t>
-      </w:r>
-      <w:r>
-        <w:rPr>
-          <w:rFonts w:ascii="Segoe UI" w:hAnsi="Segoe UI" w:cs="Segoe UI"/>
-          <w:sz w:val="22"/>
-          <w:szCs w:val="22"/>
-          <w:rtl/>
-        </w:rPr>
-        <w:t>'</w:t>
-      </w:r>
-      <w:r>
-        <w:rPr>
-          <w:rFonts w:ascii="Segoe UI" w:hAnsi="Segoe UI" w:cs="Segoe UI"/>
-          <w:sz w:val="22"/>
-          <w:szCs w:val="22"/>
-          <w:rtl/>
-        </w:rPr>
         <w:t>'?</w:t>
       </w:r>
     </w:p>
     <w:p>
       <w:pPr>
-        <w:pStyle w:val="a3"/>
+        <w:pStyle w:val="ListParagraph"/>
         <w:numPr>
           <w:ilvl w:val="0"/>
           <w:numId w:val="29"/>
@@ -8594,7 +8552,7 @@
     </w:p>
     <w:p>
       <w:pPr>
-        <w:pStyle w:val="a3"/>
+        <w:pStyle w:val="ListParagraph"/>
         <w:numPr>
           <w:ilvl w:val="0"/>
           <w:numId w:val="29"/>
@@ -8627,7 +8585,7 @@
     </w:p>
     <w:p>
       <w:pPr>
-        <w:pStyle w:val="a3"/>
+        <w:pStyle w:val="ListParagraph"/>
         <w:numPr>
           <w:ilvl w:val="0"/>
           <w:numId w:val="29"/>
@@ -8651,7 +8609,7 @@
     </w:p>
     <w:p>
       <w:pPr>
-        <w:pStyle w:val="a3"/>
+        <w:pStyle w:val="ListParagraph"/>
         <w:numPr>
           <w:ilvl w:val="0"/>
           <w:numId w:val="29"/>
@@ -8730,7 +8688,7 @@
     </w:p>
     <w:p>
       <w:pPr>
-        <w:pStyle w:val="a3"/>
+        <w:pStyle w:val="ListParagraph"/>
         <w:spacing w:line="360" w:lineRule="auto"/>
         <w:ind w:left="1004"/>
         <w:rPr>
@@ -8742,7 +8700,7 @@
     </w:p>
     <w:p>
       <w:pPr>
-        <w:pStyle w:val="a3"/>
+        <w:pStyle w:val="ListParagraph"/>
         <w:spacing w:line="360" w:lineRule="auto"/>
         <w:ind w:left="1080"/>
         <w:rPr>
@@ -8796,7 +8754,7 @@
     </w:p>
     <w:p>
       <w:pPr>
-        <w:pStyle w:val="a3"/>
+        <w:pStyle w:val="ListParagraph"/>
         <w:numPr>
           <w:ilvl w:val="0"/>
           <w:numId w:val="31"/>
@@ -8965,7 +8923,7 @@
     </w:p>
     <w:p>
       <w:pPr>
-        <w:pStyle w:val="a3"/>
+        <w:pStyle w:val="ListParagraph"/>
         <w:numPr>
           <w:ilvl w:val="0"/>
           <w:numId w:val="31"/>
@@ -8989,7 +8947,7 @@
     </w:p>
     <w:p>
       <w:pPr>
-        <w:pStyle w:val="a3"/>
+        <w:pStyle w:val="ListParagraph"/>
         <w:numPr>
           <w:ilvl w:val="0"/>
           <w:numId w:val="42"/>
@@ -9049,7 +9007,7 @@
     </w:p>
     <w:p>
       <w:pPr>
-        <w:pStyle w:val="a3"/>
+        <w:pStyle w:val="ListParagraph"/>
         <w:numPr>
           <w:ilvl w:val="0"/>
           <w:numId w:val="42"/>
@@ -9118,7 +9076,7 @@
     </w:p>
     <w:p>
       <w:pPr>
-        <w:pStyle w:val="a3"/>
+        <w:pStyle w:val="ListParagraph"/>
         <w:numPr>
           <w:ilvl w:val="0"/>
           <w:numId w:val="42"/>
@@ -9205,7 +9163,7 @@
     </w:p>
     <w:p>
       <w:pPr>
-        <w:pStyle w:val="a3"/>
+        <w:pStyle w:val="ListParagraph"/>
         <w:numPr>
           <w:ilvl w:val="0"/>
           <w:numId w:val="42"/>
@@ -9239,7 +9197,7 @@
     </w:p>
     <w:p>
       <w:pPr>
-        <w:pStyle w:val="a3"/>
+        <w:pStyle w:val="ListParagraph"/>
         <w:spacing w:line="360" w:lineRule="auto"/>
         <w:rPr>
           <w:rFonts w:ascii="Segoe UI" w:hAnsi="Segoe UI" w:cs="Segoe UI"/>
@@ -9250,7 +9208,7 @@
     </w:p>
     <w:p>
       <w:pPr>
-        <w:pStyle w:val="a3"/>
+        <w:pStyle w:val="ListParagraph"/>
         <w:numPr>
           <w:ilvl w:val="0"/>
           <w:numId w:val="31"/>
@@ -9297,7 +9255,7 @@
     </w:p>
     <w:p>
       <w:pPr>
-        <w:pStyle w:val="a3"/>
+        <w:pStyle w:val="ListParagraph"/>
         <w:numPr>
           <w:ilvl w:val="0"/>
           <w:numId w:val="33"/>
@@ -9338,7 +9296,7 @@
     </w:p>
     <w:p>
       <w:pPr>
-        <w:pStyle w:val="a3"/>
+        <w:pStyle w:val="ListParagraph"/>
         <w:numPr>
           <w:ilvl w:val="0"/>
           <w:numId w:val="33"/>
@@ -9465,7 +9423,7 @@
     </w:p>
     <w:p>
       <w:pPr>
-        <w:pStyle w:val="a3"/>
+        <w:pStyle w:val="ListParagraph"/>
         <w:numPr>
           <w:ilvl w:val="0"/>
           <w:numId w:val="33"/>
@@ -9574,7 +9532,7 @@
     </w:p>
     <w:p>
       <w:pPr>
-        <w:pStyle w:val="a3"/>
+        <w:pStyle w:val="ListParagraph"/>
         <w:numPr>
           <w:ilvl w:val="0"/>
           <w:numId w:val="33"/>
@@ -9600,6 +9558,24 @@
           <w:sz w:val="22"/>
           <w:szCs w:val="22"/>
         </w:rPr>
+        <w:t xml:space="preserve"> STEP'</w:t>
+      </w:r>
+      <w:r>
+        <w:rPr>
+          <w:rFonts w:ascii="Segoe UI" w:hAnsi="Segoe UI" w:cs="Segoe UI"/>
+          <w:sz w:val="22"/>
+          <w:szCs w:val="22"/>
+          <w:rtl/>
+        </w:rPr>
+        <w:t>'</w:t>
+      </w:r>
+      <w:r>
+        <w:rPr>
+          <w:rFonts w:ascii="Segoe UI" w:hAnsi="Segoe UI" w:cs="Segoe UI"/>
+          <w:sz w:val="22"/>
+          <w:szCs w:val="22"/>
+          <w:rtl/>
+        </w:rPr>
         <w:t xml:space="preserve"> </w:t>
       </w:r>
       <w:r>
@@ -9607,40 +9583,6 @@
           <w:rFonts w:ascii="Segoe UI" w:hAnsi="Segoe UI" w:cs="Segoe UI"/>
           <w:sz w:val="22"/>
           <w:szCs w:val="22"/>
-        </w:rPr>
-        <w:t>STEP</w:t>
-      </w:r>
-      <w:r>
-        <w:rPr>
-          <w:rFonts w:ascii="Segoe UI" w:hAnsi="Segoe UI" w:cs="Segoe UI"/>
-          <w:sz w:val="22"/>
-          <w:szCs w:val="22"/>
-        </w:rPr>
-        <w:t>'</w:t>
-      </w:r>
-      <w:r>
-        <w:rPr>
-          <w:rFonts w:ascii="Segoe UI" w:hAnsi="Segoe UI" w:cs="Segoe UI"/>
-          <w:sz w:val="22"/>
-          <w:szCs w:val="22"/>
-          <w:rtl/>
-        </w:rPr>
-        <w:t>'</w:t>
-      </w:r>
-      <w:r>
-        <w:rPr>
-          <w:rFonts w:ascii="Segoe UI" w:hAnsi="Segoe UI" w:cs="Segoe UI"/>
-          <w:sz w:val="22"/>
-          <w:szCs w:val="22"/>
-          <w:rtl/>
-        </w:rPr>
-        <w:t xml:space="preserve"> </w:t>
-      </w:r>
-      <w:r>
-        <w:rPr>
-          <w:rFonts w:ascii="Segoe UI" w:hAnsi="Segoe UI" w:cs="Segoe UI"/>
-          <w:sz w:val="22"/>
-          <w:szCs w:val="22"/>
           <w:rtl/>
         </w:rPr>
         <w:t>–</w:t>
@@ -9676,7 +9618,7 @@
       <w:proofErr w:type="spellEnd"/>
       <w:r>
         <w:rPr>
-          <w:rStyle w:val="a9"/>
+          <w:rStyle w:val="FootnoteReference"/>
           <w:rFonts w:ascii="Segoe UI" w:hAnsi="Segoe UI" w:cs="Segoe UI"/>
           <w:sz w:val="22"/>
           <w:szCs w:val="22"/>
@@ -9869,7 +9811,7 @@
     </w:p>
     <w:p>
       <w:pPr>
-        <w:pStyle w:val="a3"/>
+        <w:pStyle w:val="ListParagraph"/>
         <w:numPr>
           <w:ilvl w:val="0"/>
           <w:numId w:val="31"/>
@@ -10018,7 +9960,7 @@
     </w:p>
     <w:p>
       <w:pPr>
-        <w:pStyle w:val="a3"/>
+        <w:pStyle w:val="ListParagraph"/>
         <w:numPr>
           <w:ilvl w:val="0"/>
           <w:numId w:val="31"/>
@@ -10155,7 +10097,60 @@
           <w:szCs w:val="22"/>
           <w:rtl/>
         </w:rPr>
-        <w:t xml:space="preserve"> שממוקם פיזית במחשב האישי של המנכ"ל ובעל נפח של</w:t>
+        <w:t xml:space="preserve"> שממוקם פיזית במחשב האישי של המנכ"ל ובעל נפח של </w:t>
+      </w:r>
+      <w:r>
+        <w:rPr>
+          <w:rFonts w:ascii="Segoe UI" w:hAnsi="Segoe UI" w:cs="Segoe UI"/>
+          <w:sz w:val="22"/>
+          <w:szCs w:val="22"/>
+        </w:rPr>
+        <w:t>250GB</w:t>
+      </w:r>
+      <w:r>
+        <w:rPr>
+          <w:rFonts w:ascii="Segoe UI" w:hAnsi="Segoe UI" w:cs="Segoe UI"/>
+          <w:sz w:val="22"/>
+          <w:szCs w:val="22"/>
+          <w:rtl/>
+        </w:rPr>
+        <w:t>.</w:t>
+      </w:r>
+      <w:r>
+        <w:rPr>
+          <w:rFonts w:ascii="Segoe UI" w:hAnsi="Segoe UI" w:cs="Segoe UI"/>
+          <w:sz w:val="22"/>
+          <w:szCs w:val="22"/>
+          <w:rtl/>
+        </w:rPr>
+        <w:t xml:space="preserve"> לכל לקוח תיקיה </w:t>
+      </w:r>
+      <w:r>
+        <w:rPr>
+          <w:rFonts w:ascii="Segoe UI" w:hAnsi="Segoe UI" w:cs="Segoe UI"/>
+          <w:sz w:val="22"/>
+          <w:szCs w:val="22"/>
+          <w:rtl/>
+        </w:rPr>
+        <w:t>ספציפית ולכל עובדי החברה יש גישה לתיקייה זו</w:t>
+      </w:r>
+      <w:r>
+        <w:rPr>
+          <w:rFonts w:ascii="Segoe UI" w:hAnsi="Segoe UI" w:cs="Segoe UI"/>
+          <w:sz w:val="22"/>
+          <w:szCs w:val="22"/>
+          <w:rtl/>
+        </w:rPr>
+        <w:t xml:space="preserve">. </w:t>
+      </w:r>
+      <w:r>
+        <w:rPr>
+          <w:rFonts w:ascii="Segoe UI" w:hAnsi="Segoe UI" w:cs="Segoe UI"/>
+          <w:sz w:val="22"/>
+          <w:szCs w:val="22"/>
+          <w:rtl/>
+        </w:rPr>
+        <w:t>עסקאות מתועדות בעיקר ב-</w:t>
       </w:r>
       <w:r>
         <w:rPr>
@@ -10164,24 +10159,24 @@
           <w:szCs w:val="22"/>
           <w:rtl/>
         </w:rPr>
-        <w:t>-</w:t>
-      </w:r>
-      <w:r>
-        <w:rPr>
-          <w:rFonts w:ascii="Segoe UI" w:hAnsi="Segoe UI" w:cs="Segoe UI"/>
-          <w:sz w:val="22"/>
-          <w:szCs w:val="22"/>
-          <w:rtl/>
-        </w:rPr>
-        <w:t xml:space="preserve"> </w:t>
-      </w:r>
-      <w:r>
-        <w:rPr>
-          <w:rFonts w:ascii="Segoe UI" w:hAnsi="Segoe UI" w:cs="Segoe UI"/>
-          <w:sz w:val="22"/>
-          <w:szCs w:val="22"/>
-        </w:rPr>
-        <w:t>250GB</w:t>
+        <w:t>'</w:t>
+      </w:r>
+      <w:r>
+        <w:rPr>
+          <w:rFonts w:ascii="Segoe UI" w:hAnsi="Segoe UI" w:cs="Segoe UI"/>
+          <w:sz w:val="22"/>
+          <w:szCs w:val="22"/>
+        </w:rPr>
+        <w:t>Wise</w:t>
+      </w:r>
+      <w:r>
+        <w:rPr>
+          <w:rFonts w:ascii="Segoe UI" w:hAnsi="Segoe UI" w:cs="Segoe UI" w:hint="cs"/>
+          <w:sz w:val="22"/>
+          <w:szCs w:val="22"/>
+          <w:rtl/>
+        </w:rPr>
+        <w:t>'</w:t>
       </w:r>
       <w:r>
         <w:rPr>
@@ -10199,34 +10194,7 @@
           <w:szCs w:val="22"/>
           <w:rtl/>
         </w:rPr>
-        <w:t xml:space="preserve"> לכל לקוח תיקיה </w:t>
-      </w:r>
-      <w:r>
-        <w:rPr>
-          <w:rFonts w:ascii="Segoe UI" w:hAnsi="Segoe UI" w:cs="Segoe UI"/>
-          <w:sz w:val="22"/>
-          <w:szCs w:val="22"/>
-          <w:rtl/>
-        </w:rPr>
-        <w:t>ספציפית ולכל עובדי החברה יש גישה לתיקייה זו</w:t>
-      </w:r>
-      <w:r>
-        <w:rPr>
-          <w:rFonts w:ascii="Segoe UI" w:hAnsi="Segoe UI" w:cs="Segoe UI"/>
-          <w:sz w:val="22"/>
-          <w:szCs w:val="22"/>
-          <w:rtl/>
-        </w:rPr>
-        <w:t xml:space="preserve">. </w:t>
-      </w:r>
-      <w:r>
-        <w:rPr>
-          <w:rFonts w:ascii="Segoe UI" w:hAnsi="Segoe UI" w:cs="Segoe UI"/>
-          <w:sz w:val="22"/>
-          <w:szCs w:val="22"/>
-          <w:rtl/>
-        </w:rPr>
-        <w:t>עסקאות מתועדות בעיקר ב-</w:t>
+        <w:br/>
       </w:r>
       <w:r>
         <w:rPr>
@@ -10235,15 +10203,16 @@
           <w:szCs w:val="22"/>
           <w:rtl/>
         </w:rPr>
-        <w:t>'</w:t>
-      </w:r>
-      <w:r>
-        <w:rPr>
-          <w:rFonts w:ascii="Segoe UI" w:hAnsi="Segoe UI" w:cs="Segoe UI"/>
-          <w:sz w:val="22"/>
-          <w:szCs w:val="22"/>
-        </w:rPr>
-        <w:t>Wise</w:t>
+        <w:t>'דונם'</w:t>
+      </w:r>
+      <w:r>
+        <w:rPr>
+          <w:rFonts w:ascii="Segoe UI" w:hAnsi="Segoe UI" w:cs="Segoe UI"/>
+          <w:sz w:val="22"/>
+          <w:szCs w:val="22"/>
+          <w:rtl/>
+        </w:rPr>
+        <w:t xml:space="preserve"> בקשר רציף</w:t>
       </w:r>
       <w:r>
         <w:rPr>
@@ -10252,26 +10221,16 @@
           <w:szCs w:val="22"/>
           <w:rtl/>
         </w:rPr>
-        <w:t>'</w:t>
-      </w:r>
-      <w:r>
-        <w:rPr>
-          <w:rFonts w:ascii="Segoe UI" w:hAnsi="Segoe UI" w:cs="Segoe UI"/>
-          <w:sz w:val="22"/>
-          <w:szCs w:val="22"/>
-          <w:rtl/>
-        </w:rPr>
-        <w:t>.</w:t>
-      </w:r>
-      <w:r>
-        <w:rPr>
-          <w:rFonts w:ascii="Segoe UI" w:hAnsi="Segoe UI" w:cs="Segoe UI"/>
-          <w:sz w:val="22"/>
-          <w:szCs w:val="22"/>
-          <w:rtl/>
-        </w:rPr>
-        <w:br/>
-        <w:t>החברה בקשר רציף חברת</w:t>
+        <w:t xml:space="preserve"> עם</w:t>
+      </w:r>
+      <w:r>
+        <w:rPr>
+          <w:rFonts w:ascii="Segoe UI" w:hAnsi="Segoe UI" w:cs="Segoe UI"/>
+          <w:sz w:val="22"/>
+          <w:szCs w:val="22"/>
+          <w:rtl/>
+        </w:rPr>
+        <w:t xml:space="preserve"> חברת</w:t>
       </w:r>
       <w:r>
         <w:rPr>
@@ -10365,7 +10324,7 @@
     </w:p>
     <w:p>
       <w:pPr>
-        <w:pStyle w:val="a3"/>
+        <w:pStyle w:val="ListParagraph"/>
         <w:numPr>
           <w:ilvl w:val="0"/>
           <w:numId w:val="31"/>
@@ -10461,7 +10420,7 @@
     </w:p>
     <w:p>
       <w:pPr>
-        <w:pStyle w:val="a3"/>
+        <w:pStyle w:val="ListParagraph"/>
         <w:numPr>
           <w:ilvl w:val="0"/>
           <w:numId w:val="31"/>
@@ -10521,7 +10480,7 @@
     </w:p>
     <w:p>
       <w:pPr>
-        <w:pStyle w:val="a3"/>
+        <w:pStyle w:val="ListParagraph"/>
         <w:numPr>
           <w:ilvl w:val="0"/>
           <w:numId w:val="31"/>
@@ -10557,7 +10516,7 @@
     </w:p>
     <w:p>
       <w:pPr>
-        <w:pStyle w:val="a3"/>
+        <w:pStyle w:val="ListParagraph"/>
         <w:numPr>
           <w:ilvl w:val="0"/>
           <w:numId w:val="34"/>
@@ -10599,7 +10558,7 @@
     </w:p>
     <w:p>
       <w:pPr>
-        <w:pStyle w:val="a3"/>
+        <w:pStyle w:val="ListParagraph"/>
         <w:numPr>
           <w:ilvl w:val="0"/>
           <w:numId w:val="34"/>
@@ -10741,7 +10700,7 @@
     </w:p>
     <w:p>
       <w:pPr>
-        <w:pStyle w:val="a3"/>
+        <w:pStyle w:val="ListParagraph"/>
         <w:numPr>
           <w:ilvl w:val="0"/>
           <w:numId w:val="34"/>
@@ -10774,7 +10733,7 @@
     </w:p>
     <w:p>
       <w:pPr>
-        <w:pStyle w:val="a3"/>
+        <w:pStyle w:val="ListParagraph"/>
         <w:numPr>
           <w:ilvl w:val="0"/>
           <w:numId w:val="31"/>
@@ -10979,7 +10938,7 @@
     </w:p>
     <w:p>
       <w:pPr>
-        <w:pStyle w:val="a3"/>
+        <w:pStyle w:val="ListParagraph"/>
         <w:numPr>
           <w:ilvl w:val="0"/>
           <w:numId w:val="31"/>
@@ -11177,7 +11136,7 @@
     </w:p>
     <w:p>
       <w:pPr>
-        <w:pStyle w:val="a3"/>
+        <w:pStyle w:val="ListParagraph"/>
         <w:numPr>
           <w:ilvl w:val="0"/>
           <w:numId w:val="31"/>
@@ -11446,7 +11405,7 @@
     </w:p>
     <w:p>
       <w:pPr>
-        <w:pStyle w:val="a3"/>
+        <w:pStyle w:val="ListParagraph"/>
         <w:numPr>
           <w:ilvl w:val="0"/>
           <w:numId w:val="31"/>
@@ -11497,7 +11456,7 @@
     </w:p>
     <w:p>
       <w:pPr>
-        <w:pStyle w:val="a3"/>
+        <w:pStyle w:val="ListParagraph"/>
         <w:numPr>
           <w:ilvl w:val="0"/>
           <w:numId w:val="31"/>
@@ -11521,7 +11480,7 @@
     </w:p>
     <w:p>
       <w:pPr>
-        <w:pStyle w:val="a3"/>
+        <w:pStyle w:val="ListParagraph"/>
         <w:numPr>
           <w:ilvl w:val="0"/>
           <w:numId w:val="31"/>
@@ -11758,7 +11717,25 @@
           <w:szCs w:val="22"/>
           <w:rtl/>
         </w:rPr>
-        <w:t xml:space="preserve"> (אתר נחיתה), או מאתר</w:t>
+        <w:t xml:space="preserve"> (</w:t>
+      </w:r>
+      <w:r>
+        <w:rPr>
+          <w:rFonts w:ascii="Segoe UI" w:hAnsi="Segoe UI" w:cs="Segoe UI" w:hint="cs"/>
+          <w:sz w:val="22"/>
+          <w:szCs w:val="22"/>
+          <w:rtl/>
+        </w:rPr>
+        <w:t>עמוד</w:t>
+      </w:r>
+      <w:r>
+        <w:rPr>
+          <w:rFonts w:ascii="Segoe UI" w:hAnsi="Segoe UI" w:cs="Segoe UI"/>
+          <w:sz w:val="22"/>
+          <w:szCs w:val="22"/>
+          <w:rtl/>
+        </w:rPr>
+        <w:t xml:space="preserve"> נחיתה), או מאתר</w:t>
       </w:r>
       <w:r>
         <w:rPr>
@@ -11891,7 +11868,7 @@
     </w:p>
     <w:p>
       <w:pPr>
-        <w:pStyle w:val="a3"/>
+        <w:pStyle w:val="ListParagraph"/>
         <w:numPr>
           <w:ilvl w:val="0"/>
           <w:numId w:val="31"/>
@@ -12004,7 +11981,7 @@
     </w:p>
     <w:p>
       <w:pPr>
-        <w:pStyle w:val="a3"/>
+        <w:pStyle w:val="ListParagraph"/>
         <w:numPr>
           <w:ilvl w:val="0"/>
           <w:numId w:val="31"/>
@@ -12045,7 +12022,7 @@
     </w:p>
     <w:p>
       <w:pPr>
-        <w:pStyle w:val="a3"/>
+        <w:pStyle w:val="ListParagraph"/>
         <w:numPr>
           <w:ilvl w:val="0"/>
           <w:numId w:val="32"/>
@@ -12113,12 +12090,21 @@
       </w:r>
       <w:r>
         <w:rPr>
-          <w:rFonts w:ascii="Segoe UI" w:hAnsi="Segoe UI" w:cs="Segoe UI"/>
-          <w:sz w:val="22"/>
-          <w:szCs w:val="22"/>
-          <w:rtl/>
-        </w:rPr>
-        <w:t xml:space="preserve">תוך </w:t>
+          <w:rFonts w:ascii="Segoe UI" w:hAnsi="Segoe UI" w:cs="Segoe UI" w:hint="cs"/>
+          <w:sz w:val="22"/>
+          <w:szCs w:val="22"/>
+          <w:rtl/>
+        </w:rPr>
+        <w:t>עד</w:t>
+      </w:r>
+      <w:r>
+        <w:rPr>
+          <w:rFonts w:ascii="Segoe UI" w:hAnsi="Segoe UI" w:cs="Segoe UI"/>
+          <w:sz w:val="22"/>
+          <w:szCs w:val="22"/>
+          <w:rtl/>
+        </w:rPr>
+        <w:t xml:space="preserve"> </w:t>
       </w:r>
       <w:r>
         <w:rPr>
@@ -12136,7 +12122,25 @@
           <w:szCs w:val="22"/>
           <w:rtl/>
         </w:rPr>
-        <w:t>! ע</w:t>
+        <w:t xml:space="preserve"> </w:t>
+      </w:r>
+      <w:r>
+        <w:rPr>
+          <w:rFonts w:ascii="Segoe UI" w:hAnsi="Segoe UI" w:cs="Segoe UI" w:hint="cs"/>
+          <w:sz w:val="22"/>
+          <w:szCs w:val="22"/>
+          <w:rtl/>
+        </w:rPr>
+        <w:t>ו</w:t>
+      </w:r>
+      <w:r>
+        <w:rPr>
+          <w:rFonts w:ascii="Segoe UI" w:hAnsi="Segoe UI" w:cs="Segoe UI"/>
+          <w:sz w:val="22"/>
+          <w:szCs w:val="22"/>
+          <w:rtl/>
+        </w:rPr>
+        <w:t>ע</w:t>
       </w:r>
       <w:r>
         <w:rPr>
@@ -12186,7 +12190,7 @@
     </w:p>
     <w:p>
       <w:pPr>
-        <w:pStyle w:val="a3"/>
+        <w:pStyle w:val="ListParagraph"/>
         <w:numPr>
           <w:ilvl w:val="0"/>
           <w:numId w:val="32"/>
@@ -12419,7 +12423,7 @@
     </w:p>
     <w:p>
       <w:pPr>
-        <w:pStyle w:val="a3"/>
+        <w:pStyle w:val="ListParagraph"/>
         <w:numPr>
           <w:ilvl w:val="0"/>
           <w:numId w:val="32"/>
@@ -12551,7 +12555,7 @@
     </w:p>
     <w:p>
       <w:pPr>
-        <w:pStyle w:val="a3"/>
+        <w:pStyle w:val="ListParagraph"/>
         <w:numPr>
           <w:ilvl w:val="0"/>
           <w:numId w:val="32"/>
@@ -12648,7 +12652,7 @@
     </w:p>
     <w:p>
       <w:pPr>
-        <w:pStyle w:val="a3"/>
+        <w:pStyle w:val="ListParagraph"/>
         <w:numPr>
           <w:ilvl w:val="0"/>
           <w:numId w:val="32"/>
@@ -12690,7 +12694,7 @@
     </w:p>
     <w:p>
       <w:pPr>
-        <w:pStyle w:val="a3"/>
+        <w:pStyle w:val="ListParagraph"/>
         <w:numPr>
           <w:ilvl w:val="0"/>
           <w:numId w:val="32"/>
@@ -12822,7 +12826,7 @@
     </w:p>
     <w:p>
       <w:pPr>
-        <w:pStyle w:val="a3"/>
+        <w:pStyle w:val="ListParagraph"/>
         <w:numPr>
           <w:ilvl w:val="0"/>
           <w:numId w:val="32"/>
@@ -12927,7 +12931,7 @@
     </w:p>
     <w:p>
       <w:pPr>
-        <w:pStyle w:val="a3"/>
+        <w:pStyle w:val="ListParagraph"/>
         <w:numPr>
           <w:ilvl w:val="0"/>
           <w:numId w:val="31"/>
@@ -13032,7 +13036,7 @@
     </w:p>
     <w:p>
       <w:pPr>
-        <w:pStyle w:val="a3"/>
+        <w:pStyle w:val="ListParagraph"/>
         <w:numPr>
           <w:ilvl w:val="0"/>
           <w:numId w:val="31"/>
@@ -13221,7 +13225,7 @@
     </w:p>
     <w:p>
       <w:pPr>
-        <w:pStyle w:val="a3"/>
+        <w:pStyle w:val="ListParagraph"/>
         <w:numPr>
           <w:ilvl w:val="0"/>
           <w:numId w:val="26"/>
@@ -13245,7 +13249,7 @@
     </w:p>
     <w:p>
       <w:pPr>
-        <w:pStyle w:val="a3"/>
+        <w:pStyle w:val="ListParagraph"/>
         <w:numPr>
           <w:ilvl w:val="0"/>
           <w:numId w:val="35"/>
@@ -13312,7 +13316,7 @@
     </w:p>
     <w:p>
       <w:pPr>
-        <w:pStyle w:val="a3"/>
+        <w:pStyle w:val="ListParagraph"/>
         <w:numPr>
           <w:ilvl w:val="0"/>
           <w:numId w:val="35"/>
@@ -13459,7 +13463,7 @@
     </w:p>
     <w:p>
       <w:pPr>
-        <w:pStyle w:val="a3"/>
+        <w:pStyle w:val="ListParagraph"/>
         <w:numPr>
           <w:ilvl w:val="0"/>
           <w:numId w:val="35"/>
@@ -13569,7 +13573,7 @@
     </w:p>
     <w:p>
       <w:pPr>
-        <w:pStyle w:val="a3"/>
+        <w:pStyle w:val="ListParagraph"/>
         <w:numPr>
           <w:ilvl w:val="0"/>
           <w:numId w:val="35"/>
@@ -13605,12 +13609,38 @@
           <w:szCs w:val="22"/>
           <w:rtl/>
         </w:rPr>
-        <w:t>) – דוח רבעוני ושנתי.</w:t>
+        <w:t>) – דוח רבעוני ושנתי</w:t>
+      </w:r>
+      <w:r>
+        <w:rPr>
+          <w:rFonts w:ascii="Segoe UI" w:hAnsi="Segoe UI" w:cs="Segoe UI" w:hint="cs"/>
+          <w:sz w:val="22"/>
+          <w:szCs w:val="22"/>
+          <w:rtl/>
+        </w:rPr>
+        <w:t xml:space="preserve"> בקובץ </w:t>
+      </w:r>
+      <w:r>
+        <w:rPr>
+          <w:rFonts w:ascii="Segoe UI" w:hAnsi="Segoe UI" w:cs="Segoe UI"/>
+          <w:sz w:val="22"/>
+          <w:szCs w:val="22"/>
+        </w:rPr>
+        <w:t>Excel</w:t>
+      </w:r>
+      <w:r>
+        <w:rPr>
+          <w:rFonts w:ascii="Segoe UI" w:hAnsi="Segoe UI" w:cs="Segoe UI"/>
+          <w:sz w:val="22"/>
+          <w:szCs w:val="22"/>
+          <w:rtl/>
+        </w:rPr>
+        <w:t>.</w:t>
       </w:r>
     </w:p>
     <w:p>
       <w:pPr>
-        <w:pStyle w:val="a3"/>
+        <w:pStyle w:val="ListParagraph"/>
         <w:spacing w:line="360" w:lineRule="auto"/>
         <w:rPr>
           <w:rFonts w:ascii="Segoe UI" w:hAnsi="Segoe UI" w:cs="Segoe UI"/>
@@ -13707,7 +13737,7 @@
     </w:p>
     <w:p>
       <w:pPr>
-        <w:pStyle w:val="a3"/>
+        <w:pStyle w:val="ListParagraph"/>
         <w:spacing w:line="360" w:lineRule="auto"/>
         <w:ind w:left="1004"/>
         <w:rPr>
@@ -13732,7 +13762,7 @@
 </file>
 
 <file path=word/endnotes.xml><?xml version="1.0" encoding="utf-8"?>
-<w:endnotes xmlns:wpc="http://schemas.microsoft.com/office/word/2010/wordprocessingCanvas" xmlns:cx="http://schemas.microsoft.com/office/drawing/2014/chartex" xmlns:cx1="http://schemas.microsoft.com/office/drawing/2015/9/8/chartex" xmlns:mc="http://schemas.openxmlformats.org/markup-compatibility/2006" xmlns:o="urn:schemas-microsoft-com:office:office" xmlns:r="http://schemas.openxmlformats.org/officeDocument/2006/relationships" xmlns:m="http://schemas.openxmlformats.org/officeDocument/2006/math" xmlns:v="urn:schemas-microsoft-com:vml" xmlns:wp14="http://schemas.microsoft.com/office/word/2010/wordprocessingDrawing" xmlns:wp="http://schemas.openxmlformats.org/drawingml/2006/wordprocessingDrawing" xmlns:w10="urn:schemas-microsoft-com:office:word" xmlns:w="http://schemas.openxmlformats.org/wordprocessingml/2006/main" xmlns:w14="http://schemas.microsoft.com/office/word/2010/wordml" xmlns:w15="http://schemas.microsoft.com/office/word/2012/wordml" xmlns:w16se="http://schemas.microsoft.com/office/word/2015/wordml/symex" xmlns:wpg="http://schemas.microsoft.com/office/word/2010/wordprocessingGroup" xmlns:wpi="http://schemas.microsoft.com/office/word/2010/wordprocessingInk" xmlns:wne="http://schemas.microsoft.com/office/word/2006/wordml" xmlns:wps="http://schemas.microsoft.com/office/word/2010/wordprocessingShape" mc:Ignorable="w14 w15 w16se wp14">
+<w:endnotes xmlns:wpc="http://schemas.microsoft.com/office/word/2010/wordprocessingCanvas" xmlns:cx="http://schemas.microsoft.com/office/drawing/2014/chartex" xmlns:cx1="http://schemas.microsoft.com/office/drawing/2015/9/8/chartex" xmlns:cx2="http://schemas.microsoft.com/office/drawing/2015/10/21/chartex" xmlns:cx3="http://schemas.microsoft.com/office/drawing/2016/5/9/chartex" xmlns:cx4="http://schemas.microsoft.com/office/drawing/2016/5/10/chartex" xmlns:cx5="http://schemas.microsoft.com/office/drawing/2016/5/11/chartex" xmlns:cx6="http://schemas.microsoft.com/office/drawing/2016/5/12/chartex" xmlns:cx7="http://schemas.microsoft.com/office/drawing/2016/5/13/chartex" xmlns:cx8="http://schemas.microsoft.com/office/drawing/2016/5/14/chartex" xmlns:mc="http://schemas.openxmlformats.org/markup-compatibility/2006" xmlns:aink="http://schemas.microsoft.com/office/drawing/2016/ink" xmlns:am3d="http://schemas.microsoft.com/office/drawing/2017/model3d" xmlns:o="urn:schemas-microsoft-com:office:office" xmlns:r="http://schemas.openxmlformats.org/officeDocument/2006/relationships" xmlns:m="http://schemas.openxmlformats.org/officeDocument/2006/math" xmlns:v="urn:schemas-microsoft-com:vml" xmlns:wp14="http://schemas.microsoft.com/office/word/2010/wordprocessingDrawing" xmlns:wp="http://schemas.openxmlformats.org/drawingml/2006/wordprocessingDrawing" xmlns:w10="urn:schemas-microsoft-com:office:word" xmlns:w="http://schemas.openxmlformats.org/wordprocessingml/2006/main" xmlns:w14="http://schemas.microsoft.com/office/word/2010/wordml" xmlns:w15="http://schemas.microsoft.com/office/word/2012/wordml" xmlns:w16cex="http://schemas.microsoft.com/office/word/2018/wordml/cex" xmlns:w16cid="http://schemas.microsoft.com/office/word/2016/wordml/cid" xmlns:w16="http://schemas.microsoft.com/office/word/2018/wordml" xmlns:w16se="http://schemas.microsoft.com/office/word/2015/wordml/symex" xmlns:wpg="http://schemas.microsoft.com/office/word/2010/wordprocessingGroup" xmlns:wpi="http://schemas.microsoft.com/office/word/2010/wordprocessingInk" xmlns:wne="http://schemas.microsoft.com/office/word/2006/wordml" xmlns:wps="http://schemas.microsoft.com/office/word/2010/wordprocessingShape" mc:Ignorable="w14 w15 w16se w16cid w16 w16cex wp14">
   <w:endnote w:type="separator" w:id="-1">
     <w:p>
       <w:r>
@@ -13751,7 +13781,7 @@
 </file>
 
 <file path=word/footer1.xml><?xml version="1.0" encoding="utf-8"?>
-<w:ftr xmlns:wpc="http://schemas.microsoft.com/office/word/2010/wordprocessingCanvas" xmlns:cx="http://schemas.microsoft.com/office/drawing/2014/chartex" xmlns:cx1="http://schemas.microsoft.com/office/drawing/2015/9/8/chartex" xmlns:mc="http://schemas.openxmlformats.org/markup-compatibility/2006" xmlns:o="urn:schemas-microsoft-com:office:office" xmlns:r="http://schemas.openxmlformats.org/officeDocument/2006/relationships" xmlns:m="http://schemas.openxmlformats.org/officeDocument/2006/math" xmlns:v="urn:schemas-microsoft-com:vml" xmlns:wp14="http://schemas.microsoft.com/office/word/2010/wordprocessingDrawing" xmlns:wp="http://schemas.openxmlformats.org/drawingml/2006/wordprocessingDrawing" xmlns:w10="urn:schemas-microsoft-com:office:word" xmlns:w="http://schemas.openxmlformats.org/wordprocessingml/2006/main" xmlns:w14="http://schemas.microsoft.com/office/word/2010/wordml" xmlns:w15="http://schemas.microsoft.com/office/word/2012/wordml" xmlns:w16se="http://schemas.microsoft.com/office/word/2015/wordml/symex" xmlns:wpg="http://schemas.microsoft.com/office/word/2010/wordprocessingGroup" xmlns:wpi="http://schemas.microsoft.com/office/word/2010/wordprocessingInk" xmlns:wne="http://schemas.microsoft.com/office/word/2006/wordml" xmlns:wps="http://schemas.microsoft.com/office/word/2010/wordprocessingShape" mc:Ignorable="w14 w15 w16se wp14">
+<w:ftr xmlns:wpc="http://schemas.microsoft.com/office/word/2010/wordprocessingCanvas" xmlns:cx="http://schemas.microsoft.com/office/drawing/2014/chartex" xmlns:cx1="http://schemas.microsoft.com/office/drawing/2015/9/8/chartex" xmlns:cx2="http://schemas.microsoft.com/office/drawing/2015/10/21/chartex" xmlns:cx3="http://schemas.microsoft.com/office/drawing/2016/5/9/chartex" xmlns:cx4="http://schemas.microsoft.com/office/drawing/2016/5/10/chartex" xmlns:cx5="http://schemas.microsoft.com/office/drawing/2016/5/11/chartex" xmlns:cx6="http://schemas.microsoft.com/office/drawing/2016/5/12/chartex" xmlns:cx7="http://schemas.microsoft.com/office/drawing/2016/5/13/chartex" xmlns:cx8="http://schemas.microsoft.com/office/drawing/2016/5/14/chartex" xmlns:mc="http://schemas.openxmlformats.org/markup-compatibility/2006" xmlns:aink="http://schemas.microsoft.com/office/drawing/2016/ink" xmlns:am3d="http://schemas.microsoft.com/office/drawing/2017/model3d" xmlns:o="urn:schemas-microsoft-com:office:office" xmlns:r="http://schemas.openxmlformats.org/officeDocument/2006/relationships" xmlns:m="http://schemas.openxmlformats.org/officeDocument/2006/math" xmlns:v="urn:schemas-microsoft-com:vml" xmlns:wp14="http://schemas.microsoft.com/office/word/2010/wordprocessingDrawing" xmlns:wp="http://schemas.openxmlformats.org/drawingml/2006/wordprocessingDrawing" xmlns:w10="urn:schemas-microsoft-com:office:word" xmlns:w="http://schemas.openxmlformats.org/wordprocessingml/2006/main" xmlns:w14="http://schemas.microsoft.com/office/word/2010/wordml" xmlns:w15="http://schemas.microsoft.com/office/word/2012/wordml" xmlns:w16cex="http://schemas.microsoft.com/office/word/2018/wordml/cex" xmlns:w16cid="http://schemas.microsoft.com/office/word/2016/wordml/cid" xmlns:w16="http://schemas.microsoft.com/office/word/2018/wordml" xmlns:w16se="http://schemas.microsoft.com/office/word/2015/wordml/symex" xmlns:wpg="http://schemas.microsoft.com/office/word/2010/wordprocessingGroup" xmlns:wpi="http://schemas.microsoft.com/office/word/2010/wordprocessingInk" xmlns:wne="http://schemas.microsoft.com/office/word/2006/wordml" xmlns:wps="http://schemas.microsoft.com/office/word/2010/wordprocessingShape" mc:Ignorable="w14 w15 w16se w16cid w16 w16cex wp14">
   <w:sdt>
     <w:sdtPr>
       <w:rPr>
@@ -13763,10 +13793,11 @@
         <w:docPartUnique/>
       </w:docPartObj>
     </w:sdtPr>
+    <w:sdtEndPr/>
     <w:sdtContent>
       <w:p>
         <w:pPr>
-          <w:pStyle w:val="ac"/>
+          <w:pStyle w:val="Footer"/>
           <w:jc w:val="center"/>
         </w:pPr>
         <w:r>
@@ -13799,14 +13830,14 @@
   </w:sdt>
   <w:p>
     <w:pPr>
-      <w:pStyle w:val="ac"/>
+      <w:pStyle w:val="Footer"/>
     </w:pPr>
   </w:p>
 </w:ftr>
 </file>
 
 <file path=word/footer2.xml><?xml version="1.0" encoding="utf-8"?>
-<w:ftr xmlns:wpc="http://schemas.microsoft.com/office/word/2010/wordprocessingCanvas" xmlns:cx="http://schemas.microsoft.com/office/drawing/2014/chartex" xmlns:cx1="http://schemas.microsoft.com/office/drawing/2015/9/8/chartex" xmlns:mc="http://schemas.openxmlformats.org/markup-compatibility/2006" xmlns:o="urn:schemas-microsoft-com:office:office" xmlns:r="http://schemas.openxmlformats.org/officeDocument/2006/relationships" xmlns:m="http://schemas.openxmlformats.org/officeDocument/2006/math" xmlns:v="urn:schemas-microsoft-com:vml" xmlns:wp14="http://schemas.microsoft.com/office/word/2010/wordprocessingDrawing" xmlns:wp="http://schemas.openxmlformats.org/drawingml/2006/wordprocessingDrawing" xmlns:w10="urn:schemas-microsoft-com:office:word" xmlns:w="http://schemas.openxmlformats.org/wordprocessingml/2006/main" xmlns:w14="http://schemas.microsoft.com/office/word/2010/wordml" xmlns:w15="http://schemas.microsoft.com/office/word/2012/wordml" xmlns:w16se="http://schemas.microsoft.com/office/word/2015/wordml/symex" xmlns:wpg="http://schemas.microsoft.com/office/word/2010/wordprocessingGroup" xmlns:wpi="http://schemas.microsoft.com/office/word/2010/wordprocessingInk" xmlns:wne="http://schemas.microsoft.com/office/word/2006/wordml" xmlns:wps="http://schemas.microsoft.com/office/word/2010/wordprocessingShape" mc:Ignorable="w14 w15 w16se wp14">
+<w:ftr xmlns:wpc="http://schemas.microsoft.com/office/word/2010/wordprocessingCanvas" xmlns:cx="http://schemas.microsoft.com/office/drawing/2014/chartex" xmlns:cx1="http://schemas.microsoft.com/office/drawing/2015/9/8/chartex" xmlns:cx2="http://schemas.microsoft.com/office/drawing/2015/10/21/chartex" xmlns:cx3="http://schemas.microsoft.com/office/drawing/2016/5/9/chartex" xmlns:cx4="http://schemas.microsoft.com/office/drawing/2016/5/10/chartex" xmlns:cx5="http://schemas.microsoft.com/office/drawing/2016/5/11/chartex" xmlns:cx6="http://schemas.microsoft.com/office/drawing/2016/5/12/chartex" xmlns:cx7="http://schemas.microsoft.com/office/drawing/2016/5/13/chartex" xmlns:cx8="http://schemas.microsoft.com/office/drawing/2016/5/14/chartex" xmlns:mc="http://schemas.openxmlformats.org/markup-compatibility/2006" xmlns:aink="http://schemas.microsoft.com/office/drawing/2016/ink" xmlns:am3d="http://schemas.microsoft.com/office/drawing/2017/model3d" xmlns:o="urn:schemas-microsoft-com:office:office" xmlns:r="http://schemas.openxmlformats.org/officeDocument/2006/relationships" xmlns:m="http://schemas.openxmlformats.org/officeDocument/2006/math" xmlns:v="urn:schemas-microsoft-com:vml" xmlns:wp14="http://schemas.microsoft.com/office/word/2010/wordprocessingDrawing" xmlns:wp="http://schemas.openxmlformats.org/drawingml/2006/wordprocessingDrawing" xmlns:w10="urn:schemas-microsoft-com:office:word" xmlns:w="http://schemas.openxmlformats.org/wordprocessingml/2006/main" xmlns:w14="http://schemas.microsoft.com/office/word/2010/wordml" xmlns:w15="http://schemas.microsoft.com/office/word/2012/wordml" xmlns:w16cex="http://schemas.microsoft.com/office/word/2018/wordml/cex" xmlns:w16cid="http://schemas.microsoft.com/office/word/2016/wordml/cid" xmlns:w16="http://schemas.microsoft.com/office/word/2018/wordml" xmlns:w16se="http://schemas.microsoft.com/office/word/2015/wordml/symex" xmlns:wpg="http://schemas.microsoft.com/office/word/2010/wordprocessingGroup" xmlns:wpi="http://schemas.microsoft.com/office/word/2010/wordprocessingInk" xmlns:wne="http://schemas.microsoft.com/office/word/2006/wordml" xmlns:wps="http://schemas.microsoft.com/office/word/2010/wordprocessingShape" mc:Ignorable="w14 w15 w16se w16cid w16 w16cex wp14">
   <w:sdt>
     <w:sdtPr>
       <w:rPr>
@@ -13818,10 +13849,11 @@
         <w:docPartUnique/>
       </w:docPartObj>
     </w:sdtPr>
+    <w:sdtEndPr/>
     <w:sdtContent>
       <w:p>
         <w:pPr>
-          <w:pStyle w:val="ac"/>
+          <w:pStyle w:val="Footer"/>
           <w:jc w:val="center"/>
         </w:pPr>
         <w:r>
@@ -13854,14 +13886,14 @@
   </w:sdt>
   <w:p>
     <w:pPr>
-      <w:pStyle w:val="ac"/>
+      <w:pStyle w:val="Footer"/>
     </w:pPr>
   </w:p>
 </w:ftr>
 </file>
 
 <file path=word/footnotes.xml><?xml version="1.0" encoding="utf-8"?>
-<w:footnotes xmlns:wpc="http://schemas.microsoft.com/office/word/2010/wordprocessingCanvas" xmlns:cx="http://schemas.microsoft.com/office/drawing/2014/chartex" xmlns:cx1="http://schemas.microsoft.com/office/drawing/2015/9/8/chartex" xmlns:mc="http://schemas.openxmlformats.org/markup-compatibility/2006" xmlns:o="urn:schemas-microsoft-com:office:office" xmlns:r="http://schemas.openxmlformats.org/officeDocument/2006/relationships" xmlns:m="http://schemas.openxmlformats.org/officeDocument/2006/math" xmlns:v="urn:schemas-microsoft-com:vml" xmlns:wp14="http://schemas.microsoft.com/office/word/2010/wordprocessingDrawing" xmlns:wp="http://schemas.openxmlformats.org/drawingml/2006/wordprocessingDrawing" xmlns:w10="urn:schemas-microsoft-com:office:word" xmlns:w="http://schemas.openxmlformats.org/wordprocessingml/2006/main" xmlns:w14="http://schemas.microsoft.com/office/word/2010/wordml" xmlns:w15="http://schemas.microsoft.com/office/word/2012/wordml" xmlns:w16se="http://schemas.microsoft.com/office/word/2015/wordml/symex" xmlns:wpg="http://schemas.microsoft.com/office/word/2010/wordprocessingGroup" xmlns:wpi="http://schemas.microsoft.com/office/word/2010/wordprocessingInk" xmlns:wne="http://schemas.microsoft.com/office/word/2006/wordml" xmlns:wps="http://schemas.microsoft.com/office/word/2010/wordprocessingShape" mc:Ignorable="w14 w15 w16se wp14">
+<w:footnotes xmlns:wpc="http://schemas.microsoft.com/office/word/2010/wordprocessingCanvas" xmlns:cx="http://schemas.microsoft.com/office/drawing/2014/chartex" xmlns:cx1="http://schemas.microsoft.com/office/drawing/2015/9/8/chartex" xmlns:cx2="http://schemas.microsoft.com/office/drawing/2015/10/21/chartex" xmlns:cx3="http://schemas.microsoft.com/office/drawing/2016/5/9/chartex" xmlns:cx4="http://schemas.microsoft.com/office/drawing/2016/5/10/chartex" xmlns:cx5="http://schemas.microsoft.com/office/drawing/2016/5/11/chartex" xmlns:cx6="http://schemas.microsoft.com/office/drawing/2016/5/12/chartex" xmlns:cx7="http://schemas.microsoft.com/office/drawing/2016/5/13/chartex" xmlns:cx8="http://schemas.microsoft.com/office/drawing/2016/5/14/chartex" xmlns:mc="http://schemas.openxmlformats.org/markup-compatibility/2006" xmlns:aink="http://schemas.microsoft.com/office/drawing/2016/ink" xmlns:am3d="http://schemas.microsoft.com/office/drawing/2017/model3d" xmlns:o="urn:schemas-microsoft-com:office:office" xmlns:r="http://schemas.openxmlformats.org/officeDocument/2006/relationships" xmlns:m="http://schemas.openxmlformats.org/officeDocument/2006/math" xmlns:v="urn:schemas-microsoft-com:vml" xmlns:wp14="http://schemas.microsoft.com/office/word/2010/wordprocessingDrawing" xmlns:wp="http://schemas.openxmlformats.org/drawingml/2006/wordprocessingDrawing" xmlns:w10="urn:schemas-microsoft-com:office:word" xmlns:w="http://schemas.openxmlformats.org/wordprocessingml/2006/main" xmlns:w14="http://schemas.microsoft.com/office/word/2010/wordml" xmlns:w15="http://schemas.microsoft.com/office/word/2012/wordml" xmlns:w16cex="http://schemas.microsoft.com/office/word/2018/wordml/cex" xmlns:w16cid="http://schemas.microsoft.com/office/word/2016/wordml/cid" xmlns:w16="http://schemas.microsoft.com/office/word/2018/wordml" xmlns:w16se="http://schemas.microsoft.com/office/word/2015/wordml/symex" xmlns:wpg="http://schemas.microsoft.com/office/word/2010/wordprocessingGroup" xmlns:wpi="http://schemas.microsoft.com/office/word/2010/wordprocessingInk" xmlns:wne="http://schemas.microsoft.com/office/word/2006/wordml" xmlns:wps="http://schemas.microsoft.com/office/word/2010/wordprocessingShape" mc:Ignorable="w14 w15 w16se w16cid w16 w16cex wp14">
   <w:footnote w:type="separator" w:id="-1">
     <w:p>
       <w:r>
@@ -13879,93 +13911,84 @@
   <w:footnote w:id="1">
     <w:p>
       <w:pPr>
-        <w:pStyle w:val="a7"/>
-        <w:rPr>
-          <w:rFonts w:hint="cs"/>
-        </w:rPr>
-      </w:pPr>
-      <w:r>
-        <w:rPr>
-          <w:rStyle w:val="a9"/>
-          <w:rFonts w:asciiTheme="majorBidi" w:hAnsiTheme="majorBidi" w:cstheme="majorBidi"/>
+        <w:pStyle w:val="FootnoteText"/>
+        <w:rPr>
+          <w:rFonts w:ascii="Segoe UI" w:hAnsi="Segoe UI" w:cs="Segoe UI"/>
+          <w:sz w:val="18"/>
+          <w:szCs w:val="18"/>
+        </w:rPr>
+      </w:pPr>
+      <w:r>
+        <w:rPr>
+          <w:rStyle w:val="FootnoteReference"/>
+          <w:rFonts w:ascii="Segoe UI" w:hAnsi="Segoe UI" w:cs="Segoe UI"/>
+          <w:sz w:val="18"/>
+          <w:szCs w:val="18"/>
         </w:rPr>
         <w:footnoteRef/>
       </w:r>
       <w:r>
         <w:rPr>
-          <w:rFonts w:asciiTheme="majorBidi" w:hAnsiTheme="majorBidi" w:cstheme="majorBidi"/>
+          <w:rFonts w:ascii="Segoe UI" w:hAnsi="Segoe UI" w:cs="Segoe UI"/>
+          <w:sz w:val="18"/>
+          <w:szCs w:val="18"/>
+          <w:rtl/>
+        </w:rPr>
+        <w:t xml:space="preserve"> ליד, </w:t>
+      </w:r>
+      <w:proofErr w:type="spellStart"/>
+      <w:r>
+        <w:rPr>
+          <w:rFonts w:ascii="Segoe UI" w:hAnsi="Segoe UI" w:cs="Segoe UI"/>
+          <w:sz w:val="18"/>
+          <w:szCs w:val="18"/>
+          <w:rtl/>
+        </w:rPr>
+        <w:t>לידים</w:t>
+      </w:r>
+      <w:proofErr w:type="spellEnd"/>
+      <w:r>
+        <w:rPr>
+          <w:rFonts w:ascii="Segoe UI" w:hAnsi="Segoe UI" w:cs="Segoe UI"/>
+          <w:sz w:val="18"/>
+          <w:szCs w:val="18"/>
           <w:rtl/>
         </w:rPr>
         <w:t xml:space="preserve"> </w:t>
       </w:r>
       <w:r>
         <w:rPr>
-          <w:rFonts w:asciiTheme="majorBidi" w:hAnsiTheme="majorBidi" w:cstheme="majorBidi" w:hint="cs"/>
-          <w:rtl/>
-        </w:rPr>
-        <w:t xml:space="preserve">ליד, </w:t>
-      </w:r>
-      <w:proofErr w:type="spellStart"/>
-      <w:r>
-        <w:rPr>
-          <w:rFonts w:asciiTheme="majorBidi" w:hAnsiTheme="majorBidi" w:cstheme="majorBidi" w:hint="cs"/>
-          <w:rtl/>
-        </w:rPr>
-        <w:t>לידים</w:t>
-      </w:r>
-      <w:proofErr w:type="spellEnd"/>
-      <w:r>
-        <w:rPr>
-          <w:rFonts w:asciiTheme="majorBidi" w:hAnsiTheme="majorBidi" w:cstheme="majorBidi" w:hint="cs"/>
-          <w:rtl/>
-        </w:rPr>
-        <w:t xml:space="preserve"> </w:t>
-      </w:r>
-      <w:r>
-        <w:rPr>
-          <w:rFonts w:asciiTheme="majorBidi" w:hAnsiTheme="majorBidi" w:cstheme="majorBidi"/>
-        </w:rPr>
-        <w:t>Leads</w:t>
-      </w:r>
-      <w:r>
-        <w:rPr>
-          <w:rFonts w:asciiTheme="majorBidi" w:hAnsiTheme="majorBidi" w:cstheme="majorBidi"/>
-        </w:rPr>
-        <w:t>;</w:t>
-      </w:r>
-      <w:r>
-        <w:rPr>
-          <w:rFonts w:asciiTheme="majorBidi" w:hAnsiTheme="majorBidi" w:cstheme="majorBidi"/>
-          <w:rtl/>
-        </w:rPr>
-        <w:t xml:space="preserve"> = לקוחות פוטנציאליים</w:t>
-      </w:r>
-      <w:r>
-        <w:rPr>
-          <w:rFonts w:asciiTheme="minorBidi" w:hAnsiTheme="minorBidi" w:cstheme="minorBidi" w:hint="cs"/>
-          <w:rtl/>
-        </w:rPr>
-        <w:t>,</w:t>
-      </w:r>
-      <w:r>
-        <w:rPr>
-          <w:rFonts w:asciiTheme="majorBidi" w:hAnsiTheme="majorBidi" w:cstheme="majorBidi"/>
+          <w:rFonts w:ascii="Segoe UI" w:hAnsi="Segoe UI" w:cs="Segoe UI"/>
+          <w:sz w:val="18"/>
+          <w:szCs w:val="18"/>
+        </w:rPr>
+        <w:t>Leads;</w:t>
+      </w:r>
+      <w:r>
+        <w:rPr>
+          <w:rFonts w:ascii="Segoe UI" w:hAnsi="Segoe UI" w:cs="Segoe UI"/>
+          <w:sz w:val="18"/>
+          <w:szCs w:val="18"/>
+          <w:rtl/>
+        </w:rPr>
+        <w:t xml:space="preserve"> = לקוחות פוטנציאליים,</w:t>
+      </w:r>
+      <w:r>
+        <w:rPr>
+          <w:rFonts w:ascii="Segoe UI" w:hAnsi="Segoe UI" w:cs="Segoe UI"/>
+          <w:sz w:val="18"/>
+          <w:szCs w:val="18"/>
         </w:rPr>
         <w:t xml:space="preserve">lead </w:t>
       </w:r>
       <w:r>
         <w:rPr>
-          <w:rFonts w:asciiTheme="majorBidi" w:hAnsiTheme="majorBidi" w:cstheme="majorBidi" w:hint="cs"/>
-          <w:rtl/>
-        </w:rPr>
-        <w:t xml:space="preserve"> = לקוח פוטנציאלי יחיד </w:t>
-      </w:r>
-      <w:r>
-        <w:rPr>
-          <w:rFonts w:hint="cs"/>
-          <w:rtl/>
-        </w:rPr>
-        <w:t>.</w:t>
+          <w:rFonts w:ascii="Segoe UI" w:hAnsi="Segoe UI" w:cs="Segoe UI"/>
+          <w:sz w:val="18"/>
+          <w:szCs w:val="18"/>
+          <w:rtl/>
+        </w:rPr>
+        <w:t xml:space="preserve"> = לקוח פוטנציאלי יחיד .</w:t>
       </w:r>
     </w:p>
   </w:footnote>
@@ -13973,10 +13996,10 @@
 </file>
 
 <file path=word/header1.xml><?xml version="1.0" encoding="utf-8"?>
-<w:hdr xmlns:wpc="http://schemas.microsoft.com/office/word/2010/wordprocessingCanvas" xmlns:cx="http://schemas.microsoft.com/office/drawing/2014/chartex" xmlns:cx1="http://schemas.microsoft.com/office/drawing/2015/9/8/chartex" xmlns:mc="http://schemas.openxmlformats.org/markup-compatibility/2006" xmlns:o="urn:schemas-microsoft-com:office:office" xmlns:r="http://schemas.openxmlformats.org/officeDocument/2006/relationships" xmlns:m="http://schemas.openxmlformats.org/officeDocument/2006/math" xmlns:v="urn:schemas-microsoft-com:vml" xmlns:wp14="http://schemas.microsoft.com/office/word/2010/wordprocessingDrawing" xmlns:wp="http://schemas.openxmlformats.org/drawingml/2006/wordprocessingDrawing" xmlns:w10="urn:schemas-microsoft-com:office:word" xmlns:w="http://schemas.openxmlformats.org/wordprocessingml/2006/main" xmlns:w14="http://schemas.microsoft.com/office/word/2010/wordml" xmlns:w15="http://schemas.microsoft.com/office/word/2012/wordml" xmlns:w16se="http://schemas.microsoft.com/office/word/2015/wordml/symex" xmlns:wpg="http://schemas.microsoft.com/office/word/2010/wordprocessingGroup" xmlns:wpi="http://schemas.microsoft.com/office/word/2010/wordprocessingInk" xmlns:wne="http://schemas.microsoft.com/office/word/2006/wordml" xmlns:wps="http://schemas.microsoft.com/office/word/2010/wordprocessingShape" mc:Ignorable="w14 w15 w16se wp14">
+<w:hdr xmlns:wpc="http://schemas.microsoft.com/office/word/2010/wordprocessingCanvas" xmlns:cx="http://schemas.microsoft.com/office/drawing/2014/chartex" xmlns:cx1="http://schemas.microsoft.com/office/drawing/2015/9/8/chartex" xmlns:cx2="http://schemas.microsoft.com/office/drawing/2015/10/21/chartex" xmlns:cx3="http://schemas.microsoft.com/office/drawing/2016/5/9/chartex" xmlns:cx4="http://schemas.microsoft.com/office/drawing/2016/5/10/chartex" xmlns:cx5="http://schemas.microsoft.com/office/drawing/2016/5/11/chartex" xmlns:cx6="http://schemas.microsoft.com/office/drawing/2016/5/12/chartex" xmlns:cx7="http://schemas.microsoft.com/office/drawing/2016/5/13/chartex" xmlns:cx8="http://schemas.microsoft.com/office/drawing/2016/5/14/chartex" xmlns:mc="http://schemas.openxmlformats.org/markup-compatibility/2006" xmlns:aink="http://schemas.microsoft.com/office/drawing/2016/ink" xmlns:am3d="http://schemas.microsoft.com/office/drawing/2017/model3d" xmlns:o="urn:schemas-microsoft-com:office:office" xmlns:r="http://schemas.openxmlformats.org/officeDocument/2006/relationships" xmlns:m="http://schemas.openxmlformats.org/officeDocument/2006/math" xmlns:v="urn:schemas-microsoft-com:vml" xmlns:wp14="http://schemas.microsoft.com/office/word/2010/wordprocessingDrawing" xmlns:wp="http://schemas.openxmlformats.org/drawingml/2006/wordprocessingDrawing" xmlns:w10="urn:schemas-microsoft-com:office:word" xmlns:w="http://schemas.openxmlformats.org/wordprocessingml/2006/main" xmlns:w14="http://schemas.microsoft.com/office/word/2010/wordml" xmlns:w15="http://schemas.microsoft.com/office/word/2012/wordml" xmlns:w16cex="http://schemas.microsoft.com/office/word/2018/wordml/cex" xmlns:w16cid="http://schemas.microsoft.com/office/word/2016/wordml/cid" xmlns:w16="http://schemas.microsoft.com/office/word/2018/wordml" xmlns:w16se="http://schemas.microsoft.com/office/word/2015/wordml/symex" xmlns:wpg="http://schemas.microsoft.com/office/word/2010/wordprocessingGroup" xmlns:wpi="http://schemas.microsoft.com/office/word/2010/wordprocessingInk" xmlns:wne="http://schemas.microsoft.com/office/word/2006/wordml" xmlns:wps="http://schemas.microsoft.com/office/word/2010/wordprocessingShape" mc:Ignorable="w14 w15 w16se w16cid w16 w16cex wp14">
   <w:p>
     <w:pPr>
-      <w:pStyle w:val="aa"/>
+      <w:pStyle w:val="Header"/>
       <w:jc w:val="right"/>
     </w:pPr>
     <w:r>
@@ -14002,10 +14025,10 @@
 </file>
 
 <file path=word/header2.xml><?xml version="1.0" encoding="utf-8"?>
-<w:hdr xmlns:wpc="http://schemas.microsoft.com/office/word/2010/wordprocessingCanvas" xmlns:cx="http://schemas.microsoft.com/office/drawing/2014/chartex" xmlns:cx1="http://schemas.microsoft.com/office/drawing/2015/9/8/chartex" xmlns:mc="http://schemas.openxmlformats.org/markup-compatibility/2006" xmlns:o="urn:schemas-microsoft-com:office:office" xmlns:r="http://schemas.openxmlformats.org/officeDocument/2006/relationships" xmlns:m="http://schemas.openxmlformats.org/officeDocument/2006/math" xmlns:v="urn:schemas-microsoft-com:vml" xmlns:wp14="http://schemas.microsoft.com/office/word/2010/wordprocessingDrawing" xmlns:wp="http://schemas.openxmlformats.org/drawingml/2006/wordprocessingDrawing" xmlns:w10="urn:schemas-microsoft-com:office:word" xmlns:w="http://schemas.openxmlformats.org/wordprocessingml/2006/main" xmlns:w14="http://schemas.microsoft.com/office/word/2010/wordml" xmlns:w15="http://schemas.microsoft.com/office/word/2012/wordml" xmlns:w16se="http://schemas.microsoft.com/office/word/2015/wordml/symex" xmlns:wpg="http://schemas.microsoft.com/office/word/2010/wordprocessingGroup" xmlns:wpi="http://schemas.microsoft.com/office/word/2010/wordprocessingInk" xmlns:wne="http://schemas.microsoft.com/office/word/2006/wordml" xmlns:wps="http://schemas.microsoft.com/office/word/2010/wordprocessingShape" mc:Ignorable="w14 w15 w16se wp14">
+<w:hdr xmlns:wpc="http://schemas.microsoft.com/office/word/2010/wordprocessingCanvas" xmlns:cx="http://schemas.microsoft.com/office/drawing/2014/chartex" xmlns:cx1="http://schemas.microsoft.com/office/drawing/2015/9/8/chartex" xmlns:cx2="http://schemas.microsoft.com/office/drawing/2015/10/21/chartex" xmlns:cx3="http://schemas.microsoft.com/office/drawing/2016/5/9/chartex" xmlns:cx4="http://schemas.microsoft.com/office/drawing/2016/5/10/chartex" xmlns:cx5="http://schemas.microsoft.com/office/drawing/2016/5/11/chartex" xmlns:cx6="http://schemas.microsoft.com/office/drawing/2016/5/12/chartex" xmlns:cx7="http://schemas.microsoft.com/office/drawing/2016/5/13/chartex" xmlns:cx8="http://schemas.microsoft.com/office/drawing/2016/5/14/chartex" xmlns:mc="http://schemas.openxmlformats.org/markup-compatibility/2006" xmlns:aink="http://schemas.microsoft.com/office/drawing/2016/ink" xmlns:am3d="http://schemas.microsoft.com/office/drawing/2017/model3d" xmlns:o="urn:schemas-microsoft-com:office:office" xmlns:r="http://schemas.openxmlformats.org/officeDocument/2006/relationships" xmlns:m="http://schemas.openxmlformats.org/officeDocument/2006/math" xmlns:v="urn:schemas-microsoft-com:vml" xmlns:wp14="http://schemas.microsoft.com/office/word/2010/wordprocessingDrawing" xmlns:wp="http://schemas.openxmlformats.org/drawingml/2006/wordprocessingDrawing" xmlns:w10="urn:schemas-microsoft-com:office:word" xmlns:w="http://schemas.openxmlformats.org/wordprocessingml/2006/main" xmlns:w14="http://schemas.microsoft.com/office/word/2010/wordml" xmlns:w15="http://schemas.microsoft.com/office/word/2012/wordml" xmlns:w16cex="http://schemas.microsoft.com/office/word/2018/wordml/cex" xmlns:w16cid="http://schemas.microsoft.com/office/word/2016/wordml/cid" xmlns:w16="http://schemas.microsoft.com/office/word/2018/wordml" xmlns:w16se="http://schemas.microsoft.com/office/word/2015/wordml/symex" xmlns:wpg="http://schemas.microsoft.com/office/word/2010/wordprocessingGroup" xmlns:wpi="http://schemas.microsoft.com/office/word/2010/wordprocessingInk" xmlns:wne="http://schemas.microsoft.com/office/word/2006/wordml" xmlns:wps="http://schemas.microsoft.com/office/word/2010/wordprocessingShape" mc:Ignorable="w14 w15 w16se w16cid w16 w16cex wp14">
   <w:p>
     <w:pPr>
-      <w:pStyle w:val="aa"/>
+      <w:pStyle w:val="Header"/>
       <w:jc w:val="right"/>
       <w:rPr>
         <w:rFonts w:ascii="Segoe UI" w:hAnsi="Segoe UI" w:cs="Segoe UI"/>
@@ -14027,7 +14050,7 @@
 </file>
 
 <file path=word/numbering.xml><?xml version="1.0" encoding="utf-8"?>
-<w:numbering xmlns:wpc="http://schemas.microsoft.com/office/word/2010/wordprocessingCanvas" xmlns:cx="http://schemas.microsoft.com/office/drawing/2014/chartex" xmlns:cx1="http://schemas.microsoft.com/office/drawing/2015/9/8/chartex" xmlns:mc="http://schemas.openxmlformats.org/markup-compatibility/2006" xmlns:o="urn:schemas-microsoft-com:office:office" xmlns:r="http://schemas.openxmlformats.org/officeDocument/2006/relationships" xmlns:m="http://schemas.openxmlformats.org/officeDocument/2006/math" xmlns:v="urn:schemas-microsoft-com:vml" xmlns:wp14="http://schemas.microsoft.com/office/word/2010/wordprocessingDrawing" xmlns:wp="http://schemas.openxmlformats.org/drawingml/2006/wordprocessingDrawing" xmlns:w10="urn:schemas-microsoft-com:office:word" xmlns:w="http://schemas.openxmlformats.org/wordprocessingml/2006/main" xmlns:w14="http://schemas.microsoft.com/office/word/2010/wordml" xmlns:w15="http://schemas.microsoft.com/office/word/2012/wordml" xmlns:w16se="http://schemas.microsoft.com/office/word/2015/wordml/symex" xmlns:wpg="http://schemas.microsoft.com/office/word/2010/wordprocessingGroup" xmlns:wpi="http://schemas.microsoft.com/office/word/2010/wordprocessingInk" xmlns:wne="http://schemas.microsoft.com/office/word/2006/wordml" xmlns:wps="http://schemas.microsoft.com/office/word/2010/wordprocessingShape" mc:Ignorable="w14 w15 w16se wp14">
+<w:numbering xmlns:wpc="http://schemas.microsoft.com/office/word/2010/wordprocessingCanvas" xmlns:cx="http://schemas.microsoft.com/office/drawing/2014/chartex" xmlns:cx1="http://schemas.microsoft.com/office/drawing/2015/9/8/chartex" xmlns:cx2="http://schemas.microsoft.com/office/drawing/2015/10/21/chartex" xmlns:cx3="http://schemas.microsoft.com/office/drawing/2016/5/9/chartex" xmlns:cx4="http://schemas.microsoft.com/office/drawing/2016/5/10/chartex" xmlns:cx5="http://schemas.microsoft.com/office/drawing/2016/5/11/chartex" xmlns:cx6="http://schemas.microsoft.com/office/drawing/2016/5/12/chartex" xmlns:cx7="http://schemas.microsoft.com/office/drawing/2016/5/13/chartex" xmlns:cx8="http://schemas.microsoft.com/office/drawing/2016/5/14/chartex" xmlns:mc="http://schemas.openxmlformats.org/markup-compatibility/2006" xmlns:aink="http://schemas.microsoft.com/office/drawing/2016/ink" xmlns:am3d="http://schemas.microsoft.com/office/drawing/2017/model3d" xmlns:o="urn:schemas-microsoft-com:office:office" xmlns:r="http://schemas.openxmlformats.org/officeDocument/2006/relationships" xmlns:m="http://schemas.openxmlformats.org/officeDocument/2006/math" xmlns:v="urn:schemas-microsoft-com:vml" xmlns:wp14="http://schemas.microsoft.com/office/word/2010/wordprocessingDrawing" xmlns:wp="http://schemas.openxmlformats.org/drawingml/2006/wordprocessingDrawing" xmlns:w10="urn:schemas-microsoft-com:office:word" xmlns:w="http://schemas.openxmlformats.org/wordprocessingml/2006/main" xmlns:w14="http://schemas.microsoft.com/office/word/2010/wordml" xmlns:w15="http://schemas.microsoft.com/office/word/2012/wordml" xmlns:w16cex="http://schemas.microsoft.com/office/word/2018/wordml/cex" xmlns:w16cid="http://schemas.microsoft.com/office/word/2016/wordml/cid" xmlns:w16="http://schemas.microsoft.com/office/word/2018/wordml" xmlns:w16se="http://schemas.microsoft.com/office/word/2015/wordml/symex" xmlns:wpg="http://schemas.microsoft.com/office/word/2010/wordprocessingGroup" xmlns:wpi="http://schemas.microsoft.com/office/word/2010/wordprocessingInk" xmlns:wne="http://schemas.microsoft.com/office/word/2006/wordml" xmlns:wps="http://schemas.microsoft.com/office/word/2010/wordprocessingShape" mc:Ignorable="w14 w15 w16se w16cid w16 w16cex wp14">
   <w:abstractNum w:abstractNumId="0" w15:restartNumberingAfterBreak="0">
     <w:nsid w:val="008811C0"/>
     <w:multiLevelType w:val="hybridMultilevel"/>
@@ -18331,7 +18354,7 @@
 </file>
 
 <file path=word/styles.xml><?xml version="1.0" encoding="utf-8"?>
-<w:styles xmlns:mc="http://schemas.openxmlformats.org/markup-compatibility/2006" xmlns:r="http://schemas.openxmlformats.org/officeDocument/2006/relationships" xmlns:w="http://schemas.openxmlformats.org/wordprocessingml/2006/main" xmlns:w14="http://schemas.microsoft.com/office/word/2010/wordml" xmlns:w15="http://schemas.microsoft.com/office/word/2012/wordml" xmlns:w16se="http://schemas.microsoft.com/office/word/2015/wordml/symex" mc:Ignorable="w14 w15 w16se">
+<w:styles xmlns:mc="http://schemas.openxmlformats.org/markup-compatibility/2006" xmlns:r="http://schemas.openxmlformats.org/officeDocument/2006/relationships" xmlns:w="http://schemas.openxmlformats.org/wordprocessingml/2006/main" xmlns:w14="http://schemas.microsoft.com/office/word/2010/wordml" xmlns:w15="http://schemas.microsoft.com/office/word/2012/wordml" xmlns:w16cex="http://schemas.microsoft.com/office/word/2018/wordml/cex" xmlns:w16cid="http://schemas.microsoft.com/office/word/2016/wordml/cid" xmlns:w16="http://schemas.microsoft.com/office/word/2018/wordml" xmlns:w16se="http://schemas.microsoft.com/office/word/2015/wordml/symex" mc:Ignorable="w14 w15 w16se w16cid w16 w16cex">
   <w:docDefaults>
     <w:rPrDefault>
       <w:rPr>
@@ -18348,7 +18371,7 @@
       </w:pPr>
     </w:pPrDefault>
   </w:docDefaults>
-  <w:latentStyles w:defLockedState="0" w:defUIPriority="99" w:defSemiHidden="0" w:defUnhideWhenUsed="0" w:defQFormat="0" w:count="371">
+  <w:latentStyles w:defLockedState="0" w:defUIPriority="99" w:defSemiHidden="0" w:defUnhideWhenUsed="0" w:defQFormat="0" w:count="376">
     <w:lsdException w:name="Normal" w:uiPriority="0" w:qFormat="1"/>
     <w:lsdException w:name="heading 1" w:uiPriority="9" w:qFormat="1"/>
     <w:lsdException w:name="heading 2" w:semiHidden="1" w:uiPriority="9" w:unhideWhenUsed="1" w:qFormat="1"/>
@@ -18454,7 +18477,6 @@
     <w:lsdException w:name="HTML Sample" w:semiHidden="1" w:unhideWhenUsed="1"/>
     <w:lsdException w:name="HTML Typewriter" w:semiHidden="1" w:unhideWhenUsed="1"/>
     <w:lsdException w:name="HTML Variable" w:semiHidden="1" w:unhideWhenUsed="1"/>
-    <w:lsdException w:name="Normal Table" w:semiHidden="1" w:unhideWhenUsed="1"/>
     <w:lsdException w:name="annotation subject" w:semiHidden="1" w:unhideWhenUsed="1"/>
     <w:lsdException w:name="No List" w:semiHidden="1" w:unhideWhenUsed="1"/>
     <w:lsdException w:name="Outline List 1" w:semiHidden="1" w:unhideWhenUsed="1"/>
@@ -18497,11 +18519,8 @@
     <w:lsdException w:name="Table Contemporary" w:semiHidden="1" w:unhideWhenUsed="1"/>
     <w:lsdException w:name="Table Elegant" w:semiHidden="1" w:unhideWhenUsed="1"/>
     <w:lsdException w:name="Table Professional" w:semiHidden="1" w:unhideWhenUsed="1"/>
-    <w:lsdException w:name="Table Subtle 1" w:semiHidden="1" w:unhideWhenUsed="1"/>
     <w:lsdException w:name="Table Subtle 2" w:semiHidden="1" w:unhideWhenUsed="1"/>
     <w:lsdException w:name="Table Web 1" w:semiHidden="1" w:unhideWhenUsed="1"/>
-    <w:lsdException w:name="Table Web 2" w:semiHidden="1" w:unhideWhenUsed="1"/>
-    <w:lsdException w:name="Table Web 3" w:semiHidden="1" w:unhideWhenUsed="1"/>
     <w:lsdException w:name="Balloon Text" w:semiHidden="1" w:unhideWhenUsed="1"/>
     <w:lsdException w:name="Table Grid" w:uiPriority="39"/>
     <w:lsdException w:name="Table Theme" w:semiHidden="1" w:unhideWhenUsed="1"/>
@@ -18720,8 +18739,13 @@
     <w:lsdException w:name="List Table 5 Dark Accent 6" w:uiPriority="50"/>
     <w:lsdException w:name="List Table 6 Colorful Accent 6" w:uiPriority="51"/>
     <w:lsdException w:name="List Table 7 Colorful Accent 6" w:uiPriority="52"/>
+    <w:lsdException w:name="Mention" w:semiHidden="1" w:unhideWhenUsed="1"/>
+    <w:lsdException w:name="Smart Hyperlink" w:semiHidden="1" w:unhideWhenUsed="1"/>
+    <w:lsdException w:name="Hashtag" w:semiHidden="1" w:unhideWhenUsed="1"/>
+    <w:lsdException w:name="Unresolved Mention" w:semiHidden="1" w:unhideWhenUsed="1"/>
+    <w:lsdException w:name="Smart Link" w:semiHidden="1" w:unhideWhenUsed="1"/>
   </w:latentStyles>
-  <w:style w:type="paragraph" w:default="1" w:styleId="a">
+  <w:style w:type="paragraph" w:default="1" w:styleId="Normal">
     <w:name w:val="Normal"/>
     <w:qFormat/>
     <w:rsid w:val="00A532C3"/>
@@ -18735,13 +18759,13 @@
       <w:lang w:eastAsia="he-IL"/>
     </w:rPr>
   </w:style>
-  <w:style w:type="character" w:default="1" w:styleId="a0">
+  <w:style w:type="character" w:default="1" w:styleId="DefaultParagraphFont">
     <w:name w:val="Default Paragraph Font"/>
     <w:uiPriority w:val="1"/>
     <w:semiHidden/>
     <w:unhideWhenUsed/>
   </w:style>
-  <w:style w:type="table" w:default="1" w:styleId="a1">
+  <w:style w:type="table" w:default="1" w:styleId="TableNormal">
     <w:name w:val="Normal Table"/>
     <w:uiPriority w:val="99"/>
     <w:semiHidden/>
@@ -18756,15 +18780,15 @@
       </w:tblCellMar>
     </w:tblPr>
   </w:style>
-  <w:style w:type="numbering" w:default="1" w:styleId="a2">
+  <w:style w:type="numbering" w:default="1" w:styleId="NoList">
     <w:name w:val="No List"/>
     <w:uiPriority w:val="99"/>
     <w:semiHidden/>
     <w:unhideWhenUsed/>
   </w:style>
-  <w:style w:type="paragraph" w:styleId="a3">
+  <w:style w:type="paragraph" w:styleId="ListParagraph">
     <w:name w:val="List Paragraph"/>
-    <w:basedOn w:val="a"/>
+    <w:basedOn w:val="Normal"/>
     <w:uiPriority w:val="34"/>
     <w:qFormat/>
     <w:rsid w:val="00272B70"/>
@@ -18773,9 +18797,9 @@
       <w:contextualSpacing/>
     </w:pPr>
   </w:style>
-  <w:style w:type="table" w:styleId="a4">
+  <w:style w:type="table" w:styleId="TableGrid">
     <w:name w:val="Table Grid"/>
-    <w:basedOn w:val="a1"/>
+    <w:basedOn w:val="TableNormal"/>
     <w:uiPriority w:val="39"/>
     <w:rsid w:val="009753B7"/>
     <w:pPr>
@@ -18792,9 +18816,9 @@
       </w:tblBorders>
     </w:tblPr>
   </w:style>
-  <w:style w:type="table" w:styleId="3-1">
+  <w:style w:type="table" w:styleId="ListTable3-Accent1">
     <w:name w:val="List Table 3 Accent 1"/>
-    <w:basedOn w:val="a1"/>
+    <w:basedOn w:val="TableNormal"/>
     <w:uiPriority w:val="48"/>
     <w:rsid w:val="009753B7"/>
     <w:pPr>
@@ -18916,11 +18940,11 @@
       </w:tcPr>
     </w:tblStylePr>
   </w:style>
-  <w:style w:type="paragraph" w:styleId="a5">
+  <w:style w:type="paragraph" w:styleId="Subtitle">
     <w:name w:val="Subtitle"/>
-    <w:basedOn w:val="a"/>
-    <w:next w:val="a"/>
-    <w:link w:val="a6"/>
+    <w:basedOn w:val="Normal"/>
+    <w:next w:val="Normal"/>
+    <w:link w:val="SubtitleChar"/>
     <w:uiPriority w:val="11"/>
     <w:qFormat/>
     <w:rsid w:val="00ED375F"/>
@@ -18938,10 +18962,10 @@
       <w:szCs w:val="22"/>
     </w:rPr>
   </w:style>
-  <w:style w:type="character" w:customStyle="1" w:styleId="a6">
-    <w:name w:val="כותרת משנה תו"/>
-    <w:basedOn w:val="a0"/>
-    <w:link w:val="a5"/>
+  <w:style w:type="character" w:customStyle="1" w:styleId="SubtitleChar">
+    <w:name w:val="Subtitle Char"/>
+    <w:basedOn w:val="DefaultParagraphFont"/>
+    <w:link w:val="Subtitle"/>
     <w:uiPriority w:val="11"/>
     <w:rsid w:val="00ED375F"/>
     <w:rPr>
@@ -18951,10 +18975,10 @@
       <w:lang w:eastAsia="he-IL"/>
     </w:rPr>
   </w:style>
-  <w:style w:type="paragraph" w:styleId="a7">
+  <w:style w:type="paragraph" w:styleId="FootnoteText">
     <w:name w:val="footnote text"/>
-    <w:basedOn w:val="a"/>
-    <w:link w:val="a8"/>
+    <w:basedOn w:val="Normal"/>
+    <w:link w:val="FootnoteTextChar"/>
     <w:uiPriority w:val="99"/>
     <w:semiHidden/>
     <w:unhideWhenUsed/>
@@ -18964,10 +18988,10 @@
       <w:szCs w:val="20"/>
     </w:rPr>
   </w:style>
-  <w:style w:type="character" w:customStyle="1" w:styleId="a8">
-    <w:name w:val="טקסט הערת שוליים תו"/>
-    <w:basedOn w:val="a0"/>
-    <w:link w:val="a7"/>
+  <w:style w:type="character" w:customStyle="1" w:styleId="FootnoteTextChar">
+    <w:name w:val="Footnote Text Char"/>
+    <w:basedOn w:val="DefaultParagraphFont"/>
+    <w:link w:val="FootnoteText"/>
     <w:uiPriority w:val="99"/>
     <w:semiHidden/>
     <w:rsid w:val="009F10EF"/>
@@ -18978,9 +19002,9 @@
       <w:lang w:eastAsia="he-IL"/>
     </w:rPr>
   </w:style>
-  <w:style w:type="character" w:styleId="a9">
+  <w:style w:type="character" w:styleId="FootnoteReference">
     <w:name w:val="footnote reference"/>
-    <w:basedOn w:val="a0"/>
+    <w:basedOn w:val="DefaultParagraphFont"/>
     <w:uiPriority w:val="99"/>
     <w:semiHidden/>
     <w:unhideWhenUsed/>
@@ -18989,10 +19013,10 @@
       <w:vertAlign w:val="superscript"/>
     </w:rPr>
   </w:style>
-  <w:style w:type="paragraph" w:styleId="aa">
+  <w:style w:type="paragraph" w:styleId="Header">
     <w:name w:val="header"/>
-    <w:basedOn w:val="a"/>
-    <w:link w:val="ab"/>
+    <w:basedOn w:val="Normal"/>
+    <w:link w:val="HeaderChar"/>
     <w:uiPriority w:val="99"/>
     <w:unhideWhenUsed/>
     <w:rsid w:val="009F10EF"/>
@@ -19003,10 +19027,10 @@
       </w:tabs>
     </w:pPr>
   </w:style>
-  <w:style w:type="character" w:customStyle="1" w:styleId="ab">
-    <w:name w:val="כותרת עליונה תו"/>
-    <w:basedOn w:val="a0"/>
-    <w:link w:val="aa"/>
+  <w:style w:type="character" w:customStyle="1" w:styleId="HeaderChar">
+    <w:name w:val="Header Char"/>
+    <w:basedOn w:val="DefaultParagraphFont"/>
+    <w:link w:val="Header"/>
     <w:uiPriority w:val="99"/>
     <w:rsid w:val="009F10EF"/>
     <w:rPr>
@@ -19016,10 +19040,10 @@
       <w:lang w:eastAsia="he-IL"/>
     </w:rPr>
   </w:style>
-  <w:style w:type="paragraph" w:styleId="ac">
+  <w:style w:type="paragraph" w:styleId="Footer">
     <w:name w:val="footer"/>
-    <w:basedOn w:val="a"/>
-    <w:link w:val="ad"/>
+    <w:basedOn w:val="Normal"/>
+    <w:link w:val="FooterChar"/>
     <w:uiPriority w:val="99"/>
     <w:unhideWhenUsed/>
     <w:rsid w:val="009F10EF"/>
@@ -19030,10 +19054,10 @@
       </w:tabs>
     </w:pPr>
   </w:style>
-  <w:style w:type="character" w:customStyle="1" w:styleId="ad">
-    <w:name w:val="כותרת תחתונה תו"/>
-    <w:basedOn w:val="a0"/>
-    <w:link w:val="ac"/>
+  <w:style w:type="character" w:customStyle="1" w:styleId="FooterChar">
+    <w:name w:val="Footer Char"/>
+    <w:basedOn w:val="DefaultParagraphFont"/>
+    <w:link w:val="Footer"/>
     <w:uiPriority w:val="99"/>
     <w:rsid w:val="009F10EF"/>
     <w:rPr>
@@ -21790,14 +21814,6 @@
         </dgm:presLayoutVars>
       </dgm:prSet>
       <dgm:spPr/>
-      <dgm:t>
-        <a:bodyPr/>
-        <a:lstStyle/>
-        <a:p>
-          <a:pPr rtl="1"/>
-          <a:endParaRPr lang="he-IL"/>
-        </a:p>
-      </dgm:t>
     </dgm:pt>
     <dgm:pt modelId="{3E1D63C1-11A8-49B1-91A1-EC9BA23C82D4}" type="pres">
       <dgm:prSet presAssocID="{41419A8C-CF55-4955-BE6E-A0A00D436308}" presName="composite" presStyleCnt="0"/>
@@ -21812,26 +21828,10 @@
         </dgm:presLayoutVars>
       </dgm:prSet>
       <dgm:spPr/>
-      <dgm:t>
-        <a:bodyPr/>
-        <a:lstStyle/>
-        <a:p>
-          <a:pPr rtl="1"/>
-          <a:endParaRPr lang="he-IL"/>
-        </a:p>
-      </dgm:t>
     </dgm:pt>
     <dgm:pt modelId="{6398FAEA-1E9E-4C43-981C-F5A4371A5E8C}" type="pres">
       <dgm:prSet presAssocID="{41419A8C-CF55-4955-BE6E-A0A00D436308}" presName="parSh" presStyleLbl="node1" presStyleIdx="0" presStyleCnt="3"/>
       <dgm:spPr/>
-      <dgm:t>
-        <a:bodyPr/>
-        <a:lstStyle/>
-        <a:p>
-          <a:pPr rtl="1"/>
-          <a:endParaRPr lang="he-IL"/>
-        </a:p>
-      </dgm:t>
     </dgm:pt>
     <dgm:pt modelId="{03B15E7F-8E94-4089-9019-68D47B1E0D47}" type="pres">
       <dgm:prSet presAssocID="{41419A8C-CF55-4955-BE6E-A0A00D436308}" presName="desTx" presStyleLbl="fgAcc1" presStyleIdx="0" presStyleCnt="3">
@@ -21840,38 +21840,14 @@
         </dgm:presLayoutVars>
       </dgm:prSet>
       <dgm:spPr/>
-      <dgm:t>
-        <a:bodyPr/>
-        <a:lstStyle/>
-        <a:p>
-          <a:pPr rtl="1"/>
-          <a:endParaRPr lang="he-IL"/>
-        </a:p>
-      </dgm:t>
     </dgm:pt>
     <dgm:pt modelId="{D2B5515E-5A96-4768-AC1D-62ADEE022226}" type="pres">
       <dgm:prSet presAssocID="{0CDCE3D1-14DE-4386-B699-D094BFB16E32}" presName="sibTrans" presStyleLbl="sibTrans2D1" presStyleIdx="0" presStyleCnt="2"/>
       <dgm:spPr/>
-      <dgm:t>
-        <a:bodyPr/>
-        <a:lstStyle/>
-        <a:p>
-          <a:pPr rtl="1"/>
-          <a:endParaRPr lang="he-IL"/>
-        </a:p>
-      </dgm:t>
     </dgm:pt>
     <dgm:pt modelId="{4E7E8A8C-A15E-4E42-BACB-8F2E4D3C8745}" type="pres">
       <dgm:prSet presAssocID="{0CDCE3D1-14DE-4386-B699-D094BFB16E32}" presName="connTx" presStyleLbl="sibTrans2D1" presStyleIdx="0" presStyleCnt="2"/>
       <dgm:spPr/>
-      <dgm:t>
-        <a:bodyPr/>
-        <a:lstStyle/>
-        <a:p>
-          <a:pPr rtl="1"/>
-          <a:endParaRPr lang="he-IL"/>
-        </a:p>
-      </dgm:t>
     </dgm:pt>
     <dgm:pt modelId="{3058AAC3-06A9-479C-B5BA-38FB9482C7A6}" type="pres">
       <dgm:prSet presAssocID="{CAC4C58C-91D9-48C6-8D07-7048F956A166}" presName="composite" presStyleCnt="0"/>
@@ -21886,26 +21862,10 @@
         </dgm:presLayoutVars>
       </dgm:prSet>
       <dgm:spPr/>
-      <dgm:t>
-        <a:bodyPr/>
-        <a:lstStyle/>
-        <a:p>
-          <a:pPr rtl="1"/>
-          <a:endParaRPr lang="he-IL"/>
-        </a:p>
-      </dgm:t>
     </dgm:pt>
     <dgm:pt modelId="{834B6477-1715-4724-8611-701A8BB826FC}" type="pres">
       <dgm:prSet presAssocID="{CAC4C58C-91D9-48C6-8D07-7048F956A166}" presName="parSh" presStyleLbl="node1" presStyleIdx="1" presStyleCnt="3"/>
       <dgm:spPr/>
-      <dgm:t>
-        <a:bodyPr/>
-        <a:lstStyle/>
-        <a:p>
-          <a:pPr rtl="1"/>
-          <a:endParaRPr lang="he-IL"/>
-        </a:p>
-      </dgm:t>
     </dgm:pt>
     <dgm:pt modelId="{B2F830F9-74CA-4933-AA96-FA05E526C1EA}" type="pres">
       <dgm:prSet presAssocID="{CAC4C58C-91D9-48C6-8D07-7048F956A166}" presName="desTx" presStyleLbl="fgAcc1" presStyleIdx="1" presStyleCnt="3">
@@ -21914,38 +21874,14 @@
         </dgm:presLayoutVars>
       </dgm:prSet>
       <dgm:spPr/>
-      <dgm:t>
-        <a:bodyPr/>
-        <a:lstStyle/>
-        <a:p>
-          <a:pPr rtl="1"/>
-          <a:endParaRPr lang="he-IL"/>
-        </a:p>
-      </dgm:t>
     </dgm:pt>
     <dgm:pt modelId="{80CBE615-2945-48CB-B082-CC6E58D9F2AD}" type="pres">
       <dgm:prSet presAssocID="{A20CD5E6-1377-44CB-8CB8-79911694F1E2}" presName="sibTrans" presStyleLbl="sibTrans2D1" presStyleIdx="1" presStyleCnt="2"/>
       <dgm:spPr/>
-      <dgm:t>
-        <a:bodyPr/>
-        <a:lstStyle/>
-        <a:p>
-          <a:pPr rtl="1"/>
-          <a:endParaRPr lang="he-IL"/>
-        </a:p>
-      </dgm:t>
     </dgm:pt>
     <dgm:pt modelId="{153673F7-3FAD-48F4-AEAD-30310DF854D8}" type="pres">
       <dgm:prSet presAssocID="{A20CD5E6-1377-44CB-8CB8-79911694F1E2}" presName="connTx" presStyleLbl="sibTrans2D1" presStyleIdx="1" presStyleCnt="2"/>
       <dgm:spPr/>
-      <dgm:t>
-        <a:bodyPr/>
-        <a:lstStyle/>
-        <a:p>
-          <a:pPr rtl="1"/>
-          <a:endParaRPr lang="he-IL"/>
-        </a:p>
-      </dgm:t>
     </dgm:pt>
     <dgm:pt modelId="{8C9B00D2-2DF6-42DF-90C9-612FE811CB06}" type="pres">
       <dgm:prSet presAssocID="{30B6DE8A-25D3-4F12-8DA8-8528D45C23A7}" presName="composite" presStyleCnt="0"/>
@@ -21960,26 +21896,10 @@
         </dgm:presLayoutVars>
       </dgm:prSet>
       <dgm:spPr/>
-      <dgm:t>
-        <a:bodyPr/>
-        <a:lstStyle/>
-        <a:p>
-          <a:pPr rtl="1"/>
-          <a:endParaRPr lang="he-IL"/>
-        </a:p>
-      </dgm:t>
     </dgm:pt>
     <dgm:pt modelId="{F370A7A1-C2B4-4E9D-A2D9-B2D768489590}" type="pres">
       <dgm:prSet presAssocID="{30B6DE8A-25D3-4F12-8DA8-8528D45C23A7}" presName="parSh" presStyleLbl="node1" presStyleIdx="2" presStyleCnt="3"/>
       <dgm:spPr/>
-      <dgm:t>
-        <a:bodyPr/>
-        <a:lstStyle/>
-        <a:p>
-          <a:pPr rtl="1"/>
-          <a:endParaRPr lang="he-IL"/>
-        </a:p>
-      </dgm:t>
     </dgm:pt>
     <dgm:pt modelId="{4F0ADD13-0385-4576-B979-2C39195B0485}" type="pres">
       <dgm:prSet presAssocID="{30B6DE8A-25D3-4F12-8DA8-8528D45C23A7}" presName="desTx" presStyleLbl="fgAcc1" presStyleIdx="2" presStyleCnt="3">
@@ -21988,45 +21908,37 @@
         </dgm:presLayoutVars>
       </dgm:prSet>
       <dgm:spPr/>
-      <dgm:t>
-        <a:bodyPr/>
-        <a:lstStyle/>
-        <a:p>
-          <a:pPr rtl="1"/>
-          <a:endParaRPr lang="he-IL"/>
-        </a:p>
-      </dgm:t>
     </dgm:pt>
   </dgm:ptLst>
   <dgm:cxnLst>
     <dgm:cxn modelId="{ABB56D02-6868-446C-AE8E-4BD8B327B37A}" srcId="{30B6DE8A-25D3-4F12-8DA8-8528D45C23A7}" destId="{D78416F5-660D-426D-9F4F-28A2D7F71282}" srcOrd="0" destOrd="0" parTransId="{0CD96964-5ACB-4450-AF9C-8914D4E69EAF}" sibTransId="{F2D0E42C-0695-4E9F-8CF6-2B461B474DF7}"/>
+    <dgm:cxn modelId="{10A25504-9723-4907-B015-2B7864237AEE}" srcId="{73AD787F-7964-4BE0-94CB-616ACAAE8808}" destId="{CAC4C58C-91D9-48C6-8D07-7048F956A166}" srcOrd="1" destOrd="0" parTransId="{EABCB69D-D681-46A0-87E8-5044DA7D96DD}" sibTransId="{A20CD5E6-1377-44CB-8CB8-79911694F1E2}"/>
+    <dgm:cxn modelId="{911F1C05-9135-46F4-AB24-4BACA43637B0}" type="presOf" srcId="{65764F77-CCB6-4259-A37A-43D7B682436F}" destId="{4F0ADD13-0385-4576-B979-2C39195B0485}" srcOrd="0" destOrd="1" presId="urn:microsoft.com/office/officeart/2005/8/layout/process3"/>
+    <dgm:cxn modelId="{4135000D-9233-4141-BCF6-69DA8551BA6E}" type="presOf" srcId="{A20CD5E6-1377-44CB-8CB8-79911694F1E2}" destId="{80CBE615-2945-48CB-B082-CC6E58D9F2AD}" srcOrd="0" destOrd="0" presId="urn:microsoft.com/office/officeart/2005/8/layout/process3"/>
+    <dgm:cxn modelId="{17475713-0F21-4B74-ACFA-682F52A6DB87}" type="presOf" srcId="{A5DD3FF6-7731-4CEE-9ECD-734B9B3BF775}" destId="{B2F830F9-74CA-4933-AA96-FA05E526C1EA}" srcOrd="0" destOrd="2" presId="urn:microsoft.com/office/officeart/2005/8/layout/process3"/>
+    <dgm:cxn modelId="{3D2FB71D-2A72-44ED-B847-06205EB65672}" srcId="{30B6DE8A-25D3-4F12-8DA8-8528D45C23A7}" destId="{65764F77-CCB6-4259-A37A-43D7B682436F}" srcOrd="1" destOrd="0" parTransId="{9C399FD8-E47B-454B-B8B6-6B4E0005DFD8}" sibTransId="{468EE01E-7DF0-4FA4-9730-E1FC9D52DB69}"/>
+    <dgm:cxn modelId="{4373F224-0351-4496-A180-AF608AE40A6D}" type="presOf" srcId="{75052901-4AAD-4150-BC09-414BBAD65728}" destId="{03B15E7F-8E94-4089-9019-68D47B1E0D47}" srcOrd="0" destOrd="1" presId="urn:microsoft.com/office/officeart/2005/8/layout/process3"/>
+    <dgm:cxn modelId="{C8E3742D-FBE7-4163-A34C-ADA65E53B5B3}" type="presOf" srcId="{41419A8C-CF55-4955-BE6E-A0A00D436308}" destId="{976017CC-11DD-497A-A058-7C616F935861}" srcOrd="0" destOrd="0" presId="urn:microsoft.com/office/officeart/2005/8/layout/process3"/>
+    <dgm:cxn modelId="{9A2EEE35-8E12-4B0F-9E66-76711537A88B}" type="presOf" srcId="{0CDCE3D1-14DE-4386-B699-D094BFB16E32}" destId="{D2B5515E-5A96-4768-AC1D-62ADEE022226}" srcOrd="0" destOrd="0" presId="urn:microsoft.com/office/officeart/2005/8/layout/process3"/>
+    <dgm:cxn modelId="{E89EDC3A-38D0-4BBA-B9D2-DA41928E20EB}" srcId="{CAC4C58C-91D9-48C6-8D07-7048F956A166}" destId="{C224EEC8-7E01-4015-830E-F0E461D50911}" srcOrd="1" destOrd="0" parTransId="{B87A0D2F-3305-47CB-AC1B-2B39C78F7661}" sibTransId="{5BDFE54A-34F6-4723-B1D6-A5F72402B702}"/>
+    <dgm:cxn modelId="{72E5E853-F60B-48C5-9974-FC4879547C01}" srcId="{73AD787F-7964-4BE0-94CB-616ACAAE8808}" destId="{30B6DE8A-25D3-4F12-8DA8-8528D45C23A7}" srcOrd="2" destOrd="0" parTransId="{18374B7C-3528-4FC6-A93D-86AFC469B842}" sibTransId="{92C91626-FB81-4E57-97A0-ABE5A2E4AF80}"/>
+    <dgm:cxn modelId="{BB57FE58-25CF-4B05-837B-2C46D723FC87}" type="presOf" srcId="{0CDCE3D1-14DE-4386-B699-D094BFB16E32}" destId="{4E7E8A8C-A15E-4E42-BACB-8F2E4D3C8745}" srcOrd="1" destOrd="0" presId="urn:microsoft.com/office/officeart/2005/8/layout/process3"/>
+    <dgm:cxn modelId="{114C2095-0D29-4CF6-B6FF-2734FF0AFCF7}" srcId="{41419A8C-CF55-4955-BE6E-A0A00D436308}" destId="{75052901-4AAD-4150-BC09-414BBAD65728}" srcOrd="1" destOrd="0" parTransId="{48F59914-46CA-4CDF-A1B1-9C6FA166F824}" sibTransId="{0DF4C1EF-F45B-40E9-AC37-F379CC25F098}"/>
+    <dgm:cxn modelId="{D84C3095-2681-4958-A5B9-6C82D40C36A7}" srcId="{41419A8C-CF55-4955-BE6E-A0A00D436308}" destId="{A544771E-3313-4316-A6D0-00B6C05109B9}" srcOrd="0" destOrd="0" parTransId="{FECB96A8-308F-49CE-876E-B50E54687BFF}" sibTransId="{A65859EA-1FE4-4D8D-AF81-7F28ABEB7483}"/>
     <dgm:cxn modelId="{19C767AB-8B40-454D-9807-3102B89519FD}" type="presOf" srcId="{73AD787F-7964-4BE0-94CB-616ACAAE8808}" destId="{46FF9218-1048-457B-A0C7-0DDE2F004203}" srcOrd="0" destOrd="0" presId="urn:microsoft.com/office/officeart/2005/8/layout/process3"/>
+    <dgm:cxn modelId="{ACCC4DB0-67E6-424E-8889-1AB8EBBC5B1E}" srcId="{CAC4C58C-91D9-48C6-8D07-7048F956A166}" destId="{457E2D23-1859-4C22-B294-91CB1788D990}" srcOrd="0" destOrd="0" parTransId="{6C841952-80DA-4DE7-946B-2CB92875F04D}" sibTransId="{AE7BAF58-C7F4-49DD-8324-F4A27D0816E9}"/>
+    <dgm:cxn modelId="{1E1FADC2-4714-4192-B1CB-7885EE48EA65}" type="presOf" srcId="{30B6DE8A-25D3-4F12-8DA8-8528D45C23A7}" destId="{BD8F8EA1-1B81-4BEE-A3C4-83FE879A218A}" srcOrd="0" destOrd="0" presId="urn:microsoft.com/office/officeart/2005/8/layout/process3"/>
+    <dgm:cxn modelId="{004191C6-4144-4E7A-B0ED-BDCF9CD1B8A7}" type="presOf" srcId="{CAC4C58C-91D9-48C6-8D07-7048F956A166}" destId="{834B6477-1715-4724-8611-701A8BB826FC}" srcOrd="1" destOrd="0" presId="urn:microsoft.com/office/officeart/2005/8/layout/process3"/>
+    <dgm:cxn modelId="{1B25BCC6-37EC-408F-9AB8-4A54CD0F811A}" type="presOf" srcId="{D78416F5-660D-426D-9F4F-28A2D7F71282}" destId="{4F0ADD13-0385-4576-B979-2C39195B0485}" srcOrd="0" destOrd="0" presId="urn:microsoft.com/office/officeart/2005/8/layout/process3"/>
+    <dgm:cxn modelId="{8DB970CB-EF34-4F88-BB5A-A57E5D5A9480}" type="presOf" srcId="{30B6DE8A-25D3-4F12-8DA8-8528D45C23A7}" destId="{F370A7A1-C2B4-4E9D-A2D9-B2D768489590}" srcOrd="1" destOrd="0" presId="urn:microsoft.com/office/officeart/2005/8/layout/process3"/>
+    <dgm:cxn modelId="{3BEDB0D0-9E11-4E6F-80FC-F645C4EA90B1}" type="presOf" srcId="{A544771E-3313-4316-A6D0-00B6C05109B9}" destId="{03B15E7F-8E94-4089-9019-68D47B1E0D47}" srcOrd="0" destOrd="0" presId="urn:microsoft.com/office/officeart/2005/8/layout/process3"/>
     <dgm:cxn modelId="{773983D7-0805-4F41-A3B1-51F39B0631C6}" type="presOf" srcId="{CAC4C58C-91D9-48C6-8D07-7048F956A166}" destId="{FA03F156-B5CF-4978-8A5F-17B392C737EB}" srcOrd="0" destOrd="0" presId="urn:microsoft.com/office/officeart/2005/8/layout/process3"/>
-    <dgm:cxn modelId="{D84C3095-2681-4958-A5B9-6C82D40C36A7}" srcId="{41419A8C-CF55-4955-BE6E-A0A00D436308}" destId="{A544771E-3313-4316-A6D0-00B6C05109B9}" srcOrd="0" destOrd="0" parTransId="{FECB96A8-308F-49CE-876E-B50E54687BFF}" sibTransId="{A65859EA-1FE4-4D8D-AF81-7F28ABEB7483}"/>
-    <dgm:cxn modelId="{4135000D-9233-4141-BCF6-69DA8551BA6E}" type="presOf" srcId="{A20CD5E6-1377-44CB-8CB8-79911694F1E2}" destId="{80CBE615-2945-48CB-B082-CC6E58D9F2AD}" srcOrd="0" destOrd="0" presId="urn:microsoft.com/office/officeart/2005/8/layout/process3"/>
     <dgm:cxn modelId="{E47142DD-6267-441A-BC60-45370062B2A2}" type="presOf" srcId="{41419A8C-CF55-4955-BE6E-A0A00D436308}" destId="{6398FAEA-1E9E-4C43-981C-F5A4371A5E8C}" srcOrd="1" destOrd="0" presId="urn:microsoft.com/office/officeart/2005/8/layout/process3"/>
-    <dgm:cxn modelId="{3D2FB71D-2A72-44ED-B847-06205EB65672}" srcId="{30B6DE8A-25D3-4F12-8DA8-8528D45C23A7}" destId="{65764F77-CCB6-4259-A37A-43D7B682436F}" srcOrd="1" destOrd="0" parTransId="{9C399FD8-E47B-454B-B8B6-6B4E0005DFD8}" sibTransId="{468EE01E-7DF0-4FA4-9730-E1FC9D52DB69}"/>
-    <dgm:cxn modelId="{10A25504-9723-4907-B015-2B7864237AEE}" srcId="{73AD787F-7964-4BE0-94CB-616ACAAE8808}" destId="{CAC4C58C-91D9-48C6-8D07-7048F956A166}" srcOrd="1" destOrd="0" parTransId="{EABCB69D-D681-46A0-87E8-5044DA7D96DD}" sibTransId="{A20CD5E6-1377-44CB-8CB8-79911694F1E2}"/>
+    <dgm:cxn modelId="{1E0956E2-A415-4F5A-AE04-FAE258A691A5}" srcId="{CAC4C58C-91D9-48C6-8D07-7048F956A166}" destId="{A5DD3FF6-7731-4CEE-9ECD-734B9B3BF775}" srcOrd="2" destOrd="0" parTransId="{A1906A12-06E3-4F58-94BA-9AB9FF31DD16}" sibTransId="{594165C6-E6A8-44C1-AA00-6276F7602910}"/>
+    <dgm:cxn modelId="{B95C2EEA-64F4-450C-9119-80C3018E37F3}" type="presOf" srcId="{C224EEC8-7E01-4015-830E-F0E461D50911}" destId="{B2F830F9-74CA-4933-AA96-FA05E526C1EA}" srcOrd="0" destOrd="1" presId="urn:microsoft.com/office/officeart/2005/8/layout/process3"/>
+    <dgm:cxn modelId="{12B6EEF6-6412-4089-8E65-2DAA2F8AFD35}" type="presOf" srcId="{457E2D23-1859-4C22-B294-91CB1788D990}" destId="{B2F830F9-74CA-4933-AA96-FA05E526C1EA}" srcOrd="0" destOrd="0" presId="urn:microsoft.com/office/officeart/2005/8/layout/process3"/>
+    <dgm:cxn modelId="{09ADE3F9-BBA1-4977-BBF2-44F56C497957}" srcId="{73AD787F-7964-4BE0-94CB-616ACAAE8808}" destId="{41419A8C-CF55-4955-BE6E-A0A00D436308}" srcOrd="0" destOrd="0" parTransId="{BC36131D-1FB4-4D7C-A065-34158F4702C0}" sibTransId="{0CDCE3D1-14DE-4386-B699-D094BFB16E32}"/>
     <dgm:cxn modelId="{86DDB2FD-6CE2-495C-A657-E7AEED24CFA3}" type="presOf" srcId="{A20CD5E6-1377-44CB-8CB8-79911694F1E2}" destId="{153673F7-3FAD-48F4-AEAD-30310DF854D8}" srcOrd="1" destOrd="0" presId="urn:microsoft.com/office/officeart/2005/8/layout/process3"/>
-    <dgm:cxn modelId="{72E5E853-F60B-48C5-9974-FC4879547C01}" srcId="{73AD787F-7964-4BE0-94CB-616ACAAE8808}" destId="{30B6DE8A-25D3-4F12-8DA8-8528D45C23A7}" srcOrd="2" destOrd="0" parTransId="{18374B7C-3528-4FC6-A93D-86AFC469B842}" sibTransId="{92C91626-FB81-4E57-97A0-ABE5A2E4AF80}"/>
-    <dgm:cxn modelId="{12B6EEF6-6412-4089-8E65-2DAA2F8AFD35}" type="presOf" srcId="{457E2D23-1859-4C22-B294-91CB1788D990}" destId="{B2F830F9-74CA-4933-AA96-FA05E526C1EA}" srcOrd="0" destOrd="0" presId="urn:microsoft.com/office/officeart/2005/8/layout/process3"/>
-    <dgm:cxn modelId="{1B25BCC6-37EC-408F-9AB8-4A54CD0F811A}" type="presOf" srcId="{D78416F5-660D-426D-9F4F-28A2D7F71282}" destId="{4F0ADD13-0385-4576-B979-2C39195B0485}" srcOrd="0" destOrd="0" presId="urn:microsoft.com/office/officeart/2005/8/layout/process3"/>
-    <dgm:cxn modelId="{B95C2EEA-64F4-450C-9119-80C3018E37F3}" type="presOf" srcId="{C224EEC8-7E01-4015-830E-F0E461D50911}" destId="{B2F830F9-74CA-4933-AA96-FA05E526C1EA}" srcOrd="0" destOrd="1" presId="urn:microsoft.com/office/officeart/2005/8/layout/process3"/>
-    <dgm:cxn modelId="{ACCC4DB0-67E6-424E-8889-1AB8EBBC5B1E}" srcId="{CAC4C58C-91D9-48C6-8D07-7048F956A166}" destId="{457E2D23-1859-4C22-B294-91CB1788D990}" srcOrd="0" destOrd="0" parTransId="{6C841952-80DA-4DE7-946B-2CB92875F04D}" sibTransId="{AE7BAF58-C7F4-49DD-8324-F4A27D0816E9}"/>
-    <dgm:cxn modelId="{8DB970CB-EF34-4F88-BB5A-A57E5D5A9480}" type="presOf" srcId="{30B6DE8A-25D3-4F12-8DA8-8528D45C23A7}" destId="{F370A7A1-C2B4-4E9D-A2D9-B2D768489590}" srcOrd="1" destOrd="0" presId="urn:microsoft.com/office/officeart/2005/8/layout/process3"/>
-    <dgm:cxn modelId="{1E0956E2-A415-4F5A-AE04-FAE258A691A5}" srcId="{CAC4C58C-91D9-48C6-8D07-7048F956A166}" destId="{A5DD3FF6-7731-4CEE-9ECD-734B9B3BF775}" srcOrd="2" destOrd="0" parTransId="{A1906A12-06E3-4F58-94BA-9AB9FF31DD16}" sibTransId="{594165C6-E6A8-44C1-AA00-6276F7602910}"/>
-    <dgm:cxn modelId="{BB57FE58-25CF-4B05-837B-2C46D723FC87}" type="presOf" srcId="{0CDCE3D1-14DE-4386-B699-D094BFB16E32}" destId="{4E7E8A8C-A15E-4E42-BACB-8F2E4D3C8745}" srcOrd="1" destOrd="0" presId="urn:microsoft.com/office/officeart/2005/8/layout/process3"/>
-    <dgm:cxn modelId="{C8E3742D-FBE7-4163-A34C-ADA65E53B5B3}" type="presOf" srcId="{41419A8C-CF55-4955-BE6E-A0A00D436308}" destId="{976017CC-11DD-497A-A058-7C616F935861}" srcOrd="0" destOrd="0" presId="urn:microsoft.com/office/officeart/2005/8/layout/process3"/>
-    <dgm:cxn modelId="{E89EDC3A-38D0-4BBA-B9D2-DA41928E20EB}" srcId="{CAC4C58C-91D9-48C6-8D07-7048F956A166}" destId="{C224EEC8-7E01-4015-830E-F0E461D50911}" srcOrd="1" destOrd="0" parTransId="{B87A0D2F-3305-47CB-AC1B-2B39C78F7661}" sibTransId="{5BDFE54A-34F6-4723-B1D6-A5F72402B702}"/>
-    <dgm:cxn modelId="{09ADE3F9-BBA1-4977-BBF2-44F56C497957}" srcId="{73AD787F-7964-4BE0-94CB-616ACAAE8808}" destId="{41419A8C-CF55-4955-BE6E-A0A00D436308}" srcOrd="0" destOrd="0" parTransId="{BC36131D-1FB4-4D7C-A065-34158F4702C0}" sibTransId="{0CDCE3D1-14DE-4386-B699-D094BFB16E32}"/>
-    <dgm:cxn modelId="{911F1C05-9135-46F4-AB24-4BACA43637B0}" type="presOf" srcId="{65764F77-CCB6-4259-A37A-43D7B682436F}" destId="{4F0ADD13-0385-4576-B979-2C39195B0485}" srcOrd="0" destOrd="1" presId="urn:microsoft.com/office/officeart/2005/8/layout/process3"/>
-    <dgm:cxn modelId="{17475713-0F21-4B74-ACFA-682F52A6DB87}" type="presOf" srcId="{A5DD3FF6-7731-4CEE-9ECD-734B9B3BF775}" destId="{B2F830F9-74CA-4933-AA96-FA05E526C1EA}" srcOrd="0" destOrd="2" presId="urn:microsoft.com/office/officeart/2005/8/layout/process3"/>
-    <dgm:cxn modelId="{3BEDB0D0-9E11-4E6F-80FC-F645C4EA90B1}" type="presOf" srcId="{A544771E-3313-4316-A6D0-00B6C05109B9}" destId="{03B15E7F-8E94-4089-9019-68D47B1E0D47}" srcOrd="0" destOrd="0" presId="urn:microsoft.com/office/officeart/2005/8/layout/process3"/>
-    <dgm:cxn modelId="{1E1FADC2-4714-4192-B1CB-7885EE48EA65}" type="presOf" srcId="{30B6DE8A-25D3-4F12-8DA8-8528D45C23A7}" destId="{BD8F8EA1-1B81-4BEE-A3C4-83FE879A218A}" srcOrd="0" destOrd="0" presId="urn:microsoft.com/office/officeart/2005/8/layout/process3"/>
-    <dgm:cxn modelId="{9A2EEE35-8E12-4B0F-9E66-76711537A88B}" type="presOf" srcId="{0CDCE3D1-14DE-4386-B699-D094BFB16E32}" destId="{D2B5515E-5A96-4768-AC1D-62ADEE022226}" srcOrd="0" destOrd="0" presId="urn:microsoft.com/office/officeart/2005/8/layout/process3"/>
-    <dgm:cxn modelId="{4373F224-0351-4496-A180-AF608AE40A6D}" type="presOf" srcId="{75052901-4AAD-4150-BC09-414BBAD65728}" destId="{03B15E7F-8E94-4089-9019-68D47B1E0D47}" srcOrd="0" destOrd="1" presId="urn:microsoft.com/office/officeart/2005/8/layout/process3"/>
-    <dgm:cxn modelId="{114C2095-0D29-4CF6-B6FF-2734FF0AFCF7}" srcId="{41419A8C-CF55-4955-BE6E-A0A00D436308}" destId="{75052901-4AAD-4150-BC09-414BBAD65728}" srcOrd="1" destOrd="0" parTransId="{48F59914-46CA-4CDF-A1B1-9C6FA166F824}" sibTransId="{0DF4C1EF-F45B-40E9-AC37-F379CC25F098}"/>
-    <dgm:cxn modelId="{004191C6-4144-4E7A-B0ED-BDCF9CD1B8A7}" type="presOf" srcId="{CAC4C58C-91D9-48C6-8D07-7048F956A166}" destId="{834B6477-1715-4724-8611-701A8BB826FC}" srcOrd="1" destOrd="0" presId="urn:microsoft.com/office/officeart/2005/8/layout/process3"/>
     <dgm:cxn modelId="{2842FCCB-A2DE-4078-99AB-FF2E8212F9EA}" type="presParOf" srcId="{46FF9218-1048-457B-A0C7-0DDE2F004203}" destId="{3E1D63C1-11A8-49B1-91A1-EC9BA23C82D4}" srcOrd="0" destOrd="0" presId="urn:microsoft.com/office/officeart/2005/8/layout/process3"/>
     <dgm:cxn modelId="{5D6A3434-1972-47B0-8F30-FF4B600380AE}" type="presParOf" srcId="{3E1D63C1-11A8-49B1-91A1-EC9BA23C82D4}" destId="{976017CC-11DD-497A-A058-7C616F935861}" srcOrd="0" destOrd="0" presId="urn:microsoft.com/office/officeart/2005/8/layout/process3"/>
     <dgm:cxn modelId="{24E70213-8B04-443F-8A9C-4707C66BA5B4}" type="presParOf" srcId="{3E1D63C1-11A8-49B1-91A1-EC9BA23C82D4}" destId="{6398FAEA-1E9E-4C43-981C-F5A4371A5E8C}" srcOrd="1" destOrd="0" presId="urn:microsoft.com/office/officeart/2005/8/layout/process3"/>
@@ -22524,14 +22436,6 @@
         </dgm:presLayoutVars>
       </dgm:prSet>
       <dgm:spPr/>
-      <dgm:t>
-        <a:bodyPr/>
-        <a:lstStyle/>
-        <a:p>
-          <a:pPr rtl="1"/>
-          <a:endParaRPr lang="he-IL"/>
-        </a:p>
-      </dgm:t>
     </dgm:pt>
     <dgm:pt modelId="{3E1D63C1-11A8-49B1-91A1-EC9BA23C82D4}" type="pres">
       <dgm:prSet presAssocID="{41419A8C-CF55-4955-BE6E-A0A00D436308}" presName="composite" presStyleCnt="0"/>
@@ -22546,26 +22450,10 @@
         </dgm:presLayoutVars>
       </dgm:prSet>
       <dgm:spPr/>
-      <dgm:t>
-        <a:bodyPr/>
-        <a:lstStyle/>
-        <a:p>
-          <a:pPr rtl="1"/>
-          <a:endParaRPr lang="he-IL"/>
-        </a:p>
-      </dgm:t>
     </dgm:pt>
     <dgm:pt modelId="{6398FAEA-1E9E-4C43-981C-F5A4371A5E8C}" type="pres">
       <dgm:prSet presAssocID="{41419A8C-CF55-4955-BE6E-A0A00D436308}" presName="parSh" presStyleLbl="node1" presStyleIdx="0" presStyleCnt="3"/>
       <dgm:spPr/>
-      <dgm:t>
-        <a:bodyPr/>
-        <a:lstStyle/>
-        <a:p>
-          <a:pPr rtl="1"/>
-          <a:endParaRPr lang="he-IL"/>
-        </a:p>
-      </dgm:t>
     </dgm:pt>
     <dgm:pt modelId="{03B15E7F-8E94-4089-9019-68D47B1E0D47}" type="pres">
       <dgm:prSet presAssocID="{41419A8C-CF55-4955-BE6E-A0A00D436308}" presName="desTx" presStyleLbl="fgAcc1" presStyleIdx="0" presStyleCnt="3">
@@ -22574,38 +22462,14 @@
         </dgm:presLayoutVars>
       </dgm:prSet>
       <dgm:spPr/>
-      <dgm:t>
-        <a:bodyPr/>
-        <a:lstStyle/>
-        <a:p>
-          <a:pPr rtl="1"/>
-          <a:endParaRPr lang="he-IL"/>
-        </a:p>
-      </dgm:t>
     </dgm:pt>
     <dgm:pt modelId="{D2B5515E-5A96-4768-AC1D-62ADEE022226}" type="pres">
       <dgm:prSet presAssocID="{0CDCE3D1-14DE-4386-B699-D094BFB16E32}" presName="sibTrans" presStyleLbl="sibTrans2D1" presStyleIdx="0" presStyleCnt="2"/>
       <dgm:spPr/>
-      <dgm:t>
-        <a:bodyPr/>
-        <a:lstStyle/>
-        <a:p>
-          <a:pPr rtl="1"/>
-          <a:endParaRPr lang="he-IL"/>
-        </a:p>
-      </dgm:t>
     </dgm:pt>
     <dgm:pt modelId="{4E7E8A8C-A15E-4E42-BACB-8F2E4D3C8745}" type="pres">
       <dgm:prSet presAssocID="{0CDCE3D1-14DE-4386-B699-D094BFB16E32}" presName="connTx" presStyleLbl="sibTrans2D1" presStyleIdx="0" presStyleCnt="2"/>
       <dgm:spPr/>
-      <dgm:t>
-        <a:bodyPr/>
-        <a:lstStyle/>
-        <a:p>
-          <a:pPr rtl="1"/>
-          <a:endParaRPr lang="he-IL"/>
-        </a:p>
-      </dgm:t>
     </dgm:pt>
     <dgm:pt modelId="{3058AAC3-06A9-479C-B5BA-38FB9482C7A6}" type="pres">
       <dgm:prSet presAssocID="{CAC4C58C-91D9-48C6-8D07-7048F956A166}" presName="composite" presStyleCnt="0"/>
@@ -22620,26 +22484,10 @@
         </dgm:presLayoutVars>
       </dgm:prSet>
       <dgm:spPr/>
-      <dgm:t>
-        <a:bodyPr/>
-        <a:lstStyle/>
-        <a:p>
-          <a:pPr rtl="1"/>
-          <a:endParaRPr lang="he-IL"/>
-        </a:p>
-      </dgm:t>
     </dgm:pt>
     <dgm:pt modelId="{834B6477-1715-4724-8611-701A8BB826FC}" type="pres">
       <dgm:prSet presAssocID="{CAC4C58C-91D9-48C6-8D07-7048F956A166}" presName="parSh" presStyleLbl="node1" presStyleIdx="1" presStyleCnt="3"/>
       <dgm:spPr/>
-      <dgm:t>
-        <a:bodyPr/>
-        <a:lstStyle/>
-        <a:p>
-          <a:pPr rtl="1"/>
-          <a:endParaRPr lang="he-IL"/>
-        </a:p>
-      </dgm:t>
     </dgm:pt>
     <dgm:pt modelId="{B2F830F9-74CA-4933-AA96-FA05E526C1EA}" type="pres">
       <dgm:prSet presAssocID="{CAC4C58C-91D9-48C6-8D07-7048F956A166}" presName="desTx" presStyleLbl="fgAcc1" presStyleIdx="1" presStyleCnt="3">
@@ -22648,38 +22496,14 @@
         </dgm:presLayoutVars>
       </dgm:prSet>
       <dgm:spPr/>
-      <dgm:t>
-        <a:bodyPr/>
-        <a:lstStyle/>
-        <a:p>
-          <a:pPr rtl="1"/>
-          <a:endParaRPr lang="he-IL"/>
-        </a:p>
-      </dgm:t>
     </dgm:pt>
     <dgm:pt modelId="{80CBE615-2945-48CB-B082-CC6E58D9F2AD}" type="pres">
       <dgm:prSet presAssocID="{A20CD5E6-1377-44CB-8CB8-79911694F1E2}" presName="sibTrans" presStyleLbl="sibTrans2D1" presStyleIdx="1" presStyleCnt="2"/>
       <dgm:spPr/>
-      <dgm:t>
-        <a:bodyPr/>
-        <a:lstStyle/>
-        <a:p>
-          <a:pPr rtl="1"/>
-          <a:endParaRPr lang="he-IL"/>
-        </a:p>
-      </dgm:t>
     </dgm:pt>
     <dgm:pt modelId="{153673F7-3FAD-48F4-AEAD-30310DF854D8}" type="pres">
       <dgm:prSet presAssocID="{A20CD5E6-1377-44CB-8CB8-79911694F1E2}" presName="connTx" presStyleLbl="sibTrans2D1" presStyleIdx="1" presStyleCnt="2"/>
       <dgm:spPr/>
-      <dgm:t>
-        <a:bodyPr/>
-        <a:lstStyle/>
-        <a:p>
-          <a:pPr rtl="1"/>
-          <a:endParaRPr lang="he-IL"/>
-        </a:p>
-      </dgm:t>
     </dgm:pt>
     <dgm:pt modelId="{8C9B00D2-2DF6-42DF-90C9-612FE811CB06}" type="pres">
       <dgm:prSet presAssocID="{30B6DE8A-25D3-4F12-8DA8-8528D45C23A7}" presName="composite" presStyleCnt="0"/>
@@ -22694,26 +22518,10 @@
         </dgm:presLayoutVars>
       </dgm:prSet>
       <dgm:spPr/>
-      <dgm:t>
-        <a:bodyPr/>
-        <a:lstStyle/>
-        <a:p>
-          <a:pPr rtl="1"/>
-          <a:endParaRPr lang="he-IL"/>
-        </a:p>
-      </dgm:t>
     </dgm:pt>
     <dgm:pt modelId="{F370A7A1-C2B4-4E9D-A2D9-B2D768489590}" type="pres">
       <dgm:prSet presAssocID="{30B6DE8A-25D3-4F12-8DA8-8528D45C23A7}" presName="parSh" presStyleLbl="node1" presStyleIdx="2" presStyleCnt="3"/>
       <dgm:spPr/>
-      <dgm:t>
-        <a:bodyPr/>
-        <a:lstStyle/>
-        <a:p>
-          <a:pPr rtl="1"/>
-          <a:endParaRPr lang="he-IL"/>
-        </a:p>
-      </dgm:t>
     </dgm:pt>
     <dgm:pt modelId="{4F0ADD13-0385-4576-B979-2C39195B0485}" type="pres">
       <dgm:prSet presAssocID="{30B6DE8A-25D3-4F12-8DA8-8528D45C23A7}" presName="desTx" presStyleLbl="fgAcc1" presStyleIdx="2" presStyleCnt="3">
@@ -22722,49 +22530,41 @@
         </dgm:presLayoutVars>
       </dgm:prSet>
       <dgm:spPr/>
-      <dgm:t>
-        <a:bodyPr/>
-        <a:lstStyle/>
-        <a:p>
-          <a:pPr rtl="1"/>
-          <a:endParaRPr lang="he-IL"/>
-        </a:p>
-      </dgm:t>
     </dgm:pt>
   </dgm:ptLst>
   <dgm:cxnLst>
-    <dgm:cxn modelId="{12B6EEF6-6412-4089-8E65-2DAA2F8AFD35}" type="presOf" srcId="{457E2D23-1859-4C22-B294-91CB1788D990}" destId="{B2F830F9-74CA-4933-AA96-FA05E526C1EA}" srcOrd="0" destOrd="0" presId="urn:microsoft.com/office/officeart/2005/8/layout/process3"/>
+    <dgm:cxn modelId="{ABB56D02-6868-446C-AE8E-4BD8B327B37A}" srcId="{30B6DE8A-25D3-4F12-8DA8-8528D45C23A7}" destId="{D78416F5-660D-426D-9F4F-28A2D7F71282}" srcOrd="0" destOrd="0" parTransId="{0CD96964-5ACB-4450-AF9C-8914D4E69EAF}" sibTransId="{F2D0E42C-0695-4E9F-8CF6-2B461B474DF7}"/>
+    <dgm:cxn modelId="{10A25504-9723-4907-B015-2B7864237AEE}" srcId="{73AD787F-7964-4BE0-94CB-616ACAAE8808}" destId="{CAC4C58C-91D9-48C6-8D07-7048F956A166}" srcOrd="1" destOrd="0" parTransId="{EABCB69D-D681-46A0-87E8-5044DA7D96DD}" sibTransId="{A20CD5E6-1377-44CB-8CB8-79911694F1E2}"/>
+    <dgm:cxn modelId="{EF882909-8EBB-49E8-AF86-59E898D4BE47}" srcId="{41419A8C-CF55-4955-BE6E-A0A00D436308}" destId="{42CFCF70-753F-4D04-91E4-835C05E36B40}" srcOrd="1" destOrd="0" parTransId="{D2119B01-A349-49AA-9401-1144D34BD486}" sibTransId="{4682D03A-4C3F-48CC-A58F-026B224FE882}"/>
+    <dgm:cxn modelId="{4135000D-9233-4141-BCF6-69DA8551BA6E}" type="presOf" srcId="{A20CD5E6-1377-44CB-8CB8-79911694F1E2}" destId="{80CBE615-2945-48CB-B082-CC6E58D9F2AD}" srcOrd="0" destOrd="0" presId="urn:microsoft.com/office/officeart/2005/8/layout/process3"/>
+    <dgm:cxn modelId="{C8E3742D-FBE7-4163-A34C-ADA65E53B5B3}" type="presOf" srcId="{41419A8C-CF55-4955-BE6E-A0A00D436308}" destId="{976017CC-11DD-497A-A058-7C616F935861}" srcOrd="0" destOrd="0" presId="urn:microsoft.com/office/officeart/2005/8/layout/process3"/>
     <dgm:cxn modelId="{DD79A32D-98E1-4CB2-8C9C-C25501837F71}" type="presOf" srcId="{988A668A-5170-490A-ACC1-C5FEDAD897A4}" destId="{B2F830F9-74CA-4933-AA96-FA05E526C1EA}" srcOrd="0" destOrd="1" presId="urn:microsoft.com/office/officeart/2005/8/layout/process3"/>
+    <dgm:cxn modelId="{9A2EEE35-8E12-4B0F-9E66-76711537A88B}" type="presOf" srcId="{0CDCE3D1-14DE-4386-B699-D094BFB16E32}" destId="{D2B5515E-5A96-4768-AC1D-62ADEE022226}" srcOrd="0" destOrd="0" presId="urn:microsoft.com/office/officeart/2005/8/layout/process3"/>
+    <dgm:cxn modelId="{913EA63D-F1DA-4D54-8A85-F9A4FECB5246}" srcId="{41419A8C-CF55-4955-BE6E-A0A00D436308}" destId="{C4DE587E-DBF1-4452-BED3-45C7A363E67D}" srcOrd="2" destOrd="0" parTransId="{F615904F-7364-40EC-9DA7-9EF26B58E8F7}" sibTransId="{62D689B6-B4C4-4396-AC75-90FC74618D50}"/>
+    <dgm:cxn modelId="{EEE88A5B-1117-45D0-9C3D-237686E14A72}" srcId="{41419A8C-CF55-4955-BE6E-A0A00D436308}" destId="{00EE1D8A-10BB-4D08-9240-FE9B087C703F}" srcOrd="3" destOrd="0" parTransId="{AE752987-AB1E-4CC2-AE5A-546F224FC42B}" sibTransId="{1EA7BC50-3E6B-41FC-ADD2-863924C45A10}"/>
     <dgm:cxn modelId="{02BEB343-18A2-4660-84E4-A455CCFC1F01}" type="presOf" srcId="{F4347337-5105-49A2-9F11-8F28F7FCB278}" destId="{B2F830F9-74CA-4933-AA96-FA05E526C1EA}" srcOrd="0" destOrd="2" presId="urn:microsoft.com/office/officeart/2005/8/layout/process3"/>
-    <dgm:cxn modelId="{EEE88A5B-1117-45D0-9C3D-237686E14A72}" srcId="{41419A8C-CF55-4955-BE6E-A0A00D436308}" destId="{00EE1D8A-10BB-4D08-9240-FE9B087C703F}" srcOrd="3" destOrd="0" parTransId="{AE752987-AB1E-4CC2-AE5A-546F224FC42B}" sibTransId="{1EA7BC50-3E6B-41FC-ADD2-863924C45A10}"/>
+    <dgm:cxn modelId="{BD4D3F48-DD07-4D54-A08E-0E7A49553480}" type="presOf" srcId="{42CFCF70-753F-4D04-91E4-835C05E36B40}" destId="{03B15E7F-8E94-4089-9019-68D47B1E0D47}" srcOrd="0" destOrd="1" presId="urn:microsoft.com/office/officeart/2005/8/layout/process3"/>
+    <dgm:cxn modelId="{72E5E853-F60B-48C5-9974-FC4879547C01}" srcId="{73AD787F-7964-4BE0-94CB-616ACAAE8808}" destId="{30B6DE8A-25D3-4F12-8DA8-8528D45C23A7}" srcOrd="2" destOrd="0" parTransId="{18374B7C-3528-4FC6-A93D-86AFC469B842}" sibTransId="{92C91626-FB81-4E57-97A0-ABE5A2E4AF80}"/>
+    <dgm:cxn modelId="{BB57FE58-25CF-4B05-837B-2C46D723FC87}" type="presOf" srcId="{0CDCE3D1-14DE-4386-B699-D094BFB16E32}" destId="{4E7E8A8C-A15E-4E42-BACB-8F2E4D3C8745}" srcOrd="1" destOrd="0" presId="urn:microsoft.com/office/officeart/2005/8/layout/process3"/>
+    <dgm:cxn modelId="{D84C3095-2681-4958-A5B9-6C82D40C36A7}" srcId="{41419A8C-CF55-4955-BE6E-A0A00D436308}" destId="{A544771E-3313-4316-A6D0-00B6C05109B9}" srcOrd="0" destOrd="0" parTransId="{FECB96A8-308F-49CE-876E-B50E54687BFF}" sibTransId="{A65859EA-1FE4-4D8D-AF81-7F28ABEB7483}"/>
+    <dgm:cxn modelId="{0868BF97-907D-45E7-934C-B61AE393FE3A}" type="presOf" srcId="{2078D784-6081-4AC1-B643-B8911902DD80}" destId="{4F0ADD13-0385-4576-B979-2C39195B0485}" srcOrd="0" destOrd="1" presId="urn:microsoft.com/office/officeart/2005/8/layout/process3"/>
+    <dgm:cxn modelId="{00AFAC9F-6E42-4D76-BC54-B7F3D12430E1}" srcId="{30B6DE8A-25D3-4F12-8DA8-8528D45C23A7}" destId="{2078D784-6081-4AC1-B643-B8911902DD80}" srcOrd="1" destOrd="0" parTransId="{F540B39B-605F-4F1A-83A8-ECED18D8F313}" sibTransId="{7B83B9BC-BA32-425E-B396-347160BD74E4}"/>
+    <dgm:cxn modelId="{19C767AB-8B40-454D-9807-3102B89519FD}" type="presOf" srcId="{73AD787F-7964-4BE0-94CB-616ACAAE8808}" destId="{46FF9218-1048-457B-A0C7-0DDE2F004203}" srcOrd="0" destOrd="0" presId="urn:microsoft.com/office/officeart/2005/8/layout/process3"/>
+    <dgm:cxn modelId="{4DB1F6AF-8B3B-4667-BBAF-680613FF03C9}" type="presOf" srcId="{00EE1D8A-10BB-4D08-9240-FE9B087C703F}" destId="{03B15E7F-8E94-4089-9019-68D47B1E0D47}" srcOrd="0" destOrd="3" presId="urn:microsoft.com/office/officeart/2005/8/layout/process3"/>
+    <dgm:cxn modelId="{ACCC4DB0-67E6-424E-8889-1AB8EBBC5B1E}" srcId="{CAC4C58C-91D9-48C6-8D07-7048F956A166}" destId="{457E2D23-1859-4C22-B294-91CB1788D990}" srcOrd="0" destOrd="0" parTransId="{6C841952-80DA-4DE7-946B-2CB92875F04D}" sibTransId="{AE7BAF58-C7F4-49DD-8324-F4A27D0816E9}"/>
+    <dgm:cxn modelId="{1E1FADC2-4714-4192-B1CB-7885EE48EA65}" type="presOf" srcId="{30B6DE8A-25D3-4F12-8DA8-8528D45C23A7}" destId="{BD8F8EA1-1B81-4BEE-A3C4-83FE879A218A}" srcOrd="0" destOrd="0" presId="urn:microsoft.com/office/officeart/2005/8/layout/process3"/>
+    <dgm:cxn modelId="{004191C6-4144-4E7A-B0ED-BDCF9CD1B8A7}" type="presOf" srcId="{CAC4C58C-91D9-48C6-8D07-7048F956A166}" destId="{834B6477-1715-4724-8611-701A8BB826FC}" srcOrd="1" destOrd="0" presId="urn:microsoft.com/office/officeart/2005/8/layout/process3"/>
+    <dgm:cxn modelId="{1B25BCC6-37EC-408F-9AB8-4A54CD0F811A}" type="presOf" srcId="{D78416F5-660D-426D-9F4F-28A2D7F71282}" destId="{4F0ADD13-0385-4576-B979-2C39195B0485}" srcOrd="0" destOrd="0" presId="urn:microsoft.com/office/officeart/2005/8/layout/process3"/>
+    <dgm:cxn modelId="{8DB970CB-EF34-4F88-BB5A-A57E5D5A9480}" type="presOf" srcId="{30B6DE8A-25D3-4F12-8DA8-8528D45C23A7}" destId="{F370A7A1-C2B4-4E9D-A2D9-B2D768489590}" srcOrd="1" destOrd="0" presId="urn:microsoft.com/office/officeart/2005/8/layout/process3"/>
+    <dgm:cxn modelId="{BF5FB6CF-CDF7-4141-83F3-133F7C3D21C3}" srcId="{CAC4C58C-91D9-48C6-8D07-7048F956A166}" destId="{988A668A-5170-490A-ACC1-C5FEDAD897A4}" srcOrd="1" destOrd="0" parTransId="{A21156DD-895C-43F1-BC3F-C3C565F87738}" sibTransId="{A75DCB5A-341B-47CF-9E00-949BA65DC17C}"/>
+    <dgm:cxn modelId="{3BEDB0D0-9E11-4E6F-80FC-F645C4EA90B1}" type="presOf" srcId="{A544771E-3313-4316-A6D0-00B6C05109B9}" destId="{03B15E7F-8E94-4089-9019-68D47B1E0D47}" srcOrd="0" destOrd="0" presId="urn:microsoft.com/office/officeart/2005/8/layout/process3"/>
+    <dgm:cxn modelId="{773983D7-0805-4F41-A3B1-51F39B0631C6}" type="presOf" srcId="{CAC4C58C-91D9-48C6-8D07-7048F956A166}" destId="{FA03F156-B5CF-4978-8A5F-17B392C737EB}" srcOrd="0" destOrd="0" presId="urn:microsoft.com/office/officeart/2005/8/layout/process3"/>
+    <dgm:cxn modelId="{478C3DDD-27B6-46DB-9A4E-96A27C163C22}" type="presOf" srcId="{C4DE587E-DBF1-4452-BED3-45C7A363E67D}" destId="{03B15E7F-8E94-4089-9019-68D47B1E0D47}" srcOrd="0" destOrd="2" presId="urn:microsoft.com/office/officeart/2005/8/layout/process3"/>
     <dgm:cxn modelId="{E47142DD-6267-441A-BC60-45370062B2A2}" type="presOf" srcId="{41419A8C-CF55-4955-BE6E-A0A00D436308}" destId="{6398FAEA-1E9E-4C43-981C-F5A4371A5E8C}" srcOrd="1" destOrd="0" presId="urn:microsoft.com/office/officeart/2005/8/layout/process3"/>
     <dgm:cxn modelId="{39869EE5-0EB9-4B54-A0EC-BB6E25EE58BD}" srcId="{CAC4C58C-91D9-48C6-8D07-7048F956A166}" destId="{F4347337-5105-49A2-9F11-8F28F7FCB278}" srcOrd="2" destOrd="0" parTransId="{F07AA7EE-C345-4876-A538-6CA2B5327166}" sibTransId="{B8EB2922-C8D0-40D6-BCA4-5BEAEDB2F1B4}"/>
+    <dgm:cxn modelId="{12B6EEF6-6412-4089-8E65-2DAA2F8AFD35}" type="presOf" srcId="{457E2D23-1859-4C22-B294-91CB1788D990}" destId="{B2F830F9-74CA-4933-AA96-FA05E526C1EA}" srcOrd="0" destOrd="0" presId="urn:microsoft.com/office/officeart/2005/8/layout/process3"/>
+    <dgm:cxn modelId="{09ADE3F9-BBA1-4977-BBF2-44F56C497957}" srcId="{73AD787F-7964-4BE0-94CB-616ACAAE8808}" destId="{41419A8C-CF55-4955-BE6E-A0A00D436308}" srcOrd="0" destOrd="0" parTransId="{BC36131D-1FB4-4D7C-A065-34158F4702C0}" sibTransId="{0CDCE3D1-14DE-4386-B699-D094BFB16E32}"/>
     <dgm:cxn modelId="{86DDB2FD-6CE2-495C-A657-E7AEED24CFA3}" type="presOf" srcId="{A20CD5E6-1377-44CB-8CB8-79911694F1E2}" destId="{153673F7-3FAD-48F4-AEAD-30310DF854D8}" srcOrd="1" destOrd="0" presId="urn:microsoft.com/office/officeart/2005/8/layout/process3"/>
-    <dgm:cxn modelId="{BF5FB6CF-CDF7-4141-83F3-133F7C3D21C3}" srcId="{CAC4C58C-91D9-48C6-8D07-7048F956A166}" destId="{988A668A-5170-490A-ACC1-C5FEDAD897A4}" srcOrd="1" destOrd="0" parTransId="{A21156DD-895C-43F1-BC3F-C3C565F87738}" sibTransId="{A75DCB5A-341B-47CF-9E00-949BA65DC17C}"/>
-    <dgm:cxn modelId="{ACCC4DB0-67E6-424E-8889-1AB8EBBC5B1E}" srcId="{CAC4C58C-91D9-48C6-8D07-7048F956A166}" destId="{457E2D23-1859-4C22-B294-91CB1788D990}" srcOrd="0" destOrd="0" parTransId="{6C841952-80DA-4DE7-946B-2CB92875F04D}" sibTransId="{AE7BAF58-C7F4-49DD-8324-F4A27D0816E9}"/>
-    <dgm:cxn modelId="{1B25BCC6-37EC-408F-9AB8-4A54CD0F811A}" type="presOf" srcId="{D78416F5-660D-426D-9F4F-28A2D7F71282}" destId="{4F0ADD13-0385-4576-B979-2C39195B0485}" srcOrd="0" destOrd="0" presId="urn:microsoft.com/office/officeart/2005/8/layout/process3"/>
-    <dgm:cxn modelId="{1E1FADC2-4714-4192-B1CB-7885EE48EA65}" type="presOf" srcId="{30B6DE8A-25D3-4F12-8DA8-8528D45C23A7}" destId="{BD8F8EA1-1B81-4BEE-A3C4-83FE879A218A}" srcOrd="0" destOrd="0" presId="urn:microsoft.com/office/officeart/2005/8/layout/process3"/>
-    <dgm:cxn modelId="{004191C6-4144-4E7A-B0ED-BDCF9CD1B8A7}" type="presOf" srcId="{CAC4C58C-91D9-48C6-8D07-7048F956A166}" destId="{834B6477-1715-4724-8611-701A8BB826FC}" srcOrd="1" destOrd="0" presId="urn:microsoft.com/office/officeart/2005/8/layout/process3"/>
-    <dgm:cxn modelId="{ABB56D02-6868-446C-AE8E-4BD8B327B37A}" srcId="{30B6DE8A-25D3-4F12-8DA8-8528D45C23A7}" destId="{D78416F5-660D-426D-9F4F-28A2D7F71282}" srcOrd="0" destOrd="0" parTransId="{0CD96964-5ACB-4450-AF9C-8914D4E69EAF}" sibTransId="{F2D0E42C-0695-4E9F-8CF6-2B461B474DF7}"/>
-    <dgm:cxn modelId="{10A25504-9723-4907-B015-2B7864237AEE}" srcId="{73AD787F-7964-4BE0-94CB-616ACAAE8808}" destId="{CAC4C58C-91D9-48C6-8D07-7048F956A166}" srcOrd="1" destOrd="0" parTransId="{EABCB69D-D681-46A0-87E8-5044DA7D96DD}" sibTransId="{A20CD5E6-1377-44CB-8CB8-79911694F1E2}"/>
-    <dgm:cxn modelId="{913EA63D-F1DA-4D54-8A85-F9A4FECB5246}" srcId="{41419A8C-CF55-4955-BE6E-A0A00D436308}" destId="{C4DE587E-DBF1-4452-BED3-45C7A363E67D}" srcOrd="2" destOrd="0" parTransId="{F615904F-7364-40EC-9DA7-9EF26B58E8F7}" sibTransId="{62D689B6-B4C4-4396-AC75-90FC74618D50}"/>
-    <dgm:cxn modelId="{72E5E853-F60B-48C5-9974-FC4879547C01}" srcId="{73AD787F-7964-4BE0-94CB-616ACAAE8808}" destId="{30B6DE8A-25D3-4F12-8DA8-8528D45C23A7}" srcOrd="2" destOrd="0" parTransId="{18374B7C-3528-4FC6-A93D-86AFC469B842}" sibTransId="{92C91626-FB81-4E57-97A0-ABE5A2E4AF80}"/>
-    <dgm:cxn modelId="{BB57FE58-25CF-4B05-837B-2C46D723FC87}" type="presOf" srcId="{0CDCE3D1-14DE-4386-B699-D094BFB16E32}" destId="{4E7E8A8C-A15E-4E42-BACB-8F2E4D3C8745}" srcOrd="1" destOrd="0" presId="urn:microsoft.com/office/officeart/2005/8/layout/process3"/>
-    <dgm:cxn modelId="{4135000D-9233-4141-BCF6-69DA8551BA6E}" type="presOf" srcId="{A20CD5E6-1377-44CB-8CB8-79911694F1E2}" destId="{80CBE615-2945-48CB-B082-CC6E58D9F2AD}" srcOrd="0" destOrd="0" presId="urn:microsoft.com/office/officeart/2005/8/layout/process3"/>
-    <dgm:cxn modelId="{19C767AB-8B40-454D-9807-3102B89519FD}" type="presOf" srcId="{73AD787F-7964-4BE0-94CB-616ACAAE8808}" destId="{46FF9218-1048-457B-A0C7-0DDE2F004203}" srcOrd="0" destOrd="0" presId="urn:microsoft.com/office/officeart/2005/8/layout/process3"/>
-    <dgm:cxn modelId="{9A2EEE35-8E12-4B0F-9E66-76711537A88B}" type="presOf" srcId="{0CDCE3D1-14DE-4386-B699-D094BFB16E32}" destId="{D2B5515E-5A96-4768-AC1D-62ADEE022226}" srcOrd="0" destOrd="0" presId="urn:microsoft.com/office/officeart/2005/8/layout/process3"/>
-    <dgm:cxn modelId="{09ADE3F9-BBA1-4977-BBF2-44F56C497957}" srcId="{73AD787F-7964-4BE0-94CB-616ACAAE8808}" destId="{41419A8C-CF55-4955-BE6E-A0A00D436308}" srcOrd="0" destOrd="0" parTransId="{BC36131D-1FB4-4D7C-A065-34158F4702C0}" sibTransId="{0CDCE3D1-14DE-4386-B699-D094BFB16E32}"/>
-    <dgm:cxn modelId="{8DB970CB-EF34-4F88-BB5A-A57E5D5A9480}" type="presOf" srcId="{30B6DE8A-25D3-4F12-8DA8-8528D45C23A7}" destId="{F370A7A1-C2B4-4E9D-A2D9-B2D768489590}" srcOrd="1" destOrd="0" presId="urn:microsoft.com/office/officeart/2005/8/layout/process3"/>
-    <dgm:cxn modelId="{0868BF97-907D-45E7-934C-B61AE393FE3A}" type="presOf" srcId="{2078D784-6081-4AC1-B643-B8911902DD80}" destId="{4F0ADD13-0385-4576-B979-2C39195B0485}" srcOrd="0" destOrd="1" presId="urn:microsoft.com/office/officeart/2005/8/layout/process3"/>
-    <dgm:cxn modelId="{3BEDB0D0-9E11-4E6F-80FC-F645C4EA90B1}" type="presOf" srcId="{A544771E-3313-4316-A6D0-00B6C05109B9}" destId="{03B15E7F-8E94-4089-9019-68D47B1E0D47}" srcOrd="0" destOrd="0" presId="urn:microsoft.com/office/officeart/2005/8/layout/process3"/>
-    <dgm:cxn modelId="{00AFAC9F-6E42-4D76-BC54-B7F3D12430E1}" srcId="{30B6DE8A-25D3-4F12-8DA8-8528D45C23A7}" destId="{2078D784-6081-4AC1-B643-B8911902DD80}" srcOrd="1" destOrd="0" parTransId="{F540B39B-605F-4F1A-83A8-ECED18D8F313}" sibTransId="{7B83B9BC-BA32-425E-B396-347160BD74E4}"/>
-    <dgm:cxn modelId="{BD4D3F48-DD07-4D54-A08E-0E7A49553480}" type="presOf" srcId="{42CFCF70-753F-4D04-91E4-835C05E36B40}" destId="{03B15E7F-8E94-4089-9019-68D47B1E0D47}" srcOrd="0" destOrd="1" presId="urn:microsoft.com/office/officeart/2005/8/layout/process3"/>
-    <dgm:cxn modelId="{D84C3095-2681-4958-A5B9-6C82D40C36A7}" srcId="{41419A8C-CF55-4955-BE6E-A0A00D436308}" destId="{A544771E-3313-4316-A6D0-00B6C05109B9}" srcOrd="0" destOrd="0" parTransId="{FECB96A8-308F-49CE-876E-B50E54687BFF}" sibTransId="{A65859EA-1FE4-4D8D-AF81-7F28ABEB7483}"/>
-    <dgm:cxn modelId="{4DB1F6AF-8B3B-4667-BBAF-680613FF03C9}" type="presOf" srcId="{00EE1D8A-10BB-4D08-9240-FE9B087C703F}" destId="{03B15E7F-8E94-4089-9019-68D47B1E0D47}" srcOrd="0" destOrd="3" presId="urn:microsoft.com/office/officeart/2005/8/layout/process3"/>
-    <dgm:cxn modelId="{C8E3742D-FBE7-4163-A34C-ADA65E53B5B3}" type="presOf" srcId="{41419A8C-CF55-4955-BE6E-A0A00D436308}" destId="{976017CC-11DD-497A-A058-7C616F935861}" srcOrd="0" destOrd="0" presId="urn:microsoft.com/office/officeart/2005/8/layout/process3"/>
-    <dgm:cxn modelId="{EF882909-8EBB-49E8-AF86-59E898D4BE47}" srcId="{41419A8C-CF55-4955-BE6E-A0A00D436308}" destId="{42CFCF70-753F-4D04-91E4-835C05E36B40}" srcOrd="1" destOrd="0" parTransId="{D2119B01-A349-49AA-9401-1144D34BD486}" sibTransId="{4682D03A-4C3F-48CC-A58F-026B224FE882}"/>
-    <dgm:cxn modelId="{478C3DDD-27B6-46DB-9A4E-96A27C163C22}" type="presOf" srcId="{C4DE587E-DBF1-4452-BED3-45C7A363E67D}" destId="{03B15E7F-8E94-4089-9019-68D47B1E0D47}" srcOrd="0" destOrd="2" presId="urn:microsoft.com/office/officeart/2005/8/layout/process3"/>
-    <dgm:cxn modelId="{773983D7-0805-4F41-A3B1-51F39B0631C6}" type="presOf" srcId="{CAC4C58C-91D9-48C6-8D07-7048F956A166}" destId="{FA03F156-B5CF-4978-8A5F-17B392C737EB}" srcOrd="0" destOrd="0" presId="urn:microsoft.com/office/officeart/2005/8/layout/process3"/>
     <dgm:cxn modelId="{2842FCCB-A2DE-4078-99AB-FF2E8212F9EA}" type="presParOf" srcId="{46FF9218-1048-457B-A0C7-0DDE2F004203}" destId="{3E1D63C1-11A8-49B1-91A1-EC9BA23C82D4}" srcOrd="0" destOrd="0" presId="urn:microsoft.com/office/officeart/2005/8/layout/process3"/>
     <dgm:cxn modelId="{5D6A3434-1972-47B0-8F30-FF4B600380AE}" type="presParOf" srcId="{3E1D63C1-11A8-49B1-91A1-EC9BA23C82D4}" destId="{976017CC-11DD-497A-A058-7C616F935861}" srcOrd="0" destOrd="0" presId="urn:microsoft.com/office/officeart/2005/8/layout/process3"/>
     <dgm:cxn modelId="{24E70213-8B04-443F-8A9C-4707C66BA5B4}" type="presParOf" srcId="{3E1D63C1-11A8-49B1-91A1-EC9BA23C82D4}" destId="{6398FAEA-1E9E-4C43-981C-F5A4371A5E8C}" srcOrd="1" destOrd="0" presId="urn:microsoft.com/office/officeart/2005/8/layout/process3"/>
@@ -23870,7 +23670,7 @@
               <a:ea typeface="+mn-ea"/>
               <a:cs typeface="Arial" panose="020B0604020202020204" pitchFamily="34" charset="0"/>
             </a:rPr>
-            <a:t>קבלת קוד קופון למבצע ע"י מייל סמס או מרכז מכירות  </a:t>
+            <a:t>קבלת קוד קופון למבצע ע"י מייל סמס או מרכז מכירות </a:t>
           </a:r>
         </a:p>
       </dgm:t>
@@ -23989,14 +23789,6 @@
         </dgm:presLayoutVars>
       </dgm:prSet>
       <dgm:spPr/>
-      <dgm:t>
-        <a:bodyPr/>
-        <a:lstStyle/>
-        <a:p>
-          <a:pPr rtl="1"/>
-          <a:endParaRPr lang="he-IL"/>
-        </a:p>
-      </dgm:t>
     </dgm:pt>
     <dgm:pt modelId="{3E1D63C1-11A8-49B1-91A1-EC9BA23C82D4}" type="pres">
       <dgm:prSet presAssocID="{41419A8C-CF55-4955-BE6E-A0A00D436308}" presName="composite" presStyleCnt="0"/>
@@ -24011,26 +23803,10 @@
         </dgm:presLayoutVars>
       </dgm:prSet>
       <dgm:spPr/>
-      <dgm:t>
-        <a:bodyPr/>
-        <a:lstStyle/>
-        <a:p>
-          <a:pPr rtl="1"/>
-          <a:endParaRPr lang="he-IL"/>
-        </a:p>
-      </dgm:t>
     </dgm:pt>
     <dgm:pt modelId="{6398FAEA-1E9E-4C43-981C-F5A4371A5E8C}" type="pres">
       <dgm:prSet presAssocID="{41419A8C-CF55-4955-BE6E-A0A00D436308}" presName="parSh" presStyleLbl="node1" presStyleIdx="0" presStyleCnt="3"/>
       <dgm:spPr/>
-      <dgm:t>
-        <a:bodyPr/>
-        <a:lstStyle/>
-        <a:p>
-          <a:pPr rtl="1"/>
-          <a:endParaRPr lang="he-IL"/>
-        </a:p>
-      </dgm:t>
     </dgm:pt>
     <dgm:pt modelId="{03B15E7F-8E94-4089-9019-68D47B1E0D47}" type="pres">
       <dgm:prSet presAssocID="{41419A8C-CF55-4955-BE6E-A0A00D436308}" presName="desTx" presStyleLbl="fgAcc1" presStyleIdx="0" presStyleCnt="3">
@@ -24039,38 +23815,14 @@
         </dgm:presLayoutVars>
       </dgm:prSet>
       <dgm:spPr/>
-      <dgm:t>
-        <a:bodyPr/>
-        <a:lstStyle/>
-        <a:p>
-          <a:pPr rtl="1"/>
-          <a:endParaRPr lang="he-IL"/>
-        </a:p>
-      </dgm:t>
     </dgm:pt>
     <dgm:pt modelId="{D2B5515E-5A96-4768-AC1D-62ADEE022226}" type="pres">
       <dgm:prSet presAssocID="{0CDCE3D1-14DE-4386-B699-D094BFB16E32}" presName="sibTrans" presStyleLbl="sibTrans2D1" presStyleIdx="0" presStyleCnt="2"/>
       <dgm:spPr/>
-      <dgm:t>
-        <a:bodyPr/>
-        <a:lstStyle/>
-        <a:p>
-          <a:pPr rtl="1"/>
-          <a:endParaRPr lang="he-IL"/>
-        </a:p>
-      </dgm:t>
     </dgm:pt>
     <dgm:pt modelId="{4E7E8A8C-A15E-4E42-BACB-8F2E4D3C8745}" type="pres">
       <dgm:prSet presAssocID="{0CDCE3D1-14DE-4386-B699-D094BFB16E32}" presName="connTx" presStyleLbl="sibTrans2D1" presStyleIdx="0" presStyleCnt="2"/>
       <dgm:spPr/>
-      <dgm:t>
-        <a:bodyPr/>
-        <a:lstStyle/>
-        <a:p>
-          <a:pPr rtl="1"/>
-          <a:endParaRPr lang="he-IL"/>
-        </a:p>
-      </dgm:t>
     </dgm:pt>
     <dgm:pt modelId="{3058AAC3-06A9-479C-B5BA-38FB9482C7A6}" type="pres">
       <dgm:prSet presAssocID="{CAC4C58C-91D9-48C6-8D07-7048F956A166}" presName="composite" presStyleCnt="0"/>
@@ -24085,26 +23837,10 @@
         </dgm:presLayoutVars>
       </dgm:prSet>
       <dgm:spPr/>
-      <dgm:t>
-        <a:bodyPr/>
-        <a:lstStyle/>
-        <a:p>
-          <a:pPr rtl="1"/>
-          <a:endParaRPr lang="he-IL"/>
-        </a:p>
-      </dgm:t>
     </dgm:pt>
     <dgm:pt modelId="{834B6477-1715-4724-8611-701A8BB826FC}" type="pres">
       <dgm:prSet presAssocID="{CAC4C58C-91D9-48C6-8D07-7048F956A166}" presName="parSh" presStyleLbl="node1" presStyleIdx="1" presStyleCnt="3"/>
       <dgm:spPr/>
-      <dgm:t>
-        <a:bodyPr/>
-        <a:lstStyle/>
-        <a:p>
-          <a:pPr rtl="1"/>
-          <a:endParaRPr lang="he-IL"/>
-        </a:p>
-      </dgm:t>
     </dgm:pt>
     <dgm:pt modelId="{B2F830F9-74CA-4933-AA96-FA05E526C1EA}" type="pres">
       <dgm:prSet presAssocID="{CAC4C58C-91D9-48C6-8D07-7048F956A166}" presName="desTx" presStyleLbl="fgAcc1" presStyleIdx="1" presStyleCnt="3">
@@ -24113,38 +23849,14 @@
         </dgm:presLayoutVars>
       </dgm:prSet>
       <dgm:spPr/>
-      <dgm:t>
-        <a:bodyPr/>
-        <a:lstStyle/>
-        <a:p>
-          <a:pPr rtl="1"/>
-          <a:endParaRPr lang="he-IL"/>
-        </a:p>
-      </dgm:t>
     </dgm:pt>
     <dgm:pt modelId="{80CBE615-2945-48CB-B082-CC6E58D9F2AD}" type="pres">
       <dgm:prSet presAssocID="{A20CD5E6-1377-44CB-8CB8-79911694F1E2}" presName="sibTrans" presStyleLbl="sibTrans2D1" presStyleIdx="1" presStyleCnt="2"/>
       <dgm:spPr/>
-      <dgm:t>
-        <a:bodyPr/>
-        <a:lstStyle/>
-        <a:p>
-          <a:pPr rtl="1"/>
-          <a:endParaRPr lang="he-IL"/>
-        </a:p>
-      </dgm:t>
     </dgm:pt>
     <dgm:pt modelId="{153673F7-3FAD-48F4-AEAD-30310DF854D8}" type="pres">
       <dgm:prSet presAssocID="{A20CD5E6-1377-44CB-8CB8-79911694F1E2}" presName="connTx" presStyleLbl="sibTrans2D1" presStyleIdx="1" presStyleCnt="2"/>
       <dgm:spPr/>
-      <dgm:t>
-        <a:bodyPr/>
-        <a:lstStyle/>
-        <a:p>
-          <a:pPr rtl="1"/>
-          <a:endParaRPr lang="he-IL"/>
-        </a:p>
-      </dgm:t>
     </dgm:pt>
     <dgm:pt modelId="{8C9B00D2-2DF6-42DF-90C9-612FE811CB06}" type="pres">
       <dgm:prSet presAssocID="{30B6DE8A-25D3-4F12-8DA8-8528D45C23A7}" presName="composite" presStyleCnt="0"/>
@@ -24159,26 +23871,10 @@
         </dgm:presLayoutVars>
       </dgm:prSet>
       <dgm:spPr/>
-      <dgm:t>
-        <a:bodyPr/>
-        <a:lstStyle/>
-        <a:p>
-          <a:pPr rtl="1"/>
-          <a:endParaRPr lang="he-IL"/>
-        </a:p>
-      </dgm:t>
     </dgm:pt>
     <dgm:pt modelId="{F370A7A1-C2B4-4E9D-A2D9-B2D768489590}" type="pres">
       <dgm:prSet presAssocID="{30B6DE8A-25D3-4F12-8DA8-8528D45C23A7}" presName="parSh" presStyleLbl="node1" presStyleIdx="2" presStyleCnt="3"/>
       <dgm:spPr/>
-      <dgm:t>
-        <a:bodyPr/>
-        <a:lstStyle/>
-        <a:p>
-          <a:pPr rtl="1"/>
-          <a:endParaRPr lang="he-IL"/>
-        </a:p>
-      </dgm:t>
     </dgm:pt>
     <dgm:pt modelId="{4F0ADD13-0385-4576-B979-2C39195B0485}" type="pres">
       <dgm:prSet presAssocID="{30B6DE8A-25D3-4F12-8DA8-8528D45C23A7}" presName="desTx" presStyleLbl="fgAcc1" presStyleIdx="2" presStyleCnt="3">
@@ -24193,51 +23889,43 @@
           </a:avLst>
         </a:prstGeom>
       </dgm:spPr>
-      <dgm:t>
-        <a:bodyPr/>
-        <a:lstStyle/>
-        <a:p>
-          <a:pPr rtl="1"/>
-          <a:endParaRPr lang="he-IL"/>
-        </a:p>
-      </dgm:t>
     </dgm:pt>
   </dgm:ptLst>
   <dgm:cxnLst>
-    <dgm:cxn modelId="{12B6EEF6-6412-4089-8E65-2DAA2F8AFD35}" type="presOf" srcId="{457E2D23-1859-4C22-B294-91CB1788D990}" destId="{B2F830F9-74CA-4933-AA96-FA05E526C1EA}" srcOrd="0" destOrd="0" presId="urn:microsoft.com/office/officeart/2005/8/layout/process3"/>
-    <dgm:cxn modelId="{2DA88573-80FA-4330-B89C-AF6927D57E8D}" srcId="{CAC4C58C-91D9-48C6-8D07-7048F956A166}" destId="{EA929B6F-3266-4F95-8544-46F6104D0899}" srcOrd="3" destOrd="0" parTransId="{4F8BAE54-1102-47E3-B4A2-39E16485E3D5}" sibTransId="{C9AEE028-D604-48BF-9F49-0AEAB44DE5A1}"/>
-    <dgm:cxn modelId="{EEE88A5B-1117-45D0-9C3D-237686E14A72}" srcId="{41419A8C-CF55-4955-BE6E-A0A00D436308}" destId="{00EE1D8A-10BB-4D08-9240-FE9B087C703F}" srcOrd="3" destOrd="0" parTransId="{AE752987-AB1E-4CC2-AE5A-546F224FC42B}" sibTransId="{1EA7BC50-3E6B-41FC-ADD2-863924C45A10}"/>
-    <dgm:cxn modelId="{E47142DD-6267-441A-BC60-45370062B2A2}" type="presOf" srcId="{41419A8C-CF55-4955-BE6E-A0A00D436308}" destId="{6398FAEA-1E9E-4C43-981C-F5A4371A5E8C}" srcOrd="1" destOrd="0" presId="urn:microsoft.com/office/officeart/2005/8/layout/process3"/>
-    <dgm:cxn modelId="{86DDB2FD-6CE2-495C-A657-E7AEED24CFA3}" type="presOf" srcId="{A20CD5E6-1377-44CB-8CB8-79911694F1E2}" destId="{153673F7-3FAD-48F4-AEAD-30310DF854D8}" srcOrd="1" destOrd="0" presId="urn:microsoft.com/office/officeart/2005/8/layout/process3"/>
-    <dgm:cxn modelId="{ACCC4DB0-67E6-424E-8889-1AB8EBBC5B1E}" srcId="{CAC4C58C-91D9-48C6-8D07-7048F956A166}" destId="{457E2D23-1859-4C22-B294-91CB1788D990}" srcOrd="0" destOrd="0" parTransId="{6C841952-80DA-4DE7-946B-2CB92875F04D}" sibTransId="{AE7BAF58-C7F4-49DD-8324-F4A27D0816E9}"/>
-    <dgm:cxn modelId="{1B25BCC6-37EC-408F-9AB8-4A54CD0F811A}" type="presOf" srcId="{D78416F5-660D-426D-9F4F-28A2D7F71282}" destId="{4F0ADD13-0385-4576-B979-2C39195B0485}" srcOrd="0" destOrd="0" presId="urn:microsoft.com/office/officeart/2005/8/layout/process3"/>
-    <dgm:cxn modelId="{1E1FADC2-4714-4192-B1CB-7885EE48EA65}" type="presOf" srcId="{30B6DE8A-25D3-4F12-8DA8-8528D45C23A7}" destId="{BD8F8EA1-1B81-4BEE-A3C4-83FE879A218A}" srcOrd="0" destOrd="0" presId="urn:microsoft.com/office/officeart/2005/8/layout/process3"/>
-    <dgm:cxn modelId="{004191C6-4144-4E7A-B0ED-BDCF9CD1B8A7}" type="presOf" srcId="{CAC4C58C-91D9-48C6-8D07-7048F956A166}" destId="{834B6477-1715-4724-8611-701A8BB826FC}" srcOrd="1" destOrd="0" presId="urn:microsoft.com/office/officeart/2005/8/layout/process3"/>
-    <dgm:cxn modelId="{B503F2C7-021F-4354-AED3-1B9703EA6C0C}" type="presOf" srcId="{EA929B6F-3266-4F95-8544-46F6104D0899}" destId="{B2F830F9-74CA-4933-AA96-FA05E526C1EA}" srcOrd="0" destOrd="3" presId="urn:microsoft.com/office/officeart/2005/8/layout/process3"/>
-    <dgm:cxn modelId="{5C59FA4A-F9DB-4111-98E5-B08556FBAB6A}" type="presOf" srcId="{1C85035E-BC22-4004-AC51-98B58B8BECA0}" destId="{4F0ADD13-0385-4576-B979-2C39195B0485}" srcOrd="0" destOrd="1" presId="urn:microsoft.com/office/officeart/2005/8/layout/process3"/>
-    <dgm:cxn modelId="{F7A5262B-6EEA-4853-A65F-4662B5EEAA88}" srcId="{41419A8C-CF55-4955-BE6E-A0A00D436308}" destId="{52C5BADC-AC1B-4351-B150-ACDEF6C9FB52}" srcOrd="1" destOrd="0" parTransId="{036056E8-699E-4FC9-B059-0306C2762786}" sibTransId="{021FF805-DAD5-4B35-836C-19C395114FF8}"/>
     <dgm:cxn modelId="{ABB56D02-6868-446C-AE8E-4BD8B327B37A}" srcId="{30B6DE8A-25D3-4F12-8DA8-8528D45C23A7}" destId="{D78416F5-660D-426D-9F4F-28A2D7F71282}" srcOrd="0" destOrd="0" parTransId="{0CD96964-5ACB-4450-AF9C-8914D4E69EAF}" sibTransId="{F2D0E42C-0695-4E9F-8CF6-2B461B474DF7}"/>
     <dgm:cxn modelId="{10A25504-9723-4907-B015-2B7864237AEE}" srcId="{73AD787F-7964-4BE0-94CB-616ACAAE8808}" destId="{CAC4C58C-91D9-48C6-8D07-7048F956A166}" srcOrd="1" destOrd="0" parTransId="{EABCB69D-D681-46A0-87E8-5044DA7D96DD}" sibTransId="{A20CD5E6-1377-44CB-8CB8-79911694F1E2}"/>
+    <dgm:cxn modelId="{18A2C007-B8F3-4881-B034-481DECCC09F8}" type="presOf" srcId="{FF52954A-9540-439B-B046-EF20BB20B223}" destId="{B2F830F9-74CA-4933-AA96-FA05E526C1EA}" srcOrd="0" destOrd="1" presId="urn:microsoft.com/office/officeart/2005/8/layout/process3"/>
+    <dgm:cxn modelId="{4135000D-9233-4141-BCF6-69DA8551BA6E}" type="presOf" srcId="{A20CD5E6-1377-44CB-8CB8-79911694F1E2}" destId="{80CBE615-2945-48CB-B082-CC6E58D9F2AD}" srcOrd="0" destOrd="0" presId="urn:microsoft.com/office/officeart/2005/8/layout/process3"/>
+    <dgm:cxn modelId="{4D282925-2588-493C-8073-128E9B3FA6B3}" type="presOf" srcId="{9B4C77A3-E45D-4B8A-9994-4705ABA18789}" destId="{B2F830F9-74CA-4933-AA96-FA05E526C1EA}" srcOrd="0" destOrd="2" presId="urn:microsoft.com/office/officeart/2005/8/layout/process3"/>
+    <dgm:cxn modelId="{F7A5262B-6EEA-4853-A65F-4662B5EEAA88}" srcId="{41419A8C-CF55-4955-BE6E-A0A00D436308}" destId="{52C5BADC-AC1B-4351-B150-ACDEF6C9FB52}" srcOrd="1" destOrd="0" parTransId="{036056E8-699E-4FC9-B059-0306C2762786}" sibTransId="{021FF805-DAD5-4B35-836C-19C395114FF8}"/>
+    <dgm:cxn modelId="{C8E3742D-FBE7-4163-A34C-ADA65E53B5B3}" type="presOf" srcId="{41419A8C-CF55-4955-BE6E-A0A00D436308}" destId="{976017CC-11DD-497A-A058-7C616F935861}" srcOrd="0" destOrd="0" presId="urn:microsoft.com/office/officeart/2005/8/layout/process3"/>
+    <dgm:cxn modelId="{9A2EEE35-8E12-4B0F-9E66-76711537A88B}" type="presOf" srcId="{0CDCE3D1-14DE-4386-B699-D094BFB16E32}" destId="{D2B5515E-5A96-4768-AC1D-62ADEE022226}" srcOrd="0" destOrd="0" presId="urn:microsoft.com/office/officeart/2005/8/layout/process3"/>
     <dgm:cxn modelId="{913EA63D-F1DA-4D54-8A85-F9A4FECB5246}" srcId="{41419A8C-CF55-4955-BE6E-A0A00D436308}" destId="{C4DE587E-DBF1-4452-BED3-45C7A363E67D}" srcOrd="2" destOrd="0" parTransId="{F615904F-7364-40EC-9DA7-9EF26B58E8F7}" sibTransId="{62D689B6-B4C4-4396-AC75-90FC74618D50}"/>
+    <dgm:cxn modelId="{EEE88A5B-1117-45D0-9C3D-237686E14A72}" srcId="{41419A8C-CF55-4955-BE6E-A0A00D436308}" destId="{00EE1D8A-10BB-4D08-9240-FE9B087C703F}" srcOrd="3" destOrd="0" parTransId="{AE752987-AB1E-4CC2-AE5A-546F224FC42B}" sibTransId="{1EA7BC50-3E6B-41FC-ADD2-863924C45A10}"/>
+    <dgm:cxn modelId="{0C807346-D523-4C05-8323-99CA39215CD0}" srcId="{30B6DE8A-25D3-4F12-8DA8-8528D45C23A7}" destId="{1C85035E-BC22-4004-AC51-98B58B8BECA0}" srcOrd="1" destOrd="0" parTransId="{156FBEAB-9410-43BD-88F2-09BCAACDA6C6}" sibTransId="{705F5387-AB8C-4C4B-851F-3F355BD07C55}"/>
+    <dgm:cxn modelId="{5C59FA4A-F9DB-4111-98E5-B08556FBAB6A}" type="presOf" srcId="{1C85035E-BC22-4004-AC51-98B58B8BECA0}" destId="{4F0ADD13-0385-4576-B979-2C39195B0485}" srcOrd="0" destOrd="1" presId="urn:microsoft.com/office/officeart/2005/8/layout/process3"/>
+    <dgm:cxn modelId="{2DA88573-80FA-4330-B89C-AF6927D57E8D}" srcId="{CAC4C58C-91D9-48C6-8D07-7048F956A166}" destId="{EA929B6F-3266-4F95-8544-46F6104D0899}" srcOrd="3" destOrd="0" parTransId="{4F8BAE54-1102-47E3-B4A2-39E16485E3D5}" sibTransId="{C9AEE028-D604-48BF-9F49-0AEAB44DE5A1}"/>
     <dgm:cxn modelId="{72E5E853-F60B-48C5-9974-FC4879547C01}" srcId="{73AD787F-7964-4BE0-94CB-616ACAAE8808}" destId="{30B6DE8A-25D3-4F12-8DA8-8528D45C23A7}" srcOrd="2" destOrd="0" parTransId="{18374B7C-3528-4FC6-A93D-86AFC469B842}" sibTransId="{92C91626-FB81-4E57-97A0-ABE5A2E4AF80}"/>
+    <dgm:cxn modelId="{BB57FE58-25CF-4B05-837B-2C46D723FC87}" type="presOf" srcId="{0CDCE3D1-14DE-4386-B699-D094BFB16E32}" destId="{4E7E8A8C-A15E-4E42-BACB-8F2E4D3C8745}" srcOrd="1" destOrd="0" presId="urn:microsoft.com/office/officeart/2005/8/layout/process3"/>
+    <dgm:cxn modelId="{ED2CFF8C-4334-49B4-8F09-A17642E0DFAE}" srcId="{CAC4C58C-91D9-48C6-8D07-7048F956A166}" destId="{9B4C77A3-E45D-4B8A-9994-4705ABA18789}" srcOrd="2" destOrd="0" parTransId="{E870483C-CE21-4BC9-A514-D5051C2302B1}" sibTransId="{24C71DAD-B7C0-4C9B-B109-78C784713D09}"/>
+    <dgm:cxn modelId="{D84C3095-2681-4958-A5B9-6C82D40C36A7}" srcId="{41419A8C-CF55-4955-BE6E-A0A00D436308}" destId="{A544771E-3313-4316-A6D0-00B6C05109B9}" srcOrd="0" destOrd="0" parTransId="{FECB96A8-308F-49CE-876E-B50E54687BFF}" sibTransId="{A65859EA-1FE4-4D8D-AF81-7F28ABEB7483}"/>
+    <dgm:cxn modelId="{3147C498-9111-4226-8AEB-38DDE8767289}" type="presOf" srcId="{52C5BADC-AC1B-4351-B150-ACDEF6C9FB52}" destId="{03B15E7F-8E94-4089-9019-68D47B1E0D47}" srcOrd="0" destOrd="1" presId="urn:microsoft.com/office/officeart/2005/8/layout/process3"/>
+    <dgm:cxn modelId="{19C767AB-8B40-454D-9807-3102B89519FD}" type="presOf" srcId="{73AD787F-7964-4BE0-94CB-616ACAAE8808}" destId="{46FF9218-1048-457B-A0C7-0DDE2F004203}" srcOrd="0" destOrd="0" presId="urn:microsoft.com/office/officeart/2005/8/layout/process3"/>
+    <dgm:cxn modelId="{4DB1F6AF-8B3B-4667-BBAF-680613FF03C9}" type="presOf" srcId="{00EE1D8A-10BB-4D08-9240-FE9B087C703F}" destId="{03B15E7F-8E94-4089-9019-68D47B1E0D47}" srcOrd="0" destOrd="3" presId="urn:microsoft.com/office/officeart/2005/8/layout/process3"/>
+    <dgm:cxn modelId="{ACCC4DB0-67E6-424E-8889-1AB8EBBC5B1E}" srcId="{CAC4C58C-91D9-48C6-8D07-7048F956A166}" destId="{457E2D23-1859-4C22-B294-91CB1788D990}" srcOrd="0" destOrd="0" parTransId="{6C841952-80DA-4DE7-946B-2CB92875F04D}" sibTransId="{AE7BAF58-C7F4-49DD-8324-F4A27D0816E9}"/>
+    <dgm:cxn modelId="{1E1FADC2-4714-4192-B1CB-7885EE48EA65}" type="presOf" srcId="{30B6DE8A-25D3-4F12-8DA8-8528D45C23A7}" destId="{BD8F8EA1-1B81-4BEE-A3C4-83FE879A218A}" srcOrd="0" destOrd="0" presId="urn:microsoft.com/office/officeart/2005/8/layout/process3"/>
     <dgm:cxn modelId="{B20889C4-E957-4ED6-B5E2-6AA113E7A46A}" srcId="{CAC4C58C-91D9-48C6-8D07-7048F956A166}" destId="{FF52954A-9540-439B-B046-EF20BB20B223}" srcOrd="1" destOrd="0" parTransId="{87681E7C-744A-4E0C-B80B-CE8B17655767}" sibTransId="{2CB1206E-6241-48F8-9A71-3C7941D26A9D}"/>
-    <dgm:cxn modelId="{BB57FE58-25CF-4B05-837B-2C46D723FC87}" type="presOf" srcId="{0CDCE3D1-14DE-4386-B699-D094BFB16E32}" destId="{4E7E8A8C-A15E-4E42-BACB-8F2E4D3C8745}" srcOrd="1" destOrd="0" presId="urn:microsoft.com/office/officeart/2005/8/layout/process3"/>
-    <dgm:cxn modelId="{4135000D-9233-4141-BCF6-69DA8551BA6E}" type="presOf" srcId="{A20CD5E6-1377-44CB-8CB8-79911694F1E2}" destId="{80CBE615-2945-48CB-B082-CC6E58D9F2AD}" srcOrd="0" destOrd="0" presId="urn:microsoft.com/office/officeart/2005/8/layout/process3"/>
-    <dgm:cxn modelId="{19C767AB-8B40-454D-9807-3102B89519FD}" type="presOf" srcId="{73AD787F-7964-4BE0-94CB-616ACAAE8808}" destId="{46FF9218-1048-457B-A0C7-0DDE2F004203}" srcOrd="0" destOrd="0" presId="urn:microsoft.com/office/officeart/2005/8/layout/process3"/>
-    <dgm:cxn modelId="{9A2EEE35-8E12-4B0F-9E66-76711537A88B}" type="presOf" srcId="{0CDCE3D1-14DE-4386-B699-D094BFB16E32}" destId="{D2B5515E-5A96-4768-AC1D-62ADEE022226}" srcOrd="0" destOrd="0" presId="urn:microsoft.com/office/officeart/2005/8/layout/process3"/>
-    <dgm:cxn modelId="{09ADE3F9-BBA1-4977-BBF2-44F56C497957}" srcId="{73AD787F-7964-4BE0-94CB-616ACAAE8808}" destId="{41419A8C-CF55-4955-BE6E-A0A00D436308}" srcOrd="0" destOrd="0" parTransId="{BC36131D-1FB4-4D7C-A065-34158F4702C0}" sibTransId="{0CDCE3D1-14DE-4386-B699-D094BFB16E32}"/>
+    <dgm:cxn modelId="{004191C6-4144-4E7A-B0ED-BDCF9CD1B8A7}" type="presOf" srcId="{CAC4C58C-91D9-48C6-8D07-7048F956A166}" destId="{834B6477-1715-4724-8611-701A8BB826FC}" srcOrd="1" destOrd="0" presId="urn:microsoft.com/office/officeart/2005/8/layout/process3"/>
+    <dgm:cxn modelId="{1B25BCC6-37EC-408F-9AB8-4A54CD0F811A}" type="presOf" srcId="{D78416F5-660D-426D-9F4F-28A2D7F71282}" destId="{4F0ADD13-0385-4576-B979-2C39195B0485}" srcOrd="0" destOrd="0" presId="urn:microsoft.com/office/officeart/2005/8/layout/process3"/>
+    <dgm:cxn modelId="{B503F2C7-021F-4354-AED3-1B9703EA6C0C}" type="presOf" srcId="{EA929B6F-3266-4F95-8544-46F6104D0899}" destId="{B2F830F9-74CA-4933-AA96-FA05E526C1EA}" srcOrd="0" destOrd="3" presId="urn:microsoft.com/office/officeart/2005/8/layout/process3"/>
     <dgm:cxn modelId="{8DB970CB-EF34-4F88-BB5A-A57E5D5A9480}" type="presOf" srcId="{30B6DE8A-25D3-4F12-8DA8-8528D45C23A7}" destId="{F370A7A1-C2B4-4E9D-A2D9-B2D768489590}" srcOrd="1" destOrd="0" presId="urn:microsoft.com/office/officeart/2005/8/layout/process3"/>
     <dgm:cxn modelId="{3BEDB0D0-9E11-4E6F-80FC-F645C4EA90B1}" type="presOf" srcId="{A544771E-3313-4316-A6D0-00B6C05109B9}" destId="{03B15E7F-8E94-4089-9019-68D47B1E0D47}" srcOrd="0" destOrd="0" presId="urn:microsoft.com/office/officeart/2005/8/layout/process3"/>
-    <dgm:cxn modelId="{D84C3095-2681-4958-A5B9-6C82D40C36A7}" srcId="{41419A8C-CF55-4955-BE6E-A0A00D436308}" destId="{A544771E-3313-4316-A6D0-00B6C05109B9}" srcOrd="0" destOrd="0" parTransId="{FECB96A8-308F-49CE-876E-B50E54687BFF}" sibTransId="{A65859EA-1FE4-4D8D-AF81-7F28ABEB7483}"/>
-    <dgm:cxn modelId="{18A2C007-B8F3-4881-B034-481DECCC09F8}" type="presOf" srcId="{FF52954A-9540-439B-B046-EF20BB20B223}" destId="{B2F830F9-74CA-4933-AA96-FA05E526C1EA}" srcOrd="0" destOrd="1" presId="urn:microsoft.com/office/officeart/2005/8/layout/process3"/>
-    <dgm:cxn modelId="{4DB1F6AF-8B3B-4667-BBAF-680613FF03C9}" type="presOf" srcId="{00EE1D8A-10BB-4D08-9240-FE9B087C703F}" destId="{03B15E7F-8E94-4089-9019-68D47B1E0D47}" srcOrd="0" destOrd="3" presId="urn:microsoft.com/office/officeart/2005/8/layout/process3"/>
-    <dgm:cxn modelId="{0C807346-D523-4C05-8323-99CA39215CD0}" srcId="{30B6DE8A-25D3-4F12-8DA8-8528D45C23A7}" destId="{1C85035E-BC22-4004-AC51-98B58B8BECA0}" srcOrd="1" destOrd="0" parTransId="{156FBEAB-9410-43BD-88F2-09BCAACDA6C6}" sibTransId="{705F5387-AB8C-4C4B-851F-3F355BD07C55}"/>
-    <dgm:cxn modelId="{C8E3742D-FBE7-4163-A34C-ADA65E53B5B3}" type="presOf" srcId="{41419A8C-CF55-4955-BE6E-A0A00D436308}" destId="{976017CC-11DD-497A-A058-7C616F935861}" srcOrd="0" destOrd="0" presId="urn:microsoft.com/office/officeart/2005/8/layout/process3"/>
-    <dgm:cxn modelId="{ED2CFF8C-4334-49B4-8F09-A17642E0DFAE}" srcId="{CAC4C58C-91D9-48C6-8D07-7048F956A166}" destId="{9B4C77A3-E45D-4B8A-9994-4705ABA18789}" srcOrd="2" destOrd="0" parTransId="{E870483C-CE21-4BC9-A514-D5051C2302B1}" sibTransId="{24C71DAD-B7C0-4C9B-B109-78C784713D09}"/>
-    <dgm:cxn modelId="{3147C498-9111-4226-8AEB-38DDE8767289}" type="presOf" srcId="{52C5BADC-AC1B-4351-B150-ACDEF6C9FB52}" destId="{03B15E7F-8E94-4089-9019-68D47B1E0D47}" srcOrd="0" destOrd="1" presId="urn:microsoft.com/office/officeart/2005/8/layout/process3"/>
-    <dgm:cxn modelId="{4D282925-2588-493C-8073-128E9B3FA6B3}" type="presOf" srcId="{9B4C77A3-E45D-4B8A-9994-4705ABA18789}" destId="{B2F830F9-74CA-4933-AA96-FA05E526C1EA}" srcOrd="0" destOrd="2" presId="urn:microsoft.com/office/officeart/2005/8/layout/process3"/>
+    <dgm:cxn modelId="{773983D7-0805-4F41-A3B1-51F39B0631C6}" type="presOf" srcId="{CAC4C58C-91D9-48C6-8D07-7048F956A166}" destId="{FA03F156-B5CF-4978-8A5F-17B392C737EB}" srcOrd="0" destOrd="0" presId="urn:microsoft.com/office/officeart/2005/8/layout/process3"/>
     <dgm:cxn modelId="{478C3DDD-27B6-46DB-9A4E-96A27C163C22}" type="presOf" srcId="{C4DE587E-DBF1-4452-BED3-45C7A363E67D}" destId="{03B15E7F-8E94-4089-9019-68D47B1E0D47}" srcOrd="0" destOrd="2" presId="urn:microsoft.com/office/officeart/2005/8/layout/process3"/>
-    <dgm:cxn modelId="{773983D7-0805-4F41-A3B1-51F39B0631C6}" type="presOf" srcId="{CAC4C58C-91D9-48C6-8D07-7048F956A166}" destId="{FA03F156-B5CF-4978-8A5F-17B392C737EB}" srcOrd="0" destOrd="0" presId="urn:microsoft.com/office/officeart/2005/8/layout/process3"/>
+    <dgm:cxn modelId="{E47142DD-6267-441A-BC60-45370062B2A2}" type="presOf" srcId="{41419A8C-CF55-4955-BE6E-A0A00D436308}" destId="{6398FAEA-1E9E-4C43-981C-F5A4371A5E8C}" srcOrd="1" destOrd="0" presId="urn:microsoft.com/office/officeart/2005/8/layout/process3"/>
+    <dgm:cxn modelId="{12B6EEF6-6412-4089-8E65-2DAA2F8AFD35}" type="presOf" srcId="{457E2D23-1859-4C22-B294-91CB1788D990}" destId="{B2F830F9-74CA-4933-AA96-FA05E526C1EA}" srcOrd="0" destOrd="0" presId="urn:microsoft.com/office/officeart/2005/8/layout/process3"/>
+    <dgm:cxn modelId="{09ADE3F9-BBA1-4977-BBF2-44F56C497957}" srcId="{73AD787F-7964-4BE0-94CB-616ACAAE8808}" destId="{41419A8C-CF55-4955-BE6E-A0A00D436308}" srcOrd="0" destOrd="0" parTransId="{BC36131D-1FB4-4D7C-A065-34158F4702C0}" sibTransId="{0CDCE3D1-14DE-4386-B699-D094BFB16E32}"/>
+    <dgm:cxn modelId="{86DDB2FD-6CE2-495C-A657-E7AEED24CFA3}" type="presOf" srcId="{A20CD5E6-1377-44CB-8CB8-79911694F1E2}" destId="{153673F7-3FAD-48F4-AEAD-30310DF854D8}" srcOrd="1" destOrd="0" presId="urn:microsoft.com/office/officeart/2005/8/layout/process3"/>
     <dgm:cxn modelId="{2842FCCB-A2DE-4078-99AB-FF2E8212F9EA}" type="presParOf" srcId="{46FF9218-1048-457B-A0C7-0DDE2F004203}" destId="{3E1D63C1-11A8-49B1-91A1-EC9BA23C82D4}" srcOrd="0" destOrd="0" presId="urn:microsoft.com/office/officeart/2005/8/layout/process3"/>
     <dgm:cxn modelId="{5D6A3434-1972-47B0-8F30-FF4B600380AE}" type="presParOf" srcId="{3E1D63C1-11A8-49B1-91A1-EC9BA23C82D4}" destId="{976017CC-11DD-497A-A058-7C616F935861}" srcOrd="0" destOrd="0" presId="urn:microsoft.com/office/officeart/2005/8/layout/process3"/>
     <dgm:cxn modelId="{24E70213-8B04-443F-8A9C-4707C66BA5B4}" type="presParOf" srcId="{3E1D63C1-11A8-49B1-91A1-EC9BA23C82D4}" destId="{6398FAEA-1E9E-4C43-981C-F5A4371A5E8C}" srcOrd="1" destOrd="0" presId="urn:microsoft.com/office/officeart/2005/8/layout/process3"/>
@@ -24333,7 +24021,7 @@
         </a:bodyPr>
         <a:lstStyle/>
         <a:p>
-          <a:pPr lvl="0" algn="r" defTabSz="533400" rtl="1">
+          <a:pPr marL="0" lvl="0" indent="0" algn="r" defTabSz="533400" rtl="1">
             <a:lnSpc>
               <a:spcPct val="90000"/>
             </a:lnSpc>
@@ -24343,6 +24031,7 @@
             <a:spcAft>
               <a:spcPct val="35000"/>
             </a:spcAft>
+            <a:buNone/>
           </a:pPr>
           <a:r>
             <a:rPr lang="he-IL" sz="1200" kern="1200"/>
@@ -24424,7 +24113,7 @@
             <a:spcAft>
               <a:spcPct val="15000"/>
             </a:spcAft>
-            <a:buChar char="••"/>
+            <a:buChar char="•"/>
           </a:pPr>
           <a:r>
             <a:rPr lang="he-IL" sz="1200" kern="1200"/>
@@ -24442,7 +24131,7 @@
             <a:spcAft>
               <a:spcPct val="15000"/>
             </a:spcAft>
-            <a:buChar char="••"/>
+            <a:buChar char="•"/>
           </a:pPr>
           <a:r>
             <a:rPr lang="he-IL" sz="1200" kern="1200"/>
@@ -24516,7 +24205,7 @@
         </a:bodyPr>
         <a:lstStyle/>
         <a:p>
-          <a:pPr lvl="0" algn="ctr" defTabSz="444500" rtl="1">
+          <a:pPr marL="0" lvl="0" indent="0" algn="ctr" defTabSz="444500" rtl="1">
             <a:lnSpc>
               <a:spcPct val="90000"/>
             </a:lnSpc>
@@ -24526,6 +24215,7 @@
             <a:spcAft>
               <a:spcPct val="35000"/>
             </a:spcAft>
+            <a:buNone/>
           </a:pPr>
           <a:endParaRPr lang="he-IL" sz="1000" kern="1200"/>
         </a:p>
@@ -24595,7 +24285,7 @@
         </a:bodyPr>
         <a:lstStyle/>
         <a:p>
-          <a:pPr lvl="0" algn="r" defTabSz="533400" rtl="1">
+          <a:pPr marL="0" lvl="0" indent="0" algn="r" defTabSz="533400" rtl="1">
             <a:lnSpc>
               <a:spcPct val="90000"/>
             </a:lnSpc>
@@ -24605,6 +24295,7 @@
             <a:spcAft>
               <a:spcPct val="35000"/>
             </a:spcAft>
+            <a:buNone/>
           </a:pPr>
           <a:r>
             <a:rPr lang="he-IL" sz="1200" kern="1200"/>
@@ -24686,7 +24377,7 @@
             <a:spcAft>
               <a:spcPct val="15000"/>
             </a:spcAft>
-            <a:buChar char="••"/>
+            <a:buChar char="•"/>
           </a:pPr>
           <a:r>
             <a:rPr lang="he-IL" sz="1200" kern="1200"/>
@@ -24704,7 +24395,7 @@
             <a:spcAft>
               <a:spcPct val="15000"/>
             </a:spcAft>
-            <a:buChar char="••"/>
+            <a:buChar char="•"/>
           </a:pPr>
           <a:r>
             <a:rPr lang="he-IL" sz="1200" kern="1200"/>
@@ -24722,7 +24413,7 @@
             <a:spcAft>
               <a:spcPct val="15000"/>
             </a:spcAft>
-            <a:buChar char="••"/>
+            <a:buChar char="•"/>
           </a:pPr>
           <a:r>
             <a:rPr lang="he-IL" sz="1200" kern="1200"/>
@@ -24796,7 +24487,7 @@
         </a:bodyPr>
         <a:lstStyle/>
         <a:p>
-          <a:pPr lvl="0" algn="ctr" defTabSz="444500" rtl="1">
+          <a:pPr marL="0" lvl="0" indent="0" algn="ctr" defTabSz="444500" rtl="1">
             <a:lnSpc>
               <a:spcPct val="90000"/>
             </a:lnSpc>
@@ -24806,6 +24497,7 @@
             <a:spcAft>
               <a:spcPct val="35000"/>
             </a:spcAft>
+            <a:buNone/>
           </a:pPr>
           <a:endParaRPr lang="he-IL" sz="1000" kern="1200"/>
         </a:p>
@@ -24875,7 +24567,7 @@
         </a:bodyPr>
         <a:lstStyle/>
         <a:p>
-          <a:pPr lvl="0" algn="r" defTabSz="533400" rtl="1">
+          <a:pPr marL="0" lvl="0" indent="0" algn="r" defTabSz="533400" rtl="1">
             <a:lnSpc>
               <a:spcPct val="90000"/>
             </a:lnSpc>
@@ -24885,6 +24577,7 @@
             <a:spcAft>
               <a:spcPct val="35000"/>
             </a:spcAft>
+            <a:buNone/>
           </a:pPr>
           <a:r>
             <a:rPr lang="he-IL" sz="1200" kern="1200"/>
@@ -24966,7 +24659,7 @@
             <a:spcAft>
               <a:spcPct val="15000"/>
             </a:spcAft>
-            <a:buChar char="••"/>
+            <a:buChar char="•"/>
           </a:pPr>
           <a:r>
             <a:rPr lang="he-IL" sz="1200" kern="1200"/>
@@ -24984,7 +24677,7 @@
             <a:spcAft>
               <a:spcPct val="15000"/>
             </a:spcAft>
-            <a:buChar char="••"/>
+            <a:buChar char="•"/>
           </a:pPr>
           <a:r>
             <a:rPr lang="he-IL" sz="1200" kern="1200"/>
@@ -25069,7 +24762,7 @@
         </a:bodyPr>
         <a:lstStyle/>
         <a:p>
-          <a:pPr lvl="0" algn="r" defTabSz="488950" rtl="1">
+          <a:pPr marL="0" lvl="0" indent="0" algn="r" defTabSz="488950" rtl="1">
             <a:lnSpc>
               <a:spcPct val="90000"/>
             </a:lnSpc>
@@ -25079,6 +24772,7 @@
             <a:spcAft>
               <a:spcPct val="35000"/>
             </a:spcAft>
+            <a:buNone/>
           </a:pPr>
           <a:r>
             <a:rPr lang="he-IL" sz="1100" kern="1200"/>
@@ -25160,7 +24854,7 @@
             <a:spcAft>
               <a:spcPct val="15000"/>
             </a:spcAft>
-            <a:buChar char="••"/>
+            <a:buChar char="•"/>
           </a:pPr>
           <a:r>
             <a:rPr lang="he-IL" sz="1100" kern="1200"/>
@@ -25178,7 +24872,7 @@
             <a:spcAft>
               <a:spcPct val="15000"/>
             </a:spcAft>
-            <a:buChar char="••"/>
+            <a:buChar char="•"/>
           </a:pPr>
           <a:r>
             <a:rPr lang="he-IL" sz="1100" kern="1200"/>
@@ -25196,7 +24890,7 @@
             <a:spcAft>
               <a:spcPct val="15000"/>
             </a:spcAft>
-            <a:buChar char="••"/>
+            <a:buChar char="•"/>
           </a:pPr>
           <a:endParaRPr lang="he-IL" sz="1100" kern="1200"/>
         </a:p>
@@ -25211,7 +24905,7 @@
             <a:spcAft>
               <a:spcPct val="15000"/>
             </a:spcAft>
-            <a:buChar char="••"/>
+            <a:buChar char="•"/>
           </a:pPr>
           <a:endParaRPr lang="he-IL" sz="1100" kern="1200"/>
         </a:p>
@@ -25282,7 +24976,7 @@
         </a:bodyPr>
         <a:lstStyle/>
         <a:p>
-          <a:pPr lvl="0" algn="ctr" defTabSz="400050" rtl="1">
+          <a:pPr marL="0" lvl="0" indent="0" algn="ctr" defTabSz="400050" rtl="1">
             <a:lnSpc>
               <a:spcPct val="90000"/>
             </a:lnSpc>
@@ -25292,6 +24986,7 @@
             <a:spcAft>
               <a:spcPct val="35000"/>
             </a:spcAft>
+            <a:buNone/>
           </a:pPr>
           <a:endParaRPr lang="he-IL" sz="900" kern="1200"/>
         </a:p>
@@ -25361,7 +25056,7 @@
         </a:bodyPr>
         <a:lstStyle/>
         <a:p>
-          <a:pPr lvl="0" algn="r" defTabSz="488950" rtl="1">
+          <a:pPr marL="0" lvl="0" indent="0" algn="r" defTabSz="488950" rtl="1">
             <a:lnSpc>
               <a:spcPct val="90000"/>
             </a:lnSpc>
@@ -25371,6 +25066,7 @@
             <a:spcAft>
               <a:spcPct val="35000"/>
             </a:spcAft>
+            <a:buNone/>
           </a:pPr>
           <a:r>
             <a:rPr lang="he-IL" sz="1100" kern="1200"/>
@@ -25452,7 +25148,7 @@
             <a:spcAft>
               <a:spcPct val="15000"/>
             </a:spcAft>
-            <a:buChar char="••"/>
+            <a:buChar char="•"/>
           </a:pPr>
           <a:r>
             <a:rPr lang="he-IL" sz="1100" kern="1200"/>
@@ -25470,7 +25166,7 @@
             <a:spcAft>
               <a:spcPct val="15000"/>
             </a:spcAft>
-            <a:buChar char="••"/>
+            <a:buChar char="•"/>
           </a:pPr>
           <a:r>
             <a:rPr lang="he-IL" sz="1100" kern="1200"/>
@@ -25488,7 +25184,7 @@
             <a:spcAft>
               <a:spcPct val="15000"/>
             </a:spcAft>
-            <a:buChar char="••"/>
+            <a:buChar char="•"/>
           </a:pPr>
           <a:r>
             <a:rPr lang="he-IL" sz="1100" kern="1200"/>
@@ -25562,7 +25258,7 @@
         </a:bodyPr>
         <a:lstStyle/>
         <a:p>
-          <a:pPr lvl="0" algn="ctr" defTabSz="400050" rtl="1">
+          <a:pPr marL="0" lvl="0" indent="0" algn="ctr" defTabSz="400050" rtl="1">
             <a:lnSpc>
               <a:spcPct val="90000"/>
             </a:lnSpc>
@@ -25572,6 +25268,7 @@
             <a:spcAft>
               <a:spcPct val="35000"/>
             </a:spcAft>
+            <a:buNone/>
           </a:pPr>
           <a:endParaRPr lang="he-IL" sz="900" kern="1200"/>
         </a:p>
@@ -25641,7 +25338,7 @@
         </a:bodyPr>
         <a:lstStyle/>
         <a:p>
-          <a:pPr lvl="0" algn="r" defTabSz="488950" rtl="1">
+          <a:pPr marL="0" lvl="0" indent="0" algn="r" defTabSz="488950" rtl="1">
             <a:lnSpc>
               <a:spcPct val="90000"/>
             </a:lnSpc>
@@ -25651,6 +25348,7 @@
             <a:spcAft>
               <a:spcPct val="35000"/>
             </a:spcAft>
+            <a:buNone/>
           </a:pPr>
           <a:r>
             <a:rPr lang="he-IL" sz="1100" kern="1200"/>
@@ -25732,7 +25430,7 @@
             <a:spcAft>
               <a:spcPct val="15000"/>
             </a:spcAft>
-            <a:buChar char="••"/>
+            <a:buChar char="•"/>
           </a:pPr>
           <a:r>
             <a:rPr lang="he-IL" sz="1100" kern="1200"/>
@@ -25750,7 +25448,7 @@
             <a:spcAft>
               <a:spcPct val="15000"/>
             </a:spcAft>
-            <a:buChar char="••"/>
+            <a:buChar char="•"/>
           </a:pPr>
           <a:r>
             <a:rPr lang="he-IL" sz="1100" kern="1200"/>
@@ -25835,7 +25533,7 @@
         </a:bodyPr>
         <a:lstStyle/>
         <a:p>
-          <a:pPr lvl="0" algn="r" defTabSz="488950" rtl="1">
+          <a:pPr marL="0" lvl="0" indent="0" algn="r" defTabSz="488950" rtl="1">
             <a:lnSpc>
               <a:spcPct val="90000"/>
             </a:lnSpc>
@@ -25845,6 +25543,7 @@
             <a:spcAft>
               <a:spcPct val="35000"/>
             </a:spcAft>
+            <a:buNone/>
           </a:pPr>
           <a:r>
             <a:rPr lang="he-IL" sz="1100" kern="1200">
@@ -25933,7 +25632,7 @@
             <a:spcAft>
               <a:spcPct val="15000"/>
             </a:spcAft>
-            <a:buChar char="••"/>
+            <a:buChar char="•"/>
           </a:pPr>
           <a:r>
             <a:rPr lang="he-IL" sz="1100" kern="1200">
@@ -25963,7 +25662,7 @@
             <a:spcAft>
               <a:spcPct val="15000"/>
             </a:spcAft>
-            <a:buChar char="••"/>
+            <a:buChar char="•"/>
           </a:pPr>
           <a:r>
             <a:rPr lang="he-IL" sz="1100" kern="1200">
@@ -25993,7 +25692,7 @@
             <a:spcAft>
               <a:spcPct val="15000"/>
             </a:spcAft>
-            <a:buChar char="••"/>
+            <a:buChar char="•"/>
           </a:pPr>
           <a:endParaRPr lang="he-IL" sz="1100" kern="1200">
             <a:solidFill>
@@ -26020,7 +25719,7 @@
             <a:spcAft>
               <a:spcPct val="15000"/>
             </a:spcAft>
-            <a:buChar char="••"/>
+            <a:buChar char="•"/>
           </a:pPr>
           <a:endParaRPr lang="he-IL" sz="1100" kern="1200">
             <a:solidFill>
@@ -26103,7 +25802,7 @@
         </a:bodyPr>
         <a:lstStyle/>
         <a:p>
-          <a:pPr lvl="0" algn="ctr" defTabSz="400050" rtl="1">
+          <a:pPr marL="0" lvl="0" indent="0" algn="ctr" defTabSz="400050" rtl="1">
             <a:lnSpc>
               <a:spcPct val="90000"/>
             </a:lnSpc>
@@ -26113,6 +25812,7 @@
             <a:spcAft>
               <a:spcPct val="35000"/>
             </a:spcAft>
+            <a:buNone/>
           </a:pPr>
           <a:endParaRPr lang="he-IL" sz="900" kern="1200">
             <a:solidFill>
@@ -26189,7 +25889,7 @@
         </a:bodyPr>
         <a:lstStyle/>
         <a:p>
-          <a:pPr lvl="0" algn="r" defTabSz="488950" rtl="1">
+          <a:pPr marL="0" lvl="0" indent="0" algn="r" defTabSz="488950" rtl="1">
             <a:lnSpc>
               <a:spcPct val="90000"/>
             </a:lnSpc>
@@ -26199,6 +25899,7 @@
             <a:spcAft>
               <a:spcPct val="35000"/>
             </a:spcAft>
+            <a:buNone/>
           </a:pPr>
           <a:r>
             <a:rPr lang="he-IL" sz="1100" kern="1200">
@@ -26287,7 +25988,7 @@
             <a:spcAft>
               <a:spcPct val="15000"/>
             </a:spcAft>
-            <a:buChar char="••"/>
+            <a:buChar char="•"/>
           </a:pPr>
           <a:r>
             <a:rPr lang="he-IL" sz="1100" kern="1200">
@@ -26317,7 +26018,7 @@
             <a:spcAft>
               <a:spcPct val="15000"/>
             </a:spcAft>
-            <a:buChar char="••"/>
+            <a:buChar char="•"/>
           </a:pPr>
           <a:r>
             <a:rPr lang="he-IL" sz="1100" kern="1200">
@@ -26347,7 +26048,7 @@
             <a:spcAft>
               <a:spcPct val="15000"/>
             </a:spcAft>
-            <a:buChar char="••"/>
+            <a:buChar char="•"/>
           </a:pPr>
           <a:r>
             <a:rPr lang="he-IL" sz="1100" kern="1200">
@@ -26377,7 +26078,7 @@
             <a:spcAft>
               <a:spcPct val="15000"/>
             </a:spcAft>
-            <a:buChar char="••"/>
+            <a:buChar char="•"/>
           </a:pPr>
           <a:r>
             <a:rPr lang="he-IL" sz="1100" kern="1200">
@@ -26393,7 +26094,7 @@
               <a:ea typeface="+mn-ea"/>
               <a:cs typeface="Arial" panose="020B0604020202020204" pitchFamily="34" charset="0"/>
             </a:rPr>
-            <a:t>קבלת קוד קופון למבצע ע"י מייל סמס או מרכז מכירות  </a:t>
+            <a:t>קבלת קוד קופון למבצע ע"י מייל סמס או מרכז מכירות </a:t>
           </a:r>
         </a:p>
       </dsp:txBody>
@@ -26463,7 +26164,7 @@
         </a:bodyPr>
         <a:lstStyle/>
         <a:p>
-          <a:pPr lvl="0" algn="ctr" defTabSz="400050" rtl="1">
+          <a:pPr marL="0" lvl="0" indent="0" algn="ctr" defTabSz="400050" rtl="1">
             <a:lnSpc>
               <a:spcPct val="90000"/>
             </a:lnSpc>
@@ -26473,6 +26174,7 @@
             <a:spcAft>
               <a:spcPct val="35000"/>
             </a:spcAft>
+            <a:buNone/>
           </a:pPr>
           <a:endParaRPr lang="he-IL" sz="900" kern="1200">
             <a:solidFill>
@@ -26549,7 +26251,7 @@
         </a:bodyPr>
         <a:lstStyle/>
         <a:p>
-          <a:pPr lvl="0" algn="r" defTabSz="488950" rtl="1">
+          <a:pPr marL="0" lvl="0" indent="0" algn="r" defTabSz="488950" rtl="1">
             <a:lnSpc>
               <a:spcPct val="90000"/>
             </a:lnSpc>
@@ -26559,6 +26261,7 @@
             <a:spcAft>
               <a:spcPct val="35000"/>
             </a:spcAft>
+            <a:buNone/>
           </a:pPr>
           <a:r>
             <a:rPr lang="he-IL" sz="1100" kern="1200">
@@ -26647,7 +26350,7 @@
             <a:spcAft>
               <a:spcPct val="15000"/>
             </a:spcAft>
-            <a:buChar char="••"/>
+            <a:buChar char="•"/>
           </a:pPr>
           <a:r>
             <a:rPr lang="he-IL" sz="1100" kern="1200">
@@ -26677,7 +26380,7 @@
             <a:spcAft>
               <a:spcPct val="15000"/>
             </a:spcAft>
-            <a:buChar char="••"/>
+            <a:buChar char="•"/>
           </a:pPr>
           <a:r>
             <a:rPr lang="he-IL" sz="1100" kern="1200">
